--- a/report/TestOps_Report.docx
+++ b/report/TestOps_Report.docx
@@ -72,6 +72,7 @@
     </w:p>
     <w:p>
       <w:pPr>
+        <w:jc w:val="both"/>
         <w:rPr>
           <w:rFonts w:asciiTheme="majorBidi" w:hAnsiTheme="majorBidi" w:cstheme="majorBidi"/>
           <w:sz w:val="36"/>
@@ -124,7 +125,7 @@
           <w:sz w:val="36"/>
           <w:szCs w:val="36"/>
         </w:rPr>
-        <w:t xml:space="preserve"> AND </w:t>
+        <w:t xml:space="preserve">AND </w:t>
       </w:r>
       <w:proofErr w:type="gramStart"/>
       <w:r>
@@ -139,16 +140,39 @@
         <w:t>EMERGING  SCIENCE</w:t>
       </w:r>
       <w:proofErr w:type="gramEnd"/>
-      <w:r>
-        <w:rPr>
-          <w:rFonts w:asciiTheme="majorBidi" w:hAnsiTheme="majorBidi" w:cstheme="majorBidi"/>
-          <w:b/>
-          <w:bCs/>
-          <w:color w:val="31849B" w:themeColor="accent5" w:themeShade="BF"/>
+    </w:p>
+    <w:p>
+      <w:pPr>
+        <w:jc w:val="center"/>
+        <w:rPr>
+          <w:rFonts w:asciiTheme="majorBidi" w:hAnsiTheme="majorBidi" w:cstheme="majorBidi"/>
+          <w:b/>
+          <w:bCs/>
+          <w:sz w:val="32"/>
+          <w:szCs w:val="32"/>
+        </w:rPr>
+      </w:pPr>
+    </w:p>
+    <w:p>
+      <w:pPr>
+        <w:jc w:val="center"/>
+        <w:rPr>
+          <w:rFonts w:asciiTheme="majorBidi" w:hAnsiTheme="majorBidi" w:cstheme="majorBidi"/>
+          <w:b/>
+          <w:bCs/>
           <w:sz w:val="36"/>
           <w:szCs w:val="36"/>
         </w:rPr>
-        <w:t> </w:t>
+      </w:pPr>
+      <w:r>
+        <w:rPr>
+          <w:rFonts w:asciiTheme="majorBidi" w:hAnsiTheme="majorBidi" w:cstheme="majorBidi"/>
+          <w:b/>
+          <w:bCs/>
+          <w:sz w:val="36"/>
+          <w:szCs w:val="36"/>
+        </w:rPr>
+        <w:t>Software Quality Engineering</w:t>
       </w:r>
     </w:p>
     <w:p>
@@ -156,45 +180,22 @@
         <w:jc w:val="center"/>
         <w:rPr>
           <w:rFonts w:asciiTheme="majorBidi" w:hAnsiTheme="majorBidi" w:cstheme="majorBidi"/>
-          <w:b/>
-          <w:bCs/>
           <w:sz w:val="32"/>
           <w:szCs w:val="32"/>
         </w:rPr>
       </w:pPr>
-    </w:p>
-    <w:p>
-      <w:pPr>
-        <w:jc w:val="center"/>
-        <w:rPr>
-          <w:rFonts w:asciiTheme="majorBidi" w:hAnsiTheme="majorBidi" w:cstheme="majorBidi"/>
-          <w:b/>
-          <w:bCs/>
-          <w:sz w:val="36"/>
-          <w:szCs w:val="36"/>
-        </w:rPr>
-      </w:pPr>
-      <w:r>
-        <w:rPr>
-          <w:rFonts w:asciiTheme="majorBidi" w:hAnsiTheme="majorBidi" w:cstheme="majorBidi"/>
-          <w:b/>
-          <w:bCs/>
-          <w:sz w:val="36"/>
-          <w:szCs w:val="36"/>
-        </w:rPr>
-        <w:t>Software Quality Engineering</w:t>
-      </w:r>
-    </w:p>
-    <w:p>
-      <w:pPr>
-        <w:jc w:val="center"/>
-        <w:rPr>
-          <w:rFonts w:asciiTheme="majorBidi" w:hAnsiTheme="majorBidi" w:cstheme="majorBidi"/>
+      <w:proofErr w:type="spellStart"/>
+      <w:r>
+        <w:rPr>
+          <w:rFonts w:asciiTheme="majorBidi" w:hAnsiTheme="majorBidi" w:cstheme="majorBidi"/>
+          <w:b/>
+          <w:bCs/>
           <w:sz w:val="32"/>
           <w:szCs w:val="32"/>
         </w:rPr>
-      </w:pPr>
-      <w:proofErr w:type="spellStart"/>
+        <w:t>TestOps</w:t>
+      </w:r>
+      <w:proofErr w:type="spellEnd"/>
       <w:r>
         <w:rPr>
           <w:rFonts w:asciiTheme="majorBidi" w:hAnsiTheme="majorBidi" w:cstheme="majorBidi"/>
@@ -203,18 +204,7 @@
           <w:sz w:val="32"/>
           <w:szCs w:val="32"/>
         </w:rPr>
-        <w:t>TestOps</w:t>
-      </w:r>
-      <w:proofErr w:type="spellEnd"/>
-      <w:r>
-        <w:rPr>
-          <w:rFonts w:asciiTheme="majorBidi" w:hAnsiTheme="majorBidi" w:cstheme="majorBidi"/>
-          <w:b/>
-          <w:bCs/>
-          <w:sz w:val="32"/>
-          <w:szCs w:val="32"/>
-        </w:rPr>
-        <w:t>: Framework Evaluation and Recommendations</w:t>
+        <w:t xml:space="preserve">: Framework Evaluation </w:t>
       </w:r>
       <w:r>
         <w:rPr>
@@ -277,7 +267,7 @@
     </w:p>
     <w:p>
       <w:pPr>
-        <w:jc w:val="center"/>
+        <w:jc w:val="both"/>
         <w:rPr>
           <w:rFonts w:asciiTheme="majorBidi" w:hAnsiTheme="majorBidi" w:cstheme="majorBidi"/>
           <w:b/>
@@ -290,7 +280,7 @@
     </w:p>
     <w:p>
       <w:pPr>
-        <w:jc w:val="center"/>
+        <w:jc w:val="both"/>
         <w:rPr>
           <w:rFonts w:asciiTheme="majorBidi" w:hAnsiTheme="majorBidi" w:cstheme="majorBidi"/>
           <w:b/>
@@ -321,26 +311,26 @@
         </w:rPr>
         <w:t>GROUP MEMBERS</w:t>
       </w:r>
-      <w:r>
-        <w:rPr>
-          <w:rFonts w:asciiTheme="majorBidi" w:hAnsiTheme="majorBidi" w:cstheme="majorBidi"/>
-          <w:b/>
-          <w:bCs/>
+    </w:p>
+    <w:p>
+      <w:pPr>
+        <w:jc w:val="center"/>
+        <w:rPr>
+          <w:rFonts w:asciiTheme="majorBidi" w:hAnsiTheme="majorBidi" w:cstheme="majorBidi"/>
           <w:sz w:val="32"/>
           <w:szCs w:val="32"/>
         </w:rPr>
-        <w:t> </w:t>
-      </w:r>
-    </w:p>
-    <w:p>
-      <w:pPr>
-        <w:jc w:val="center"/>
-        <w:rPr>
-          <w:rFonts w:asciiTheme="majorBidi" w:hAnsiTheme="majorBidi" w:cstheme="majorBidi"/>
+      </w:pPr>
+      <w:r>
+        <w:rPr>
+          <w:rFonts w:asciiTheme="majorBidi" w:hAnsiTheme="majorBidi" w:cstheme="majorBidi"/>
+          <w:b/>
+          <w:bCs/>
           <w:sz w:val="32"/>
           <w:szCs w:val="32"/>
         </w:rPr>
-      </w:pPr>
+        <w:t xml:space="preserve">Name </w:t>
+      </w:r>
       <w:r>
         <w:rPr>
           <w:rFonts w:asciiTheme="majorBidi" w:hAnsiTheme="majorBidi" w:cstheme="majorBidi"/>
@@ -349,7 +339,7 @@
           <w:sz w:val="32"/>
           <w:szCs w:val="32"/>
         </w:rPr>
-        <w:t xml:space="preserve">Name </w:t>
+        <w:t xml:space="preserve">                    </w:t>
       </w:r>
       <w:r>
         <w:rPr>
@@ -359,35 +349,33 @@
           <w:sz w:val="32"/>
           <w:szCs w:val="32"/>
         </w:rPr>
-        <w:t xml:space="preserve">                    </w:t>
-      </w:r>
-      <w:r>
-        <w:rPr>
-          <w:rFonts w:asciiTheme="majorBidi" w:hAnsiTheme="majorBidi" w:cstheme="majorBidi"/>
-          <w:b/>
-          <w:bCs/>
+        <w:t>Roll No</w:t>
+      </w:r>
+    </w:p>
+    <w:p>
+      <w:pPr>
+        <w:jc w:val="center"/>
+        <w:rPr>
+          <w:rFonts w:asciiTheme="majorBidi" w:hAnsiTheme="majorBidi" w:cstheme="majorBidi"/>
           <w:sz w:val="32"/>
           <w:szCs w:val="32"/>
         </w:rPr>
-        <w:t>Roll No  </w:t>
-      </w:r>
-    </w:p>
-    <w:p>
-      <w:pPr>
-        <w:jc w:val="center"/>
+      </w:pPr>
+      <w:r>
         <w:rPr>
           <w:rFonts w:asciiTheme="majorBidi" w:hAnsiTheme="majorBidi" w:cstheme="majorBidi"/>
           <w:sz w:val="32"/>
           <w:szCs w:val="32"/>
         </w:rPr>
-      </w:pPr>
+        <w:t>Emaan Fatima</w:t>
+      </w:r>
       <w:r>
         <w:rPr>
           <w:rFonts w:asciiTheme="majorBidi" w:hAnsiTheme="majorBidi" w:cstheme="majorBidi"/>
           <w:sz w:val="32"/>
           <w:szCs w:val="32"/>
         </w:rPr>
-        <w:t>Emaan Fatima</w:t>
+        <w:t xml:space="preserve"> </w:t>
       </w:r>
       <w:r>
         <w:rPr>
@@ -395,7 +383,7 @@
           <w:sz w:val="32"/>
           <w:szCs w:val="32"/>
         </w:rPr>
-        <w:t xml:space="preserve"> </w:t>
+        <w:t xml:space="preserve">           </w:t>
       </w:r>
       <w:r>
         <w:rPr>
@@ -403,7 +391,7 @@
           <w:sz w:val="32"/>
           <w:szCs w:val="32"/>
         </w:rPr>
-        <w:t xml:space="preserve">           </w:t>
+        <w:t>2</w:t>
       </w:r>
       <w:r>
         <w:rPr>
@@ -419,7 +407,7 @@
           <w:sz w:val="32"/>
           <w:szCs w:val="32"/>
         </w:rPr>
-        <w:t>2</w:t>
+        <w:t xml:space="preserve">F- </w:t>
       </w:r>
       <w:r>
         <w:rPr>
@@ -427,41 +415,41 @@
           <w:sz w:val="32"/>
           <w:szCs w:val="32"/>
         </w:rPr>
-        <w:t xml:space="preserve">F- </w:t>
-      </w:r>
-      <w:r>
+        <w:t>3640</w:t>
+      </w:r>
+    </w:p>
+    <w:p>
+      <w:pPr>
+        <w:jc w:val="center"/>
         <w:rPr>
           <w:rFonts w:asciiTheme="majorBidi" w:hAnsiTheme="majorBidi" w:cstheme="majorBidi"/>
           <w:sz w:val="32"/>
           <w:szCs w:val="32"/>
         </w:rPr>
-        <w:t>3640</w:t>
-      </w:r>
+      </w:pPr>
       <w:r>
         <w:rPr>
           <w:rFonts w:asciiTheme="majorBidi" w:hAnsiTheme="majorBidi" w:cstheme="majorBidi"/>
           <w:sz w:val="32"/>
           <w:szCs w:val="32"/>
         </w:rPr>
-        <w:t>  </w:t>
-      </w:r>
-    </w:p>
-    <w:p>
-      <w:pPr>
-        <w:jc w:val="center"/>
+        <w:t>Nehal</w:t>
+      </w:r>
+      <w:r>
         <w:rPr>
           <w:rFonts w:asciiTheme="majorBidi" w:hAnsiTheme="majorBidi" w:cstheme="majorBidi"/>
           <w:sz w:val="32"/>
           <w:szCs w:val="32"/>
         </w:rPr>
-      </w:pPr>
+        <w:t xml:space="preserve"> </w:t>
+      </w:r>
       <w:r>
         <w:rPr>
           <w:rFonts w:asciiTheme="majorBidi" w:hAnsiTheme="majorBidi" w:cstheme="majorBidi"/>
           <w:sz w:val="32"/>
           <w:szCs w:val="32"/>
         </w:rPr>
-        <w:t xml:space="preserve"> </w:t>
+        <w:t xml:space="preserve">                         </w:t>
       </w:r>
       <w:r>
         <w:rPr>
@@ -469,7 +457,7 @@
           <w:sz w:val="32"/>
           <w:szCs w:val="32"/>
         </w:rPr>
-        <w:t>Nehal</w:t>
+        <w:t>2</w:t>
       </w:r>
       <w:r>
         <w:rPr>
@@ -477,7 +465,7 @@
           <w:sz w:val="32"/>
           <w:szCs w:val="32"/>
         </w:rPr>
-        <w:t xml:space="preserve"> </w:t>
+        <w:t>2</w:t>
       </w:r>
       <w:r>
         <w:rPr>
@@ -485,7 +473,7 @@
           <w:sz w:val="32"/>
           <w:szCs w:val="32"/>
         </w:rPr>
-        <w:t xml:space="preserve">                         </w:t>
+        <w:t xml:space="preserve">F- </w:t>
       </w:r>
       <w:r>
         <w:rPr>
@@ -493,44 +481,52 @@
           <w:sz w:val="32"/>
           <w:szCs w:val="32"/>
         </w:rPr>
-        <w:t>2</w:t>
-      </w:r>
-      <w:r>
+        <w:t>3638</w:t>
+      </w:r>
+    </w:p>
+    <w:p>
+      <w:pPr>
+        <w:jc w:val="both"/>
         <w:rPr>
           <w:rFonts w:asciiTheme="majorBidi" w:hAnsiTheme="majorBidi" w:cstheme="majorBidi"/>
           <w:sz w:val="32"/>
           <w:szCs w:val="32"/>
         </w:rPr>
-        <w:t>2</w:t>
-      </w:r>
-      <w:r>
+      </w:pPr>
+    </w:p>
+    <w:p>
+      <w:pPr>
+        <w:jc w:val="both"/>
         <w:rPr>
           <w:rFonts w:asciiTheme="majorBidi" w:hAnsiTheme="majorBidi" w:cstheme="majorBidi"/>
           <w:sz w:val="32"/>
           <w:szCs w:val="32"/>
         </w:rPr>
-        <w:t xml:space="preserve">F- </w:t>
-      </w:r>
-      <w:r>
+      </w:pPr>
+    </w:p>
+    <w:p>
+      <w:pPr>
+        <w:jc w:val="both"/>
         <w:rPr>
           <w:rFonts w:asciiTheme="majorBidi" w:hAnsiTheme="majorBidi" w:cstheme="majorBidi"/>
           <w:sz w:val="32"/>
           <w:szCs w:val="32"/>
         </w:rPr>
-        <w:t>3638</w:t>
-      </w:r>
-      <w:r>
+      </w:pPr>
+    </w:p>
+    <w:p>
+      <w:pPr>
+        <w:jc w:val="both"/>
         <w:rPr>
           <w:rFonts w:asciiTheme="majorBidi" w:hAnsiTheme="majorBidi" w:cstheme="majorBidi"/>
           <w:sz w:val="32"/>
           <w:szCs w:val="32"/>
         </w:rPr>
-        <w:t>  </w:t>
-      </w:r>
-    </w:p>
-    <w:p>
-      <w:pPr>
-        <w:jc w:val="center"/>
+      </w:pPr>
+    </w:p>
+    <w:p>
+      <w:pPr>
+        <w:jc w:val="both"/>
         <w:rPr>
           <w:rFonts w:asciiTheme="majorBidi" w:hAnsiTheme="majorBidi" w:cstheme="majorBidi"/>
           <w:sz w:val="32"/>
@@ -540,9 +536,11 @@
     </w:p>
     <w:p>
       <w:pPr>
-        <w:jc w:val="center"/>
-        <w:rPr>
-          <w:rFonts w:asciiTheme="majorBidi" w:hAnsiTheme="majorBidi" w:cstheme="majorBidi"/>
+        <w:jc w:val="both"/>
+        <w:rPr>
+          <w:rFonts w:asciiTheme="majorBidi" w:hAnsiTheme="majorBidi" w:cstheme="majorBidi"/>
+          <w:b/>
+          <w:bCs/>
           <w:sz w:val="32"/>
           <w:szCs w:val="32"/>
         </w:rPr>
@@ -550,48 +548,8 @@
     </w:p>
     <w:p>
       <w:pPr>
-        <w:jc w:val="center"/>
-        <w:rPr>
-          <w:rFonts w:asciiTheme="majorBidi" w:hAnsiTheme="majorBidi" w:cstheme="majorBidi"/>
-          <w:sz w:val="32"/>
-          <w:szCs w:val="32"/>
-        </w:rPr>
-      </w:pPr>
-    </w:p>
-    <w:p>
-      <w:pPr>
-        <w:jc w:val="center"/>
-        <w:rPr>
-          <w:rFonts w:asciiTheme="majorBidi" w:hAnsiTheme="majorBidi" w:cstheme="majorBidi"/>
-          <w:sz w:val="32"/>
-          <w:szCs w:val="32"/>
-        </w:rPr>
-      </w:pPr>
-    </w:p>
-    <w:p>
-      <w:pPr>
-        <w:jc w:val="center"/>
-        <w:rPr>
-          <w:rFonts w:asciiTheme="majorBidi" w:hAnsiTheme="majorBidi" w:cstheme="majorBidi"/>
-          <w:sz w:val="32"/>
-          <w:szCs w:val="32"/>
-        </w:rPr>
-      </w:pPr>
-    </w:p>
-    <w:p>
-      <w:pPr>
-        <w:rPr>
-          <w:rFonts w:asciiTheme="majorBidi" w:hAnsiTheme="majorBidi" w:cstheme="majorBidi"/>
-          <w:b/>
-          <w:bCs/>
-          <w:sz w:val="32"/>
-          <w:szCs w:val="32"/>
-        </w:rPr>
-      </w:pPr>
-    </w:p>
-    <w:p>
-      <w:pPr>
         <w:pStyle w:val="Heading1"/>
+        <w:jc w:val="both"/>
         <w:rPr>
           <w:rFonts w:asciiTheme="majorBidi" w:hAnsiTheme="majorBidi"/>
         </w:rPr>
@@ -606,17 +564,18 @@
     </w:p>
     <w:p>
       <w:pPr>
-        <w:rPr>
-          <w:rFonts w:asciiTheme="majorBidi" w:hAnsiTheme="majorBidi" w:cstheme="majorBidi"/>
-          <w:sz w:val="24"/>
-          <w:szCs w:val="24"/>
-        </w:rPr>
-      </w:pPr>
-      <w:r>
-        <w:rPr>
-          <w:rFonts w:asciiTheme="majorBidi" w:hAnsiTheme="majorBidi" w:cstheme="majorBidi"/>
-          <w:sz w:val="28"/>
-          <w:szCs w:val="28"/>
+        <w:jc w:val="both"/>
+        <w:rPr>
+          <w:rFonts w:asciiTheme="majorBidi" w:hAnsiTheme="majorBidi" w:cstheme="majorBidi"/>
+          <w:sz w:val="24"/>
+          <w:szCs w:val="24"/>
+        </w:rPr>
+      </w:pPr>
+      <w:r>
+        <w:rPr>
+          <w:rFonts w:asciiTheme="majorBidi" w:hAnsiTheme="majorBidi" w:cstheme="majorBidi"/>
+          <w:sz w:val="24"/>
+          <w:szCs w:val="24"/>
         </w:rPr>
         <w:t xml:space="preserve">This report examines the concept of </w:t>
       </w:r>
@@ -624,8 +583,8 @@
       <w:r>
         <w:rPr>
           <w:rFonts w:asciiTheme="majorBidi" w:hAnsiTheme="majorBidi" w:cstheme="majorBidi"/>
-          <w:sz w:val="28"/>
-          <w:szCs w:val="28"/>
+          <w:sz w:val="24"/>
+          <w:szCs w:val="24"/>
         </w:rPr>
         <w:t>TestOps</w:t>
       </w:r>
@@ -633,80 +592,26 @@
       <w:r>
         <w:rPr>
           <w:rFonts w:asciiTheme="majorBidi" w:hAnsiTheme="majorBidi" w:cstheme="majorBidi"/>
-          <w:sz w:val="28"/>
-          <w:szCs w:val="28"/>
-        </w:rPr>
-        <w:t xml:space="preserve">, focusing on its importance in streamlining modern testing workflows. It identifies the gaps in traditional systems and recommends the use of tools such as </w:t>
+          <w:sz w:val="24"/>
+          <w:szCs w:val="24"/>
+        </w:rPr>
+        <w:t xml:space="preserve">, focusing on its importance in streamlining modern testing workflows. It identifies the gaps in traditional systems. By integrating </w:t>
       </w:r>
       <w:proofErr w:type="spellStart"/>
       <w:r>
         <w:rPr>
           <w:rFonts w:asciiTheme="majorBidi" w:hAnsiTheme="majorBidi" w:cstheme="majorBidi"/>
-          <w:sz w:val="28"/>
-          <w:szCs w:val="28"/>
-        </w:rPr>
-        <w:t>Katalon</w:t>
+          <w:sz w:val="24"/>
+          <w:szCs w:val="24"/>
+        </w:rPr>
+        <w:t>TestOps</w:t>
       </w:r>
       <w:proofErr w:type="spellEnd"/>
       <w:r>
         <w:rPr>
           <w:rFonts w:asciiTheme="majorBidi" w:hAnsiTheme="majorBidi" w:cstheme="majorBidi"/>
-          <w:sz w:val="28"/>
-          <w:szCs w:val="28"/>
-        </w:rPr>
-        <w:t xml:space="preserve"> </w:t>
-      </w:r>
-      <w:proofErr w:type="spellStart"/>
-      <w:r>
-        <w:rPr>
-          <w:rFonts w:asciiTheme="majorBidi" w:hAnsiTheme="majorBidi" w:cstheme="majorBidi"/>
-          <w:sz w:val="28"/>
-          <w:szCs w:val="28"/>
-        </w:rPr>
-        <w:t>TestOps</w:t>
-      </w:r>
-      <w:proofErr w:type="spellEnd"/>
-      <w:r>
-        <w:rPr>
-          <w:rFonts w:asciiTheme="majorBidi" w:hAnsiTheme="majorBidi" w:cstheme="majorBidi"/>
-          <w:sz w:val="28"/>
-          <w:szCs w:val="28"/>
-        </w:rPr>
-        <w:t xml:space="preserve"> or </w:t>
-      </w:r>
-      <w:proofErr w:type="spellStart"/>
-      <w:r>
-        <w:rPr>
-          <w:rFonts w:asciiTheme="majorBidi" w:hAnsiTheme="majorBidi" w:cstheme="majorBidi"/>
-          <w:sz w:val="28"/>
-          <w:szCs w:val="28"/>
-        </w:rPr>
-        <w:t>TestKube</w:t>
-      </w:r>
-      <w:proofErr w:type="spellEnd"/>
-      <w:r>
-        <w:rPr>
-          <w:rFonts w:asciiTheme="majorBidi" w:hAnsiTheme="majorBidi" w:cstheme="majorBidi"/>
-          <w:sz w:val="28"/>
-          <w:szCs w:val="28"/>
-        </w:rPr>
-        <w:t xml:space="preserve"> to address these challenges. By integrating </w:t>
-      </w:r>
-      <w:proofErr w:type="spellStart"/>
-      <w:r>
-        <w:rPr>
-          <w:rFonts w:asciiTheme="majorBidi" w:hAnsiTheme="majorBidi" w:cstheme="majorBidi"/>
-          <w:sz w:val="28"/>
-          <w:szCs w:val="28"/>
-        </w:rPr>
-        <w:t>TestOps</w:t>
-      </w:r>
-      <w:proofErr w:type="spellEnd"/>
-      <w:r>
-        <w:rPr>
-          <w:rFonts w:asciiTheme="majorBidi" w:hAnsiTheme="majorBidi" w:cstheme="majorBidi"/>
-          <w:sz w:val="28"/>
-          <w:szCs w:val="28"/>
+          <w:sz w:val="24"/>
+          <w:szCs w:val="24"/>
         </w:rPr>
         <w:t>, organizations can achieve greater scalability, efficiency and collaboration in their testing processes.</w:t>
       </w:r>
@@ -714,6 +619,7 @@
     <w:p>
       <w:pPr>
         <w:pStyle w:val="Heading2"/>
+        <w:jc w:val="both"/>
         <w:rPr>
           <w:rFonts w:asciiTheme="majorBidi" w:hAnsiTheme="majorBidi"/>
           <w:sz w:val="32"/>
@@ -731,17 +637,18 @@
     </w:p>
     <w:p>
       <w:pPr>
-        <w:rPr>
-          <w:rFonts w:asciiTheme="majorBidi" w:hAnsiTheme="majorBidi" w:cstheme="majorBidi"/>
-          <w:sz w:val="28"/>
-          <w:szCs w:val="28"/>
-        </w:rPr>
-      </w:pPr>
-      <w:r>
-        <w:rPr>
-          <w:rFonts w:asciiTheme="majorBidi" w:hAnsiTheme="majorBidi" w:cstheme="majorBidi"/>
-          <w:sz w:val="28"/>
-          <w:szCs w:val="28"/>
+        <w:jc w:val="both"/>
+        <w:rPr>
+          <w:rFonts w:asciiTheme="majorBidi" w:hAnsiTheme="majorBidi" w:cstheme="majorBidi"/>
+          <w:sz w:val="24"/>
+          <w:szCs w:val="24"/>
+        </w:rPr>
+      </w:pPr>
+      <w:r>
+        <w:rPr>
+          <w:rFonts w:asciiTheme="majorBidi" w:hAnsiTheme="majorBidi" w:cstheme="majorBidi"/>
+          <w:sz w:val="24"/>
+          <w:szCs w:val="24"/>
         </w:rPr>
         <w:t>In today’s fast-paced software development environment, the demand for faster delivery cycles, increased automation, and consistent quality has never been higher. Organizations are transitioning from traditional testing methods to approaches that seamlessly integrate testing into the software development lifecycle. This transition has given rise to </w:t>
       </w:r>
@@ -751,8 +658,8 @@
           <w:rFonts w:asciiTheme="majorBidi" w:hAnsiTheme="majorBidi" w:cstheme="majorBidi"/>
           <w:b/>
           <w:bCs/>
-          <w:sz w:val="28"/>
-          <w:szCs w:val="28"/>
+          <w:sz w:val="24"/>
+          <w:szCs w:val="24"/>
         </w:rPr>
         <w:t>TestOps</w:t>
       </w:r>
@@ -760,24 +667,16 @@
       <w:r>
         <w:rPr>
           <w:rFonts w:asciiTheme="majorBidi" w:hAnsiTheme="majorBidi" w:cstheme="majorBidi"/>
-          <w:sz w:val="28"/>
-          <w:szCs w:val="28"/>
+          <w:sz w:val="24"/>
+          <w:szCs w:val="24"/>
         </w:rPr>
         <w:t>, a practice that combines testing, operations, and automation to ensure quality assurance remains efficient, scalable, and aligned with modern development practices.</w:t>
       </w:r>
     </w:p>
     <w:p>
       <w:pPr>
-        <w:rPr>
-          <w:rFonts w:asciiTheme="majorBidi" w:hAnsiTheme="majorBidi" w:cstheme="majorBidi"/>
-          <w:sz w:val="28"/>
-          <w:szCs w:val="28"/>
-        </w:rPr>
-      </w:pPr>
-    </w:p>
-    <w:p>
-      <w:pPr>
         <w:pStyle w:val="Heading2"/>
+        <w:jc w:val="both"/>
         <w:rPr>
           <w:rFonts w:asciiTheme="majorBidi" w:hAnsiTheme="majorBidi"/>
           <w:sz w:val="32"/>
@@ -797,18 +696,19 @@
     </w:p>
     <w:p>
       <w:pPr>
-        <w:rPr>
-          <w:rFonts w:asciiTheme="majorBidi" w:hAnsiTheme="majorBidi" w:cstheme="majorBidi"/>
-          <w:sz w:val="28"/>
-          <w:szCs w:val="28"/>
+        <w:jc w:val="both"/>
+        <w:rPr>
+          <w:rFonts w:asciiTheme="majorBidi" w:hAnsiTheme="majorBidi" w:cstheme="majorBidi"/>
+          <w:sz w:val="24"/>
+          <w:szCs w:val="24"/>
         </w:rPr>
       </w:pPr>
       <w:proofErr w:type="spellStart"/>
       <w:r>
         <w:rPr>
           <w:rFonts w:asciiTheme="majorBidi" w:hAnsiTheme="majorBidi" w:cstheme="majorBidi"/>
-          <w:sz w:val="28"/>
-          <w:szCs w:val="28"/>
+          <w:sz w:val="24"/>
+          <w:szCs w:val="24"/>
         </w:rPr>
         <w:t>TestOps</w:t>
       </w:r>
@@ -816,60 +716,24 @@
       <w:r>
         <w:rPr>
           <w:rFonts w:asciiTheme="majorBidi" w:hAnsiTheme="majorBidi" w:cstheme="majorBidi"/>
-          <w:sz w:val="28"/>
-          <w:szCs w:val="28"/>
+          <w:sz w:val="24"/>
+          <w:szCs w:val="24"/>
         </w:rPr>
         <w:t>, test operations, is an approach that integrates testing practices with business processes to facilitate quality assurance (QA) in software development It distinguishes between development (Dev), quality (QA), and operations (Ops) edge of the network, ensuring SDLC testing) is a consistent, efficient, and collaborative part</w:t>
       </w:r>
-    </w:p>
-    <w:p>
-      <w:pPr>
-        <w:rPr>
-          <w:rFonts w:asciiTheme="majorBidi" w:hAnsiTheme="majorBidi" w:cstheme="majorBidi"/>
-          <w:sz w:val="28"/>
-          <w:szCs w:val="28"/>
-        </w:rPr>
-      </w:pPr>
-    </w:p>
-    <w:p>
-      <w:pPr>
-        <w:rPr>
-          <w:rFonts w:asciiTheme="majorBidi" w:hAnsiTheme="majorBidi" w:cstheme="majorBidi"/>
-          <w:sz w:val="28"/>
-          <w:szCs w:val="28"/>
-        </w:rPr>
-      </w:pPr>
-      <w:proofErr w:type="spellStart"/>
-      <w:r>
-        <w:rPr>
-          <w:rFonts w:asciiTheme="majorBidi" w:hAnsiTheme="majorBidi" w:cstheme="majorBidi"/>
-          <w:sz w:val="28"/>
-          <w:szCs w:val="28"/>
-        </w:rPr>
-        <w:t>TestOps</w:t>
-      </w:r>
-      <w:proofErr w:type="spellEnd"/>
-      <w:r>
-        <w:rPr>
-          <w:rFonts w:asciiTheme="majorBidi" w:hAnsiTheme="majorBidi" w:cstheme="majorBidi"/>
-          <w:sz w:val="28"/>
-          <w:szCs w:val="28"/>
-        </w:rPr>
-        <w:t xml:space="preserve"> focuses on integrating test tools and frameworks into CI/CD (Continuous Integration/Continuous Deployment) pipelines to create and manage test systems Emphasizes centralized management, real-time analytics, and actionable insights to improve decision-making and reduce time to market for software products which is done</w:t>
-      </w:r>
-      <w:r>
-        <w:rPr>
-          <w:rFonts w:asciiTheme="majorBidi" w:hAnsiTheme="majorBidi" w:cstheme="majorBidi"/>
-          <w:sz w:val="28"/>
-          <w:szCs w:val="28"/>
+      <w:r>
+        <w:rPr>
+          <w:rFonts w:asciiTheme="majorBidi" w:hAnsiTheme="majorBidi" w:cstheme="majorBidi"/>
+          <w:sz w:val="24"/>
+          <w:szCs w:val="24"/>
         </w:rPr>
         <w:t>.</w:t>
       </w:r>
     </w:p>
-    <w:p/>
     <w:p>
       <w:pPr>
         <w:pStyle w:val="Heading2"/>
+        <w:jc w:val="both"/>
         <w:rPr>
           <w:rFonts w:asciiTheme="majorBidi" w:hAnsiTheme="majorBidi"/>
           <w:sz w:val="32"/>
@@ -902,27 +766,28 @@
           <w:ilvl w:val="0"/>
           <w:numId w:val="4"/>
         </w:numPr>
-        <w:rPr>
-          <w:rFonts w:asciiTheme="majorBidi" w:hAnsiTheme="majorBidi" w:cstheme="majorBidi"/>
-          <w:sz w:val="28"/>
-          <w:szCs w:val="28"/>
-        </w:rPr>
-      </w:pPr>
-      <w:r>
-        <w:rPr>
-          <w:rFonts w:asciiTheme="majorBidi" w:hAnsiTheme="majorBidi" w:cstheme="majorBidi"/>
-          <w:b/>
-          <w:bCs/>
-          <w:sz w:val="28"/>
-          <w:szCs w:val="28"/>
+        <w:jc w:val="both"/>
+        <w:rPr>
+          <w:rFonts w:asciiTheme="majorBidi" w:hAnsiTheme="majorBidi" w:cstheme="majorBidi"/>
+          <w:sz w:val="24"/>
+          <w:szCs w:val="24"/>
+        </w:rPr>
+      </w:pPr>
+      <w:r>
+        <w:rPr>
+          <w:rFonts w:asciiTheme="majorBidi" w:hAnsiTheme="majorBidi" w:cstheme="majorBidi"/>
+          <w:b/>
+          <w:bCs/>
+          <w:sz w:val="24"/>
+          <w:szCs w:val="24"/>
         </w:rPr>
         <w:t>Streamlining and automating testing processes</w:t>
       </w:r>
       <w:r>
         <w:rPr>
           <w:rFonts w:asciiTheme="majorBidi" w:hAnsiTheme="majorBidi" w:cstheme="majorBidi"/>
-          <w:sz w:val="28"/>
-          <w:szCs w:val="28"/>
+          <w:sz w:val="24"/>
+          <w:szCs w:val="24"/>
         </w:rPr>
         <w:t> to keep up with continuous integration and deployment (CI/CD) pipelines.</w:t>
       </w:r>
@@ -933,28 +798,28 @@
           <w:ilvl w:val="0"/>
           <w:numId w:val="4"/>
         </w:numPr>
-        <w:rPr>
-          <w:rFonts w:asciiTheme="majorBidi" w:hAnsiTheme="majorBidi" w:cstheme="majorBidi"/>
-          <w:sz w:val="28"/>
-          <w:szCs w:val="28"/>
-        </w:rPr>
-      </w:pPr>
-      <w:r>
-        <w:rPr>
-          <w:rFonts w:asciiTheme="majorBidi" w:hAnsiTheme="majorBidi" w:cstheme="majorBidi"/>
-          <w:b/>
-          <w:bCs/>
-          <w:sz w:val="28"/>
-          <w:szCs w:val="28"/>
-        </w:rPr>
-        <w:lastRenderedPageBreak/>
+        <w:jc w:val="both"/>
+        <w:rPr>
+          <w:rFonts w:asciiTheme="majorBidi" w:hAnsiTheme="majorBidi" w:cstheme="majorBidi"/>
+          <w:sz w:val="24"/>
+          <w:szCs w:val="24"/>
+        </w:rPr>
+      </w:pPr>
+      <w:r>
+        <w:rPr>
+          <w:rFonts w:asciiTheme="majorBidi" w:hAnsiTheme="majorBidi" w:cstheme="majorBidi"/>
+          <w:b/>
+          <w:bCs/>
+          <w:sz w:val="24"/>
+          <w:szCs w:val="24"/>
+        </w:rPr>
         <w:t>Collaborating effectively</w:t>
       </w:r>
       <w:r>
         <w:rPr>
           <w:rFonts w:asciiTheme="majorBidi" w:hAnsiTheme="majorBidi" w:cstheme="majorBidi"/>
-          <w:sz w:val="28"/>
-          <w:szCs w:val="28"/>
+          <w:sz w:val="24"/>
+          <w:szCs w:val="24"/>
         </w:rPr>
         <w:t> between testers, developers, and operations teams to ensure seamless communication and shared responsibility.</w:t>
       </w:r>
@@ -965,19 +830,20 @@
           <w:ilvl w:val="0"/>
           <w:numId w:val="4"/>
         </w:numPr>
-        <w:rPr>
-          <w:rFonts w:asciiTheme="majorBidi" w:hAnsiTheme="majorBidi" w:cstheme="majorBidi"/>
-          <w:sz w:val="28"/>
-          <w:szCs w:val="28"/>
-        </w:rPr>
-      </w:pPr>
-      <w:r>
-        <w:rPr>
-          <w:rFonts w:asciiTheme="majorBidi" w:hAnsiTheme="majorBidi" w:cstheme="majorBidi"/>
-          <w:b/>
-          <w:bCs/>
-          <w:sz w:val="28"/>
-          <w:szCs w:val="28"/>
+        <w:jc w:val="both"/>
+        <w:rPr>
+          <w:rFonts w:asciiTheme="majorBidi" w:hAnsiTheme="majorBidi" w:cstheme="majorBidi"/>
+          <w:sz w:val="24"/>
+          <w:szCs w:val="24"/>
+        </w:rPr>
+      </w:pPr>
+      <w:r>
+        <w:rPr>
+          <w:rFonts w:asciiTheme="majorBidi" w:hAnsiTheme="majorBidi" w:cstheme="majorBidi"/>
+          <w:b/>
+          <w:bCs/>
+          <w:sz w:val="24"/>
+          <w:szCs w:val="24"/>
         </w:rPr>
         <w:t xml:space="preserve">Monitoring and </w:t>
       </w:r>
@@ -987,8 +853,8 @@
           <w:rFonts w:asciiTheme="majorBidi" w:hAnsiTheme="majorBidi" w:cstheme="majorBidi"/>
           <w:b/>
           <w:bCs/>
-          <w:sz w:val="28"/>
-          <w:szCs w:val="28"/>
+          <w:sz w:val="24"/>
+          <w:szCs w:val="24"/>
         </w:rPr>
         <w:t>analyzing</w:t>
       </w:r>
@@ -998,16 +864,16 @@
           <w:rFonts w:asciiTheme="majorBidi" w:hAnsiTheme="majorBidi" w:cstheme="majorBidi"/>
           <w:b/>
           <w:bCs/>
-          <w:sz w:val="28"/>
-          <w:szCs w:val="28"/>
+          <w:sz w:val="24"/>
+          <w:szCs w:val="24"/>
         </w:rPr>
         <w:t xml:space="preserve"> test results continuously</w:t>
       </w:r>
       <w:r>
         <w:rPr>
           <w:rFonts w:asciiTheme="majorBidi" w:hAnsiTheme="majorBidi" w:cstheme="majorBidi"/>
-          <w:sz w:val="28"/>
-          <w:szCs w:val="28"/>
+          <w:sz w:val="24"/>
+          <w:szCs w:val="24"/>
         </w:rPr>
         <w:t> for better decision-making and rapid feedback.</w:t>
       </w:r>
@@ -1019,11 +885,12 @@
           <w:numId w:val="4"/>
         </w:numPr>
         <w:spacing w:after="0" w:line="360" w:lineRule="atLeast"/>
+        <w:jc w:val="both"/>
         <w:rPr>
           <w:rFonts w:asciiTheme="majorBidi" w:eastAsia="Times New Roman" w:hAnsiTheme="majorBidi" w:cstheme="majorBidi"/>
           <w:color w:val="000000"/>
-          <w:sz w:val="28"/>
-          <w:szCs w:val="28"/>
+          <w:sz w:val="24"/>
+          <w:szCs w:val="24"/>
           <w:lang w:eastAsia="en-GB"/>
         </w:rPr>
       </w:pPr>
@@ -1033,8 +900,8 @@
           <w:b/>
           <w:bCs/>
           <w:color w:val="000000"/>
-          <w:sz w:val="28"/>
-          <w:szCs w:val="28"/>
+          <w:sz w:val="24"/>
+          <w:szCs w:val="24"/>
           <w:lang w:eastAsia="en-GB"/>
         </w:rPr>
         <w:t>Reduced execution time</w:t>
@@ -1045,8 +912,8 @@
           <w:b/>
           <w:bCs/>
           <w:color w:val="000000"/>
-          <w:sz w:val="28"/>
-          <w:szCs w:val="28"/>
+          <w:sz w:val="24"/>
+          <w:szCs w:val="24"/>
           <w:lang w:eastAsia="en-GB"/>
         </w:rPr>
         <w:t xml:space="preserve"> </w:t>
@@ -1056,8 +923,8 @@
         <w:rPr>
           <w:rFonts w:asciiTheme="majorBidi" w:eastAsia="Times New Roman" w:hAnsiTheme="majorBidi" w:cstheme="majorBidi"/>
           <w:color w:val="000000"/>
-          <w:sz w:val="28"/>
-          <w:szCs w:val="28"/>
+          <w:sz w:val="24"/>
+          <w:szCs w:val="24"/>
           <w:lang w:eastAsia="en-GB"/>
         </w:rPr>
         <w:t>TestOps</w:t>
@@ -1067,8 +934,8 @@
         <w:rPr>
           <w:rFonts w:asciiTheme="majorBidi" w:eastAsia="Times New Roman" w:hAnsiTheme="majorBidi" w:cstheme="majorBidi"/>
           <w:color w:val="000000"/>
-          <w:sz w:val="28"/>
-          <w:szCs w:val="28"/>
+          <w:sz w:val="24"/>
+          <w:szCs w:val="24"/>
           <w:lang w:eastAsia="en-GB"/>
         </w:rPr>
         <w:t xml:space="preserve"> allows developers to leverage the benefits of test automation, it eliminates the complexity of manual testing, and enables developers to make more effective use of their test environments. </w:t>
@@ -1077,6 +944,7 @@
     <w:p>
       <w:pPr>
         <w:pStyle w:val="Heading2"/>
+        <w:jc w:val="both"/>
         <w:rPr>
           <w:rFonts w:asciiTheme="majorBidi" w:hAnsiTheme="majorBidi"/>
           <w:sz w:val="32"/>
@@ -1084,9 +952,14 @@
         </w:rPr>
       </w:pPr>
     </w:p>
+    <w:p/>
+    <w:p/>
+    <w:p/>
+    <w:p/>
     <w:p>
       <w:pPr>
         <w:pStyle w:val="Heading2"/>
+        <w:jc w:val="both"/>
         <w:rPr>
           <w:rFonts w:asciiTheme="majorBidi" w:hAnsiTheme="majorBidi"/>
           <w:sz w:val="32"/>
@@ -1099,6 +972,7 @@
           <w:sz w:val="32"/>
           <w:szCs w:val="32"/>
         </w:rPr>
+        <w:lastRenderedPageBreak/>
         <w:t xml:space="preserve">Components of </w:t>
       </w:r>
       <w:proofErr w:type="spellStart"/>
@@ -1112,9 +986,14 @@
       </w:r>
       <w:proofErr w:type="spellEnd"/>
     </w:p>
-    <w:p/>
-    <w:p>
-      <w:pPr>
+    <w:p>
+      <w:pPr>
+        <w:jc w:val="both"/>
+      </w:pPr>
+    </w:p>
+    <w:p>
+      <w:pPr>
+        <w:jc w:val="both"/>
         <w:rPr>
           <w:rFonts w:asciiTheme="majorBidi" w:hAnsiTheme="majorBidi" w:cstheme="majorBidi"/>
           <w:sz w:val="32"/>
@@ -1171,19 +1050,20 @@
           <w:ilvl w:val="0"/>
           <w:numId w:val="2"/>
         </w:numPr>
-        <w:rPr>
-          <w:rFonts w:asciiTheme="majorBidi" w:hAnsiTheme="majorBidi" w:cstheme="majorBidi"/>
-          <w:sz w:val="28"/>
-          <w:szCs w:val="28"/>
-        </w:rPr>
-      </w:pPr>
-      <w:r>
-        <w:rPr>
-          <w:rFonts w:asciiTheme="majorBidi" w:hAnsiTheme="majorBidi" w:cstheme="majorBidi"/>
-          <w:b/>
-          <w:bCs/>
-          <w:sz w:val="28"/>
-          <w:szCs w:val="28"/>
+        <w:jc w:val="both"/>
+        <w:rPr>
+          <w:rFonts w:asciiTheme="majorBidi" w:hAnsiTheme="majorBidi" w:cstheme="majorBidi"/>
+          <w:sz w:val="24"/>
+          <w:szCs w:val="24"/>
+        </w:rPr>
+      </w:pPr>
+      <w:r>
+        <w:rPr>
+          <w:rFonts w:asciiTheme="majorBidi" w:hAnsiTheme="majorBidi" w:cstheme="majorBidi"/>
+          <w:b/>
+          <w:bCs/>
+          <w:sz w:val="24"/>
+          <w:szCs w:val="24"/>
         </w:rPr>
         <w:t>Planning: </w:t>
       </w:r>
@@ -1191,8 +1071,8 @@
       <w:r>
         <w:rPr>
           <w:rFonts w:asciiTheme="majorBidi" w:hAnsiTheme="majorBidi" w:cstheme="majorBidi"/>
-          <w:sz w:val="28"/>
-          <w:szCs w:val="28"/>
+          <w:sz w:val="24"/>
+          <w:szCs w:val="24"/>
         </w:rPr>
         <w:t>TestOps</w:t>
       </w:r>
@@ -1200,8 +1080,8 @@
       <w:r>
         <w:rPr>
           <w:rFonts w:asciiTheme="majorBidi" w:hAnsiTheme="majorBidi" w:cstheme="majorBidi"/>
-          <w:sz w:val="28"/>
-          <w:szCs w:val="28"/>
+          <w:sz w:val="24"/>
+          <w:szCs w:val="24"/>
         </w:rPr>
         <w:t xml:space="preserve"> planning identifies and prioritizes what will be tested, how (including the test environment), when, and by whom.</w:t>
       </w:r>
@@ -1210,8 +1090,8 @@
           <w:rFonts w:asciiTheme="majorBidi" w:hAnsiTheme="majorBidi" w:cstheme="majorBidi"/>
           <w:b/>
           <w:bCs/>
-          <w:sz w:val="28"/>
-          <w:szCs w:val="28"/>
+          <w:sz w:val="24"/>
+          <w:szCs w:val="24"/>
         </w:rPr>
         <w:t> </w:t>
       </w:r>
@@ -1222,27 +1102,28 @@
           <w:ilvl w:val="0"/>
           <w:numId w:val="2"/>
         </w:numPr>
-        <w:rPr>
-          <w:rFonts w:asciiTheme="majorBidi" w:hAnsiTheme="majorBidi" w:cstheme="majorBidi"/>
-          <w:sz w:val="28"/>
-          <w:szCs w:val="28"/>
-        </w:rPr>
-      </w:pPr>
-      <w:r>
-        <w:rPr>
-          <w:rFonts w:asciiTheme="majorBidi" w:hAnsiTheme="majorBidi" w:cstheme="majorBidi"/>
-          <w:b/>
-          <w:bCs/>
-          <w:sz w:val="28"/>
-          <w:szCs w:val="28"/>
+        <w:jc w:val="both"/>
+        <w:rPr>
+          <w:rFonts w:asciiTheme="majorBidi" w:hAnsiTheme="majorBidi" w:cstheme="majorBidi"/>
+          <w:sz w:val="24"/>
+          <w:szCs w:val="24"/>
+        </w:rPr>
+      </w:pPr>
+      <w:r>
+        <w:rPr>
+          <w:rFonts w:asciiTheme="majorBidi" w:hAnsiTheme="majorBidi" w:cstheme="majorBidi"/>
+          <w:b/>
+          <w:bCs/>
+          <w:sz w:val="24"/>
+          <w:szCs w:val="24"/>
         </w:rPr>
         <w:t>Management</w:t>
       </w:r>
       <w:r>
         <w:rPr>
           <w:rFonts w:asciiTheme="majorBidi" w:hAnsiTheme="majorBidi" w:cstheme="majorBidi"/>
-          <w:sz w:val="28"/>
-          <w:szCs w:val="28"/>
+          <w:sz w:val="24"/>
+          <w:szCs w:val="24"/>
         </w:rPr>
         <w:t>: </w:t>
       </w:r>
@@ -1250,8 +1131,8 @@
       <w:r>
         <w:rPr>
           <w:rFonts w:asciiTheme="majorBidi" w:hAnsiTheme="majorBidi" w:cstheme="majorBidi"/>
-          <w:sz w:val="28"/>
-          <w:szCs w:val="28"/>
+          <w:sz w:val="24"/>
+          <w:szCs w:val="24"/>
         </w:rPr>
         <w:t>TestOps</w:t>
       </w:r>
@@ -1259,8 +1140,8 @@
       <w:r>
         <w:rPr>
           <w:rFonts w:asciiTheme="majorBidi" w:hAnsiTheme="majorBidi" w:cstheme="majorBidi"/>
-          <w:sz w:val="28"/>
-          <w:szCs w:val="28"/>
+          <w:sz w:val="24"/>
+          <w:szCs w:val="24"/>
         </w:rPr>
         <w:t xml:space="preserve"> management helps ensure the testing processes are efficient and scalable via tools that enhance visibility and collaboration. </w:t>
       </w:r>
@@ -1271,27 +1152,28 @@
           <w:ilvl w:val="0"/>
           <w:numId w:val="2"/>
         </w:numPr>
-        <w:rPr>
-          <w:rFonts w:asciiTheme="majorBidi" w:hAnsiTheme="majorBidi" w:cstheme="majorBidi"/>
-          <w:sz w:val="28"/>
-          <w:szCs w:val="28"/>
-        </w:rPr>
-      </w:pPr>
-      <w:r>
-        <w:rPr>
-          <w:rFonts w:asciiTheme="majorBidi" w:hAnsiTheme="majorBidi" w:cstheme="majorBidi"/>
-          <w:b/>
-          <w:bCs/>
-          <w:sz w:val="28"/>
-          <w:szCs w:val="28"/>
+        <w:jc w:val="both"/>
+        <w:rPr>
+          <w:rFonts w:asciiTheme="majorBidi" w:hAnsiTheme="majorBidi" w:cstheme="majorBidi"/>
+          <w:sz w:val="24"/>
+          <w:szCs w:val="24"/>
+        </w:rPr>
+      </w:pPr>
+      <w:r>
+        <w:rPr>
+          <w:rFonts w:asciiTheme="majorBidi" w:hAnsiTheme="majorBidi" w:cstheme="majorBidi"/>
+          <w:b/>
+          <w:bCs/>
+          <w:sz w:val="24"/>
+          <w:szCs w:val="24"/>
         </w:rPr>
         <w:t>Execution:</w:t>
       </w:r>
       <w:r>
         <w:rPr>
           <w:rFonts w:asciiTheme="majorBidi" w:hAnsiTheme="majorBidi" w:cstheme="majorBidi"/>
-          <w:sz w:val="28"/>
-          <w:szCs w:val="28"/>
+          <w:sz w:val="24"/>
+          <w:szCs w:val="24"/>
         </w:rPr>
         <w:t> </w:t>
       </w:r>
@@ -1299,8 +1181,8 @@
       <w:r>
         <w:rPr>
           <w:rFonts w:asciiTheme="majorBidi" w:hAnsiTheme="majorBidi" w:cstheme="majorBidi"/>
-          <w:sz w:val="28"/>
-          <w:szCs w:val="28"/>
+          <w:sz w:val="24"/>
+          <w:szCs w:val="24"/>
         </w:rPr>
         <w:t>TestOps</w:t>
       </w:r>
@@ -1308,8 +1190,8 @@
       <w:r>
         <w:rPr>
           <w:rFonts w:asciiTheme="majorBidi" w:hAnsiTheme="majorBidi" w:cstheme="majorBidi"/>
-          <w:sz w:val="28"/>
-          <w:szCs w:val="28"/>
+          <w:sz w:val="24"/>
+          <w:szCs w:val="24"/>
         </w:rPr>
         <w:t xml:space="preserve"> execution is the actual process of software testing. </w:t>
       </w:r>
@@ -1320,27 +1202,28 @@
           <w:ilvl w:val="0"/>
           <w:numId w:val="2"/>
         </w:numPr>
-        <w:rPr>
-          <w:rFonts w:asciiTheme="majorBidi" w:hAnsiTheme="majorBidi" w:cstheme="majorBidi"/>
-          <w:sz w:val="28"/>
-          <w:szCs w:val="28"/>
-        </w:rPr>
-      </w:pPr>
-      <w:r>
-        <w:rPr>
-          <w:rFonts w:asciiTheme="majorBidi" w:hAnsiTheme="majorBidi" w:cstheme="majorBidi"/>
-          <w:b/>
-          <w:bCs/>
-          <w:sz w:val="28"/>
-          <w:szCs w:val="28"/>
+        <w:jc w:val="both"/>
+        <w:rPr>
+          <w:rFonts w:asciiTheme="majorBidi" w:hAnsiTheme="majorBidi" w:cstheme="majorBidi"/>
+          <w:sz w:val="24"/>
+          <w:szCs w:val="24"/>
+        </w:rPr>
+      </w:pPr>
+      <w:r>
+        <w:rPr>
+          <w:rFonts w:asciiTheme="majorBidi" w:hAnsiTheme="majorBidi" w:cstheme="majorBidi"/>
+          <w:b/>
+          <w:bCs/>
+          <w:sz w:val="24"/>
+          <w:szCs w:val="24"/>
         </w:rPr>
         <w:t>Analysis:</w:t>
       </w:r>
       <w:r>
         <w:rPr>
           <w:rFonts w:asciiTheme="majorBidi" w:hAnsiTheme="majorBidi" w:cstheme="majorBidi"/>
-          <w:sz w:val="28"/>
-          <w:szCs w:val="28"/>
+          <w:sz w:val="24"/>
+          <w:szCs w:val="24"/>
         </w:rPr>
         <w:t> </w:t>
       </w:r>
@@ -1348,8 +1231,8 @@
       <w:r>
         <w:rPr>
           <w:rFonts w:asciiTheme="majorBidi" w:hAnsiTheme="majorBidi" w:cstheme="majorBidi"/>
-          <w:sz w:val="28"/>
-          <w:szCs w:val="28"/>
+          <w:sz w:val="24"/>
+          <w:szCs w:val="24"/>
         </w:rPr>
         <w:t>TestOps</w:t>
       </w:r>
@@ -1357,66 +1240,76 @@
       <w:r>
         <w:rPr>
           <w:rFonts w:asciiTheme="majorBidi" w:hAnsiTheme="majorBidi" w:cstheme="majorBidi"/>
-          <w:sz w:val="28"/>
-          <w:szCs w:val="28"/>
+          <w:sz w:val="24"/>
+          <w:szCs w:val="24"/>
         </w:rPr>
         <w:t xml:space="preserve"> analysis involves reviewing various aspects of the testing operation, including performance, stability, failure diagnostics, and more, to inform improvements in the testing process</w:t>
       </w:r>
+      <w:r>
+        <w:rPr>
+          <w:rFonts w:asciiTheme="majorBidi" w:hAnsiTheme="majorBidi" w:cstheme="majorBidi"/>
+          <w:sz w:val="24"/>
+          <w:szCs w:val="24"/>
+        </w:rPr>
+        <w:t>.</w:t>
+      </w:r>
+    </w:p>
+    <w:p>
+      <w:pPr>
+        <w:jc w:val="both"/>
+      </w:pPr>
     </w:p>
     <w:p>
       <w:pPr>
         <w:pStyle w:val="Heading2"/>
+        <w:jc w:val="both"/>
         <w:rPr>
           <w:rFonts w:asciiTheme="majorBidi" w:hAnsiTheme="majorBidi"/>
           <w:sz w:val="32"/>
           <w:szCs w:val="32"/>
         </w:rPr>
       </w:pPr>
-    </w:p>
-    <w:p/>
-    <w:p>
-      <w:pPr>
-        <w:pStyle w:val="Heading2"/>
+      <w:r>
         <w:rPr>
           <w:rFonts w:asciiTheme="majorBidi" w:hAnsiTheme="majorBidi"/>
           <w:sz w:val="32"/>
           <w:szCs w:val="32"/>
         </w:rPr>
-      </w:pPr>
+        <w:t>Adopting</w:t>
+      </w:r>
       <w:r>
         <w:rPr>
           <w:rFonts w:asciiTheme="majorBidi" w:hAnsiTheme="majorBidi"/>
           <w:sz w:val="32"/>
           <w:szCs w:val="32"/>
         </w:rPr>
-        <w:lastRenderedPageBreak/>
-        <w:t>Adopting</w:t>
-      </w:r>
+        <w:t xml:space="preserve"> </w:t>
+      </w:r>
+      <w:proofErr w:type="spellStart"/>
       <w:r>
         <w:rPr>
           <w:rFonts w:asciiTheme="majorBidi" w:hAnsiTheme="majorBidi"/>
           <w:sz w:val="32"/>
           <w:szCs w:val="32"/>
         </w:rPr>
-        <w:t xml:space="preserve"> </w:t>
-      </w:r>
-      <w:proofErr w:type="spellStart"/>
+        <w:t>TestOps</w:t>
+      </w:r>
+      <w:proofErr w:type="spellEnd"/>
       <w:r>
         <w:rPr>
           <w:rFonts w:asciiTheme="majorBidi" w:hAnsiTheme="majorBidi"/>
           <w:sz w:val="32"/>
           <w:szCs w:val="32"/>
         </w:rPr>
-        <w:t>TestOps</w:t>
-      </w:r>
-      <w:proofErr w:type="spellEnd"/>
+        <w:t xml:space="preserve"> in One’s </w:t>
+      </w:r>
       <w:r>
         <w:rPr>
           <w:rFonts w:asciiTheme="majorBidi" w:hAnsiTheme="majorBidi"/>
           <w:sz w:val="32"/>
           <w:szCs w:val="32"/>
         </w:rPr>
-        <w:t xml:space="preserve"> in One’s </w:t>
+        <w:t>O</w:t>
       </w:r>
       <w:r>
         <w:rPr>
@@ -1424,18 +1317,14 @@
           <w:sz w:val="32"/>
           <w:szCs w:val="32"/>
         </w:rPr>
-        <w:t>O</w:t>
-      </w:r>
-      <w:r>
-        <w:rPr>
-          <w:rFonts w:asciiTheme="majorBidi" w:hAnsiTheme="majorBidi"/>
-          <w:sz w:val="32"/>
-          <w:szCs w:val="32"/>
-        </w:rPr>
         <w:t>rganization</w:t>
       </w:r>
     </w:p>
-    <w:p/>
+    <w:p>
+      <w:pPr>
+        <w:jc w:val="both"/>
+      </w:pPr>
+    </w:p>
     <w:p>
       <w:pPr>
         <w:pStyle w:val="ListParagraph"/>
@@ -1443,21 +1332,22 @@
           <w:ilvl w:val="1"/>
           <w:numId w:val="2"/>
         </w:numPr>
-        <w:rPr>
-          <w:rFonts w:asciiTheme="majorBidi" w:hAnsiTheme="majorBidi" w:cstheme="majorBidi"/>
-          <w:b/>
-          <w:bCs/>
-          <w:sz w:val="28"/>
-          <w:szCs w:val="28"/>
-        </w:rPr>
-      </w:pPr>
-      <w:r>
-        <w:rPr>
-          <w:rFonts w:asciiTheme="majorBidi" w:hAnsiTheme="majorBidi" w:cstheme="majorBidi"/>
-          <w:b/>
-          <w:bCs/>
-          <w:sz w:val="28"/>
-          <w:szCs w:val="28"/>
+        <w:jc w:val="both"/>
+        <w:rPr>
+          <w:rFonts w:asciiTheme="majorBidi" w:hAnsiTheme="majorBidi" w:cstheme="majorBidi"/>
+          <w:b/>
+          <w:bCs/>
+          <w:sz w:val="24"/>
+          <w:szCs w:val="24"/>
+        </w:rPr>
+      </w:pPr>
+      <w:r>
+        <w:rPr>
+          <w:rFonts w:asciiTheme="majorBidi" w:hAnsiTheme="majorBidi" w:cstheme="majorBidi"/>
+          <w:b/>
+          <w:bCs/>
+          <w:sz w:val="24"/>
+          <w:szCs w:val="24"/>
         </w:rPr>
         <w:t>Establish the Right Tools and Infrastructure</w:t>
       </w:r>
@@ -1468,17 +1358,18 @@
           <w:ilvl w:val="0"/>
           <w:numId w:val="8"/>
         </w:numPr>
-        <w:rPr>
-          <w:rFonts w:asciiTheme="majorBidi" w:hAnsiTheme="majorBidi" w:cstheme="majorBidi"/>
-          <w:sz w:val="28"/>
-          <w:szCs w:val="28"/>
-        </w:rPr>
-      </w:pPr>
-      <w:r>
-        <w:rPr>
-          <w:rFonts w:asciiTheme="majorBidi" w:hAnsiTheme="majorBidi" w:cstheme="majorBidi"/>
-          <w:sz w:val="28"/>
-          <w:szCs w:val="28"/>
+        <w:jc w:val="both"/>
+        <w:rPr>
+          <w:rFonts w:asciiTheme="majorBidi" w:hAnsiTheme="majorBidi" w:cstheme="majorBidi"/>
+          <w:sz w:val="24"/>
+          <w:szCs w:val="24"/>
+        </w:rPr>
+      </w:pPr>
+      <w:r>
+        <w:rPr>
+          <w:rFonts w:asciiTheme="majorBidi" w:hAnsiTheme="majorBidi" w:cstheme="majorBidi"/>
+          <w:sz w:val="24"/>
+          <w:szCs w:val="24"/>
         </w:rPr>
         <w:t>Implement CI/CD tools like GitLab CI, or GitHub Actions.</w:t>
       </w:r>
@@ -1489,17 +1380,18 @@
           <w:ilvl w:val="0"/>
           <w:numId w:val="8"/>
         </w:numPr>
-        <w:rPr>
-          <w:rFonts w:asciiTheme="majorBidi" w:hAnsiTheme="majorBidi" w:cstheme="majorBidi"/>
-          <w:sz w:val="28"/>
-          <w:szCs w:val="28"/>
-        </w:rPr>
-      </w:pPr>
-      <w:r>
-        <w:rPr>
-          <w:rFonts w:asciiTheme="majorBidi" w:hAnsiTheme="majorBidi" w:cstheme="majorBidi"/>
-          <w:sz w:val="28"/>
-          <w:szCs w:val="28"/>
+        <w:jc w:val="both"/>
+        <w:rPr>
+          <w:rFonts w:asciiTheme="majorBidi" w:hAnsiTheme="majorBidi" w:cstheme="majorBidi"/>
+          <w:sz w:val="24"/>
+          <w:szCs w:val="24"/>
+        </w:rPr>
+      </w:pPr>
+      <w:r>
+        <w:rPr>
+          <w:rFonts w:asciiTheme="majorBidi" w:hAnsiTheme="majorBidi" w:cstheme="majorBidi"/>
+          <w:sz w:val="24"/>
+          <w:szCs w:val="24"/>
         </w:rPr>
         <w:t>Use automated testing frameworks (e.g., Selenium, Playwright) for functional and UI tests.</w:t>
       </w:r>
@@ -1510,27 +1402,36 @@
           <w:ilvl w:val="0"/>
           <w:numId w:val="8"/>
         </w:numPr>
-        <w:rPr>
-          <w:rFonts w:asciiTheme="majorBidi" w:hAnsiTheme="majorBidi" w:cstheme="majorBidi"/>
-          <w:sz w:val="28"/>
-          <w:szCs w:val="28"/>
-        </w:rPr>
-      </w:pPr>
-      <w:r>
-        <w:rPr>
-          <w:rFonts w:asciiTheme="majorBidi" w:hAnsiTheme="majorBidi" w:cstheme="majorBidi"/>
-          <w:sz w:val="28"/>
-          <w:szCs w:val="28"/>
-        </w:rPr>
-        <w:t>Use</w:t>
-      </w:r>
-      <w:r>
-        <w:rPr>
-          <w:rFonts w:asciiTheme="majorBidi" w:hAnsiTheme="majorBidi" w:cstheme="majorBidi"/>
-          <w:sz w:val="28"/>
-          <w:szCs w:val="28"/>
-        </w:rPr>
-        <w:t xml:space="preserve"> performance testing tools (e.g., JMeter, Locust) and integrate them into pipelines.</w:t>
+        <w:jc w:val="both"/>
+        <w:rPr>
+          <w:rFonts w:asciiTheme="majorBidi" w:hAnsiTheme="majorBidi" w:cstheme="majorBidi"/>
+          <w:sz w:val="24"/>
+          <w:szCs w:val="24"/>
+        </w:rPr>
+      </w:pPr>
+      <w:r>
+        <w:rPr>
+          <w:rFonts w:asciiTheme="majorBidi" w:hAnsiTheme="majorBidi" w:cstheme="majorBidi"/>
+          <w:sz w:val="24"/>
+          <w:szCs w:val="24"/>
+        </w:rPr>
+        <w:t xml:space="preserve">Use performance testing tools (e.g., </w:t>
+      </w:r>
+      <w:r>
+        <w:rPr>
+          <w:rFonts w:asciiTheme="majorBidi" w:hAnsiTheme="majorBidi" w:cstheme="majorBidi"/>
+          <w:sz w:val="24"/>
+          <w:szCs w:val="24"/>
+        </w:rPr>
+        <w:t xml:space="preserve">K6, </w:t>
+      </w:r>
+      <w:r>
+        <w:rPr>
+          <w:rFonts w:asciiTheme="majorBidi" w:hAnsiTheme="majorBidi" w:cstheme="majorBidi"/>
+          <w:sz w:val="24"/>
+          <w:szCs w:val="24"/>
+        </w:rPr>
+        <w:t>JMeter, Locust) and integrate them into pipelines.</w:t>
       </w:r>
     </w:p>
     <w:p>
@@ -1540,21 +1441,22 @@
           <w:ilvl w:val="1"/>
           <w:numId w:val="2"/>
         </w:numPr>
-        <w:rPr>
-          <w:rFonts w:asciiTheme="majorBidi" w:hAnsiTheme="majorBidi" w:cstheme="majorBidi"/>
-          <w:b/>
-          <w:bCs/>
-          <w:sz w:val="28"/>
-          <w:szCs w:val="28"/>
-        </w:rPr>
-      </w:pPr>
-      <w:r>
-        <w:rPr>
-          <w:rFonts w:asciiTheme="majorBidi" w:hAnsiTheme="majorBidi" w:cstheme="majorBidi"/>
-          <w:b/>
-          <w:bCs/>
-          <w:sz w:val="28"/>
-          <w:szCs w:val="28"/>
+        <w:jc w:val="both"/>
+        <w:rPr>
+          <w:rFonts w:asciiTheme="majorBidi" w:hAnsiTheme="majorBidi" w:cstheme="majorBidi"/>
+          <w:b/>
+          <w:bCs/>
+          <w:sz w:val="24"/>
+          <w:szCs w:val="24"/>
+        </w:rPr>
+      </w:pPr>
+      <w:r>
+        <w:rPr>
+          <w:rFonts w:asciiTheme="majorBidi" w:hAnsiTheme="majorBidi" w:cstheme="majorBidi"/>
+          <w:b/>
+          <w:bCs/>
+          <w:sz w:val="24"/>
+          <w:szCs w:val="24"/>
         </w:rPr>
         <w:t>Promote Collaboration</w:t>
       </w:r>
@@ -1565,17 +1467,18 @@
           <w:ilvl w:val="0"/>
           <w:numId w:val="9"/>
         </w:numPr>
-        <w:rPr>
-          <w:rFonts w:asciiTheme="majorBidi" w:hAnsiTheme="majorBidi" w:cstheme="majorBidi"/>
-          <w:sz w:val="28"/>
-          <w:szCs w:val="28"/>
-        </w:rPr>
-      </w:pPr>
-      <w:r>
-        <w:rPr>
-          <w:rFonts w:asciiTheme="majorBidi" w:hAnsiTheme="majorBidi" w:cstheme="majorBidi"/>
-          <w:sz w:val="28"/>
-          <w:szCs w:val="28"/>
+        <w:jc w:val="both"/>
+        <w:rPr>
+          <w:rFonts w:asciiTheme="majorBidi" w:hAnsiTheme="majorBidi" w:cstheme="majorBidi"/>
+          <w:sz w:val="24"/>
+          <w:szCs w:val="24"/>
+        </w:rPr>
+      </w:pPr>
+      <w:r>
+        <w:rPr>
+          <w:rFonts w:asciiTheme="majorBidi" w:hAnsiTheme="majorBidi" w:cstheme="majorBidi"/>
+          <w:sz w:val="24"/>
+          <w:szCs w:val="24"/>
         </w:rPr>
         <w:t>Foster communication between QA, developers, and operations teams.</w:t>
       </w:r>
@@ -1586,17 +1489,18 @@
           <w:ilvl w:val="0"/>
           <w:numId w:val="9"/>
         </w:numPr>
-        <w:rPr>
-          <w:rFonts w:asciiTheme="majorBidi" w:hAnsiTheme="majorBidi" w:cstheme="majorBidi"/>
-          <w:sz w:val="28"/>
-          <w:szCs w:val="28"/>
-        </w:rPr>
-      </w:pPr>
-      <w:r>
-        <w:rPr>
-          <w:rFonts w:asciiTheme="majorBidi" w:hAnsiTheme="majorBidi" w:cstheme="majorBidi"/>
-          <w:sz w:val="28"/>
-          <w:szCs w:val="28"/>
+        <w:jc w:val="both"/>
+        <w:rPr>
+          <w:rFonts w:asciiTheme="majorBidi" w:hAnsiTheme="majorBidi" w:cstheme="majorBidi"/>
+          <w:sz w:val="24"/>
+          <w:szCs w:val="24"/>
+        </w:rPr>
+      </w:pPr>
+      <w:r>
+        <w:rPr>
+          <w:rFonts w:asciiTheme="majorBidi" w:hAnsiTheme="majorBidi" w:cstheme="majorBidi"/>
+          <w:sz w:val="24"/>
+          <w:szCs w:val="24"/>
         </w:rPr>
         <w:t>Use tools like Slack or Microsoft Teams for instant updates and feedback.</w:t>
       </w:r>
@@ -1608,22 +1512,24 @@
           <w:ilvl w:val="1"/>
           <w:numId w:val="2"/>
         </w:numPr>
-        <w:rPr>
-          <w:rFonts w:asciiTheme="majorBidi" w:hAnsiTheme="majorBidi" w:cstheme="majorBidi"/>
-          <w:b/>
-          <w:bCs/>
-          <w:sz w:val="28"/>
-          <w:szCs w:val="28"/>
-        </w:rPr>
-      </w:pPr>
-      <w:r>
-        <w:rPr>
-          <w:rFonts w:asciiTheme="majorBidi" w:hAnsiTheme="majorBidi" w:cstheme="majorBidi"/>
-          <w:b/>
-          <w:bCs/>
-          <w:sz w:val="28"/>
-          <w:szCs w:val="28"/>
-        </w:rPr>
+        <w:jc w:val="both"/>
+        <w:rPr>
+          <w:rFonts w:asciiTheme="majorBidi" w:hAnsiTheme="majorBidi" w:cstheme="majorBidi"/>
+          <w:b/>
+          <w:bCs/>
+          <w:sz w:val="24"/>
+          <w:szCs w:val="24"/>
+        </w:rPr>
+      </w:pPr>
+      <w:r>
+        <w:rPr>
+          <w:rFonts w:asciiTheme="majorBidi" w:hAnsiTheme="majorBidi" w:cstheme="majorBidi"/>
+          <w:b/>
+          <w:bCs/>
+          <w:sz w:val="24"/>
+          <w:szCs w:val="24"/>
+        </w:rPr>
+        <w:lastRenderedPageBreak/>
         <w:t>Shift-Left Testing Approach</w:t>
       </w:r>
     </w:p>
@@ -1633,17 +1539,18 @@
           <w:ilvl w:val="0"/>
           <w:numId w:val="10"/>
         </w:numPr>
-        <w:rPr>
-          <w:rFonts w:asciiTheme="majorBidi" w:hAnsiTheme="majorBidi" w:cstheme="majorBidi"/>
-          <w:sz w:val="28"/>
-          <w:szCs w:val="28"/>
-        </w:rPr>
-      </w:pPr>
-      <w:r>
-        <w:rPr>
-          <w:rFonts w:asciiTheme="majorBidi" w:hAnsiTheme="majorBidi" w:cstheme="majorBidi"/>
-          <w:sz w:val="28"/>
-          <w:szCs w:val="28"/>
+        <w:jc w:val="both"/>
+        <w:rPr>
+          <w:rFonts w:asciiTheme="majorBidi" w:hAnsiTheme="majorBidi" w:cstheme="majorBidi"/>
+          <w:sz w:val="24"/>
+          <w:szCs w:val="24"/>
+        </w:rPr>
+      </w:pPr>
+      <w:r>
+        <w:rPr>
+          <w:rFonts w:asciiTheme="majorBidi" w:hAnsiTheme="majorBidi" w:cstheme="majorBidi"/>
+          <w:sz w:val="24"/>
+          <w:szCs w:val="24"/>
         </w:rPr>
         <w:t>Involve testing early in the development process.</w:t>
       </w:r>
@@ -1654,24 +1561,37 @@
           <w:ilvl w:val="0"/>
           <w:numId w:val="10"/>
         </w:numPr>
-        <w:rPr>
-          <w:rFonts w:asciiTheme="majorBidi" w:hAnsiTheme="majorBidi" w:cstheme="majorBidi"/>
-          <w:sz w:val="28"/>
-          <w:szCs w:val="28"/>
-        </w:rPr>
-      </w:pPr>
-      <w:r>
-        <w:rPr>
-          <w:rFonts w:asciiTheme="majorBidi" w:hAnsiTheme="majorBidi" w:cstheme="majorBidi"/>
-          <w:sz w:val="28"/>
-          <w:szCs w:val="28"/>
+        <w:jc w:val="both"/>
+        <w:rPr>
+          <w:rFonts w:asciiTheme="majorBidi" w:hAnsiTheme="majorBidi" w:cstheme="majorBidi"/>
+          <w:sz w:val="24"/>
+          <w:szCs w:val="24"/>
+        </w:rPr>
+      </w:pPr>
+      <w:r>
+        <w:rPr>
+          <w:rFonts w:asciiTheme="majorBidi" w:hAnsiTheme="majorBidi" w:cstheme="majorBidi"/>
+          <w:sz w:val="24"/>
+          <w:szCs w:val="24"/>
         </w:rPr>
         <w:t>Use techniques like unit testing, API testing, and code analysis in early stages.</w:t>
       </w:r>
     </w:p>
     <w:p>
       <w:pPr>
+        <w:ind w:left="720"/>
+        <w:jc w:val="both"/>
+        <w:rPr>
+          <w:rFonts w:asciiTheme="majorBidi" w:hAnsiTheme="majorBidi" w:cstheme="majorBidi"/>
+          <w:sz w:val="24"/>
+          <w:szCs w:val="24"/>
+        </w:rPr>
+      </w:pPr>
+    </w:p>
+    <w:p>
+      <w:pPr>
         <w:pStyle w:val="Heading2"/>
+        <w:jc w:val="both"/>
         <w:rPr>
           <w:rFonts w:asciiTheme="majorBidi" w:hAnsiTheme="majorBidi"/>
           <w:sz w:val="32"/>
@@ -1684,55 +1604,335 @@
           <w:sz w:val="32"/>
           <w:szCs w:val="32"/>
         </w:rPr>
-        <w:t>A</w:t>
-      </w:r>
+        <w:t xml:space="preserve">Mapping </w:t>
+      </w:r>
+      <w:proofErr w:type="spellStart"/>
       <w:r>
         <w:rPr>
           <w:rFonts w:asciiTheme="majorBidi" w:hAnsiTheme="majorBidi"/>
           <w:sz w:val="32"/>
           <w:szCs w:val="32"/>
         </w:rPr>
-        <w:t xml:space="preserve">spects of </w:t>
-      </w:r>
-      <w:proofErr w:type="spellStart"/>
+        <w:t>TestOps</w:t>
+      </w:r>
+      <w:proofErr w:type="spellEnd"/>
       <w:r>
         <w:rPr>
           <w:rFonts w:asciiTheme="majorBidi" w:hAnsiTheme="majorBidi"/>
           <w:sz w:val="32"/>
           <w:szCs w:val="32"/>
         </w:rPr>
-        <w:t>TestOps</w:t>
-      </w:r>
-      <w:proofErr w:type="spellEnd"/>
+        <w:t xml:space="preserve"> </w:t>
+      </w:r>
       <w:r>
         <w:rPr>
           <w:rFonts w:asciiTheme="majorBidi" w:hAnsiTheme="majorBidi"/>
           <w:sz w:val="32"/>
           <w:szCs w:val="32"/>
         </w:rPr>
-        <w:t xml:space="preserve"> Covered</w:t>
-      </w:r>
-    </w:p>
+        <w:t>Needs to our Frameworks</w:t>
+      </w:r>
+    </w:p>
+    <w:p/>
     <w:p>
       <w:pPr>
         <w:pStyle w:val="ListParagraph"/>
         <w:numPr>
           <w:ilvl w:val="0"/>
-          <w:numId w:val="6"/>
+          <w:numId w:val="17"/>
         </w:numPr>
-        <w:rPr>
-          <w:rFonts w:asciiTheme="majorBidi" w:hAnsiTheme="majorBidi" w:cstheme="majorBidi"/>
+        <w:jc w:val="both"/>
+        <w:rPr>
+          <w:rFonts w:asciiTheme="majorBidi" w:eastAsiaTheme="majorEastAsia" w:hAnsiTheme="majorBidi" w:cstheme="majorBidi"/>
+          <w:b/>
+          <w:bCs/>
+          <w:color w:val="000000" w:themeColor="text1"/>
           <w:sz w:val="28"/>
           <w:szCs w:val="28"/>
         </w:rPr>
       </w:pPr>
       <w:r>
         <w:rPr>
-          <w:rFonts w:asciiTheme="majorBidi" w:hAnsiTheme="majorBidi" w:cstheme="majorBidi"/>
+          <w:rFonts w:asciiTheme="majorBidi" w:eastAsiaTheme="majorEastAsia" w:hAnsiTheme="majorBidi" w:cstheme="majorBidi"/>
+          <w:b/>
+          <w:bCs/>
+          <w:color w:val="000000" w:themeColor="text1"/>
           <w:sz w:val="28"/>
           <w:szCs w:val="28"/>
         </w:rPr>
-        <w:t>Integration with CI/CD Pipelines</w:t>
+        <w:t>UI Test Automation</w:t>
+      </w:r>
+    </w:p>
+    <w:p>
+      <w:pPr>
+        <w:pStyle w:val="ListParagraph"/>
+        <w:jc w:val="both"/>
+        <w:rPr>
+          <w:rFonts w:asciiTheme="majorBidi" w:eastAsiaTheme="majorEastAsia" w:hAnsiTheme="majorBidi" w:cstheme="majorBidi"/>
+          <w:b/>
+          <w:bCs/>
+          <w:color w:val="000000" w:themeColor="text1"/>
+          <w:sz w:val="28"/>
+          <w:szCs w:val="28"/>
+        </w:rPr>
+      </w:pPr>
+      <w:r>
+        <w:rPr>
+          <w:rFonts w:asciiTheme="majorBidi" w:eastAsiaTheme="majorEastAsia" w:hAnsiTheme="majorBidi" w:cstheme="majorBidi"/>
+          <w:b/>
+          <w:bCs/>
+          <w:color w:val="000000" w:themeColor="text1"/>
+          <w:sz w:val="28"/>
+          <w:szCs w:val="28"/>
+        </w:rPr>
+        <w:t>Achieved:</w:t>
+      </w:r>
+    </w:p>
+    <w:p>
+      <w:pPr>
+        <w:pStyle w:val="ListParagraph"/>
+        <w:numPr>
+          <w:ilvl w:val="1"/>
+          <w:numId w:val="2"/>
+        </w:numPr>
+        <w:jc w:val="both"/>
+        <w:rPr>
+          <w:rFonts w:asciiTheme="majorBidi" w:eastAsiaTheme="majorEastAsia" w:hAnsiTheme="majorBidi" w:cstheme="majorBidi"/>
+          <w:b/>
+          <w:bCs/>
+          <w:color w:val="000000" w:themeColor="text1"/>
+          <w:sz w:val="24"/>
+          <w:szCs w:val="24"/>
+        </w:rPr>
+      </w:pPr>
+      <w:r>
+        <w:rPr>
+          <w:rFonts w:asciiTheme="majorBidi" w:eastAsiaTheme="majorEastAsia" w:hAnsiTheme="majorBidi" w:cstheme="majorBidi"/>
+          <w:b/>
+          <w:bCs/>
+          <w:color w:val="000000" w:themeColor="text1"/>
+          <w:sz w:val="24"/>
+          <w:szCs w:val="24"/>
+        </w:rPr>
+        <w:t>Automated Test Execution:</w:t>
+      </w:r>
+    </w:p>
+    <w:p>
+      <w:pPr>
+        <w:pStyle w:val="ListParagraph"/>
+        <w:jc w:val="both"/>
+        <w:rPr>
+          <w:rFonts w:asciiTheme="majorBidi" w:eastAsiaTheme="majorEastAsia" w:hAnsiTheme="majorBidi" w:cstheme="majorBidi"/>
+          <w:color w:val="000000" w:themeColor="text1"/>
+          <w:sz w:val="24"/>
+          <w:szCs w:val="24"/>
+        </w:rPr>
+      </w:pPr>
+      <w:r>
+        <w:rPr>
+          <w:rFonts w:asciiTheme="majorBidi" w:eastAsiaTheme="majorEastAsia" w:hAnsiTheme="majorBidi" w:cstheme="majorBidi"/>
+          <w:color w:val="000000" w:themeColor="text1"/>
+          <w:sz w:val="24"/>
+          <w:szCs w:val="24"/>
+        </w:rPr>
+        <w:t>Integrated with CI/CD pipelines for seamless test execution across multiple environments.</w:t>
+      </w:r>
+    </w:p>
+    <w:p>
+      <w:pPr>
+        <w:pStyle w:val="ListParagraph"/>
+        <w:numPr>
+          <w:ilvl w:val="1"/>
+          <w:numId w:val="2"/>
+        </w:numPr>
+        <w:jc w:val="both"/>
+        <w:rPr>
+          <w:rFonts w:asciiTheme="majorBidi" w:eastAsiaTheme="majorEastAsia" w:hAnsiTheme="majorBidi" w:cstheme="majorBidi"/>
+          <w:b/>
+          <w:bCs/>
+          <w:color w:val="000000" w:themeColor="text1"/>
+          <w:sz w:val="24"/>
+          <w:szCs w:val="24"/>
+        </w:rPr>
+      </w:pPr>
+      <w:r>
+        <w:rPr>
+          <w:rFonts w:asciiTheme="majorBidi" w:eastAsiaTheme="majorEastAsia" w:hAnsiTheme="majorBidi" w:cstheme="majorBidi"/>
+          <w:color w:val="000000" w:themeColor="text1"/>
+          <w:sz w:val="24"/>
+          <w:szCs w:val="24"/>
+        </w:rPr>
+        <w:t xml:space="preserve"> </w:t>
+      </w:r>
+      <w:r>
+        <w:rPr>
+          <w:rFonts w:asciiTheme="majorBidi" w:eastAsiaTheme="majorEastAsia" w:hAnsiTheme="majorBidi" w:cstheme="majorBidi"/>
+          <w:b/>
+          <w:bCs/>
+          <w:color w:val="000000" w:themeColor="text1"/>
+          <w:sz w:val="24"/>
+          <w:szCs w:val="24"/>
+        </w:rPr>
+        <w:t>Cross-Browser Compatibility:</w:t>
+      </w:r>
+    </w:p>
+    <w:p>
+      <w:pPr>
+        <w:pStyle w:val="ListParagraph"/>
+        <w:jc w:val="both"/>
+        <w:rPr>
+          <w:rFonts w:asciiTheme="majorBidi" w:eastAsiaTheme="majorEastAsia" w:hAnsiTheme="majorBidi" w:cstheme="majorBidi"/>
+          <w:color w:val="000000" w:themeColor="text1"/>
+          <w:sz w:val="24"/>
+          <w:szCs w:val="24"/>
+        </w:rPr>
+      </w:pPr>
+      <w:r>
+        <w:rPr>
+          <w:rFonts w:asciiTheme="majorBidi" w:eastAsiaTheme="majorEastAsia" w:hAnsiTheme="majorBidi" w:cstheme="majorBidi"/>
+          <w:color w:val="000000" w:themeColor="text1"/>
+          <w:sz w:val="24"/>
+          <w:szCs w:val="24"/>
+        </w:rPr>
+        <w:t>Automated tests verified functionality on Chrome, Firefox, and Edge, ensuring consistent user experiences.</w:t>
+      </w:r>
+    </w:p>
+    <w:p>
+      <w:pPr>
+        <w:pStyle w:val="ListParagraph"/>
+        <w:numPr>
+          <w:ilvl w:val="1"/>
+          <w:numId w:val="2"/>
+        </w:numPr>
+        <w:jc w:val="both"/>
+        <w:rPr>
+          <w:rFonts w:asciiTheme="majorBidi" w:eastAsiaTheme="majorEastAsia" w:hAnsiTheme="majorBidi" w:cstheme="majorBidi"/>
+          <w:b/>
+          <w:bCs/>
+          <w:color w:val="000000" w:themeColor="text1"/>
+          <w:sz w:val="24"/>
+          <w:szCs w:val="24"/>
+        </w:rPr>
+      </w:pPr>
+      <w:r>
+        <w:rPr>
+          <w:rFonts w:asciiTheme="majorBidi" w:eastAsiaTheme="majorEastAsia" w:hAnsiTheme="majorBidi" w:cstheme="majorBidi"/>
+          <w:b/>
+          <w:bCs/>
+          <w:color w:val="000000" w:themeColor="text1"/>
+          <w:sz w:val="24"/>
+          <w:szCs w:val="24"/>
+        </w:rPr>
+        <w:t>Reporting:</w:t>
+      </w:r>
+    </w:p>
+    <w:p>
+      <w:pPr>
+        <w:pStyle w:val="ListParagraph"/>
+        <w:ind w:left="1440"/>
+        <w:jc w:val="both"/>
+        <w:rPr>
+          <w:rFonts w:asciiTheme="majorBidi" w:eastAsiaTheme="majorEastAsia" w:hAnsiTheme="majorBidi" w:cstheme="majorBidi"/>
+          <w:color w:val="000000" w:themeColor="text1"/>
+          <w:sz w:val="24"/>
+          <w:szCs w:val="24"/>
+        </w:rPr>
+      </w:pPr>
+      <w:r>
+        <w:rPr>
+          <w:rFonts w:asciiTheme="majorBidi" w:eastAsiaTheme="majorEastAsia" w:hAnsiTheme="majorBidi" w:cstheme="majorBidi"/>
+          <w:color w:val="000000" w:themeColor="text1"/>
+          <w:sz w:val="24"/>
+          <w:szCs w:val="24"/>
+        </w:rPr>
+        <w:t>Provided pass/fail results in the console output, enabling quick feedback on test outcomes.</w:t>
+      </w:r>
+    </w:p>
+    <w:p>
+      <w:pPr>
+        <w:pStyle w:val="ListParagraph"/>
+        <w:jc w:val="both"/>
+        <w:rPr>
+          <w:rFonts w:asciiTheme="majorBidi" w:eastAsiaTheme="majorEastAsia" w:hAnsiTheme="majorBidi" w:cstheme="majorBidi"/>
+          <w:b/>
+          <w:bCs/>
+          <w:color w:val="000000" w:themeColor="text1"/>
+          <w:sz w:val="28"/>
+          <w:szCs w:val="28"/>
+        </w:rPr>
+      </w:pPr>
+      <w:r>
+        <w:rPr>
+          <w:rFonts w:asciiTheme="majorBidi" w:eastAsiaTheme="majorEastAsia" w:hAnsiTheme="majorBidi" w:cstheme="majorBidi"/>
+          <w:b/>
+          <w:bCs/>
+          <w:color w:val="000000" w:themeColor="text1"/>
+          <w:sz w:val="28"/>
+          <w:szCs w:val="28"/>
+        </w:rPr>
+        <w:t>Gaps:</w:t>
+      </w:r>
+    </w:p>
+    <w:p>
+      <w:pPr>
+        <w:pStyle w:val="ListParagraph"/>
+        <w:numPr>
+          <w:ilvl w:val="1"/>
+          <w:numId w:val="2"/>
+        </w:numPr>
+        <w:jc w:val="both"/>
+        <w:rPr>
+          <w:rFonts w:asciiTheme="majorBidi" w:eastAsiaTheme="majorEastAsia" w:hAnsiTheme="majorBidi" w:cstheme="majorBidi"/>
+          <w:b/>
+          <w:bCs/>
+          <w:color w:val="000000" w:themeColor="text1"/>
+          <w:sz w:val="24"/>
+          <w:szCs w:val="24"/>
+        </w:rPr>
+      </w:pPr>
+      <w:r>
+        <w:rPr>
+          <w:rFonts w:asciiTheme="majorBidi" w:eastAsiaTheme="majorEastAsia" w:hAnsiTheme="majorBidi" w:cstheme="majorBidi"/>
+          <w:b/>
+          <w:bCs/>
+          <w:color w:val="000000" w:themeColor="text1"/>
+          <w:sz w:val="24"/>
+          <w:szCs w:val="24"/>
+        </w:rPr>
+        <w:t>Centralized Dashboard</w:t>
+      </w:r>
+      <w:r>
+        <w:rPr>
+          <w:rFonts w:asciiTheme="majorBidi" w:eastAsiaTheme="majorEastAsia" w:hAnsiTheme="majorBidi" w:cstheme="majorBidi"/>
+          <w:b/>
+          <w:bCs/>
+          <w:color w:val="000000" w:themeColor="text1"/>
+          <w:sz w:val="24"/>
+          <w:szCs w:val="24"/>
+        </w:rPr>
+        <w:t>:</w:t>
+      </w:r>
+    </w:p>
+    <w:p>
+      <w:pPr>
+        <w:pStyle w:val="ListParagraph"/>
+        <w:ind w:left="1440"/>
+        <w:jc w:val="both"/>
+        <w:rPr>
+          <w:rFonts w:asciiTheme="majorBidi" w:eastAsiaTheme="majorEastAsia" w:hAnsiTheme="majorBidi" w:cstheme="majorBidi"/>
+          <w:color w:val="000000" w:themeColor="text1"/>
+          <w:sz w:val="24"/>
+          <w:szCs w:val="24"/>
+        </w:rPr>
+      </w:pPr>
+      <w:r>
+        <w:rPr>
+          <w:rFonts w:asciiTheme="majorBidi" w:eastAsiaTheme="majorEastAsia" w:hAnsiTheme="majorBidi" w:cstheme="majorBidi"/>
+          <w:color w:val="000000" w:themeColor="text1"/>
+          <w:sz w:val="24"/>
+          <w:szCs w:val="24"/>
+        </w:rPr>
+        <w:t>No unified interface to track execution across multiple browsers and environments.</w:t>
       </w:r>
     </w:p>
     <w:p>
@@ -1740,43 +1940,444 @@
         <w:pStyle w:val="ListParagraph"/>
         <w:numPr>
           <w:ilvl w:val="0"/>
-          <w:numId w:val="6"/>
+          <w:numId w:val="17"/>
         </w:numPr>
-        <w:rPr>
-          <w:rFonts w:asciiTheme="majorBidi" w:hAnsiTheme="majorBidi" w:cstheme="majorBidi"/>
+        <w:jc w:val="both"/>
+        <w:rPr>
+          <w:rFonts w:asciiTheme="majorBidi" w:eastAsiaTheme="majorEastAsia" w:hAnsiTheme="majorBidi" w:cstheme="majorBidi"/>
+          <w:b/>
+          <w:bCs/>
+          <w:color w:val="000000" w:themeColor="text1"/>
           <w:sz w:val="28"/>
           <w:szCs w:val="28"/>
         </w:rPr>
       </w:pPr>
       <w:r>
         <w:rPr>
-          <w:rFonts w:asciiTheme="majorBidi" w:hAnsiTheme="majorBidi" w:cstheme="majorBidi"/>
+          <w:rFonts w:asciiTheme="majorBidi" w:eastAsiaTheme="majorEastAsia" w:hAnsiTheme="majorBidi" w:cstheme="majorBidi"/>
+          <w:b/>
+          <w:bCs/>
+          <w:color w:val="000000" w:themeColor="text1"/>
           <w:sz w:val="28"/>
           <w:szCs w:val="28"/>
         </w:rPr>
-        <w:t>Parallel Test Execution</w:t>
-      </w:r>
+        <w:t>U</w:t>
+      </w:r>
+      <w:r>
+        <w:rPr>
+          <w:rFonts w:asciiTheme="majorBidi" w:eastAsiaTheme="majorEastAsia" w:hAnsiTheme="majorBidi" w:cstheme="majorBidi"/>
+          <w:b/>
+          <w:bCs/>
+          <w:color w:val="000000" w:themeColor="text1"/>
+          <w:sz w:val="28"/>
+          <w:szCs w:val="28"/>
+        </w:rPr>
+        <w:t>nit</w:t>
+      </w:r>
+      <w:r>
+        <w:rPr>
+          <w:rFonts w:asciiTheme="majorBidi" w:eastAsiaTheme="majorEastAsia" w:hAnsiTheme="majorBidi" w:cstheme="majorBidi"/>
+          <w:b/>
+          <w:bCs/>
+          <w:color w:val="000000" w:themeColor="text1"/>
+          <w:sz w:val="28"/>
+          <w:szCs w:val="28"/>
+        </w:rPr>
+        <w:t xml:space="preserve"> Test Automation</w:t>
+      </w:r>
+    </w:p>
+    <w:p>
+      <w:pPr>
+        <w:pStyle w:val="ListParagraph"/>
+        <w:jc w:val="both"/>
+        <w:rPr>
+          <w:rFonts w:asciiTheme="majorBidi" w:eastAsiaTheme="majorEastAsia" w:hAnsiTheme="majorBidi" w:cstheme="majorBidi"/>
+          <w:b/>
+          <w:bCs/>
+          <w:color w:val="000000" w:themeColor="text1"/>
+          <w:sz w:val="28"/>
+          <w:szCs w:val="28"/>
+        </w:rPr>
+      </w:pPr>
+      <w:r>
+        <w:rPr>
+          <w:rFonts w:asciiTheme="majorBidi" w:eastAsiaTheme="majorEastAsia" w:hAnsiTheme="majorBidi" w:cstheme="majorBidi"/>
+          <w:b/>
+          <w:bCs/>
+          <w:color w:val="000000" w:themeColor="text1"/>
+          <w:sz w:val="28"/>
+          <w:szCs w:val="28"/>
+        </w:rPr>
+        <w:t>Achieved:</w:t>
+      </w:r>
+    </w:p>
+    <w:p>
+      <w:pPr>
+        <w:pStyle w:val="ListParagraph"/>
+        <w:numPr>
+          <w:ilvl w:val="1"/>
+          <w:numId w:val="2"/>
+        </w:numPr>
+        <w:jc w:val="both"/>
+        <w:rPr>
+          <w:rFonts w:asciiTheme="majorBidi" w:eastAsiaTheme="majorEastAsia" w:hAnsiTheme="majorBidi" w:cstheme="majorBidi"/>
+          <w:color w:val="000000" w:themeColor="text1"/>
+        </w:rPr>
+      </w:pPr>
+      <w:r>
+        <w:rPr>
+          <w:rFonts w:asciiTheme="majorBidi" w:eastAsiaTheme="majorEastAsia" w:hAnsiTheme="majorBidi" w:cstheme="majorBidi"/>
+          <w:b/>
+          <w:bCs/>
+          <w:color w:val="000000" w:themeColor="text1"/>
+        </w:rPr>
+        <w:t>Test Parameterization &amp; Data-Driven Testing</w:t>
+      </w:r>
+      <w:r>
+        <w:rPr>
+          <w:rFonts w:asciiTheme="majorBidi" w:eastAsiaTheme="majorEastAsia" w:hAnsiTheme="majorBidi" w:cstheme="majorBidi"/>
+          <w:color w:val="000000" w:themeColor="text1"/>
+        </w:rPr>
+        <w:t>:</w:t>
+      </w:r>
+    </w:p>
+    <w:p>
+      <w:pPr>
+        <w:pStyle w:val="ListParagraph"/>
+        <w:jc w:val="both"/>
+        <w:rPr>
+          <w:rFonts w:asciiTheme="majorBidi" w:eastAsiaTheme="majorEastAsia" w:hAnsiTheme="majorBidi" w:cstheme="majorBidi"/>
+          <w:color w:val="000000" w:themeColor="text1"/>
+          <w:sz w:val="24"/>
+          <w:szCs w:val="24"/>
+        </w:rPr>
+      </w:pPr>
+      <w:r>
+        <w:rPr>
+          <w:rFonts w:asciiTheme="majorBidi" w:eastAsiaTheme="majorEastAsia" w:hAnsiTheme="majorBidi" w:cstheme="majorBidi"/>
+          <w:color w:val="000000" w:themeColor="text1"/>
+          <w:sz w:val="24"/>
+          <w:szCs w:val="24"/>
+        </w:rPr>
+        <w:t xml:space="preserve">Automated tests are data-driven, </w:t>
+      </w:r>
+      <w:r>
+        <w:rPr>
+          <w:rFonts w:asciiTheme="majorBidi" w:eastAsiaTheme="majorEastAsia" w:hAnsiTheme="majorBidi" w:cstheme="majorBidi"/>
+          <w:color w:val="000000" w:themeColor="text1"/>
+          <w:sz w:val="24"/>
+          <w:szCs w:val="24"/>
+        </w:rPr>
+        <w:t>taking</w:t>
+      </w:r>
+      <w:r>
+        <w:rPr>
+          <w:rFonts w:asciiTheme="majorBidi" w:eastAsiaTheme="majorEastAsia" w:hAnsiTheme="majorBidi" w:cstheme="majorBidi"/>
+          <w:color w:val="000000" w:themeColor="text1"/>
+          <w:sz w:val="24"/>
+          <w:szCs w:val="24"/>
+        </w:rPr>
+        <w:t xml:space="preserve"> test data from Excel file to ensure flexibility in testing different inputs and scenarios.</w:t>
+      </w:r>
+    </w:p>
+    <w:p>
+      <w:pPr>
+        <w:pStyle w:val="ListParagraph"/>
+        <w:numPr>
+          <w:ilvl w:val="1"/>
+          <w:numId w:val="2"/>
+        </w:numPr>
+        <w:jc w:val="both"/>
+        <w:rPr>
+          <w:rFonts w:asciiTheme="majorBidi" w:eastAsiaTheme="majorEastAsia" w:hAnsiTheme="majorBidi" w:cstheme="majorBidi"/>
+          <w:b/>
+          <w:bCs/>
+          <w:color w:val="000000" w:themeColor="text1"/>
+          <w:sz w:val="24"/>
+          <w:szCs w:val="24"/>
+        </w:rPr>
+      </w:pPr>
+      <w:r>
+        <w:rPr>
+          <w:rFonts w:asciiTheme="majorBidi" w:eastAsiaTheme="majorEastAsia" w:hAnsiTheme="majorBidi" w:cstheme="majorBidi"/>
+          <w:b/>
+          <w:bCs/>
+          <w:color w:val="000000" w:themeColor="text1"/>
+          <w:sz w:val="24"/>
+          <w:szCs w:val="24"/>
+        </w:rPr>
+        <w:t>Reporting:</w:t>
+      </w:r>
+    </w:p>
+    <w:p>
+      <w:pPr>
+        <w:pStyle w:val="ListParagraph"/>
+        <w:ind w:left="1440"/>
+        <w:jc w:val="both"/>
+        <w:rPr>
+          <w:rFonts w:asciiTheme="majorBidi" w:eastAsiaTheme="majorEastAsia" w:hAnsiTheme="majorBidi" w:cstheme="majorBidi"/>
+          <w:color w:val="000000" w:themeColor="text1"/>
+          <w:sz w:val="24"/>
+          <w:szCs w:val="24"/>
+        </w:rPr>
+      </w:pPr>
+      <w:r>
+        <w:rPr>
+          <w:rFonts w:asciiTheme="majorBidi" w:eastAsiaTheme="majorEastAsia" w:hAnsiTheme="majorBidi" w:cstheme="majorBidi"/>
+          <w:color w:val="000000" w:themeColor="text1"/>
+          <w:sz w:val="24"/>
+          <w:szCs w:val="24"/>
+        </w:rPr>
+        <w:t>Provided pass/fail results in the console output, enabling quick feedback on test outcomes.</w:t>
+      </w:r>
+    </w:p>
+    <w:p>
+      <w:pPr>
+        <w:pStyle w:val="ListParagraph"/>
+        <w:jc w:val="both"/>
+        <w:rPr>
+          <w:rFonts w:asciiTheme="majorBidi" w:eastAsiaTheme="majorEastAsia" w:hAnsiTheme="majorBidi" w:cstheme="majorBidi"/>
+          <w:b/>
+          <w:bCs/>
+          <w:color w:val="000000" w:themeColor="text1"/>
+          <w:sz w:val="28"/>
+          <w:szCs w:val="28"/>
+        </w:rPr>
+      </w:pPr>
+      <w:r>
+        <w:rPr>
+          <w:rFonts w:asciiTheme="majorBidi" w:eastAsiaTheme="majorEastAsia" w:hAnsiTheme="majorBidi" w:cstheme="majorBidi"/>
+          <w:b/>
+          <w:bCs/>
+          <w:color w:val="000000" w:themeColor="text1"/>
+          <w:sz w:val="28"/>
+          <w:szCs w:val="28"/>
+        </w:rPr>
+        <w:t>Gaps:</w:t>
+      </w:r>
+    </w:p>
+    <w:p>
+      <w:pPr>
+        <w:pStyle w:val="ListParagraph"/>
+        <w:numPr>
+          <w:ilvl w:val="1"/>
+          <w:numId w:val="2"/>
+        </w:numPr>
+        <w:jc w:val="both"/>
+        <w:rPr>
+          <w:rFonts w:asciiTheme="majorBidi" w:eastAsiaTheme="majorEastAsia" w:hAnsiTheme="majorBidi" w:cstheme="majorBidi"/>
+          <w:b/>
+          <w:bCs/>
+          <w:color w:val="000000" w:themeColor="text1"/>
+          <w:sz w:val="24"/>
+          <w:szCs w:val="24"/>
+        </w:rPr>
+      </w:pPr>
+      <w:r>
+        <w:rPr>
+          <w:rFonts w:asciiTheme="majorBidi" w:eastAsiaTheme="majorEastAsia" w:hAnsiTheme="majorBidi" w:cstheme="majorBidi"/>
+          <w:b/>
+          <w:bCs/>
+          <w:color w:val="000000" w:themeColor="text1"/>
+          <w:sz w:val="24"/>
+          <w:szCs w:val="24"/>
+        </w:rPr>
+        <w:t>Continuous Feedback and Monitoring:</w:t>
+      </w:r>
+    </w:p>
+    <w:p>
+      <w:pPr>
+        <w:pStyle w:val="ListParagraph"/>
+        <w:ind w:left="1440"/>
+        <w:jc w:val="both"/>
+        <w:rPr>
+          <w:rFonts w:asciiTheme="majorBidi" w:eastAsiaTheme="majorEastAsia" w:hAnsiTheme="majorBidi" w:cstheme="majorBidi"/>
+          <w:b/>
+          <w:bCs/>
+          <w:color w:val="000000" w:themeColor="text1"/>
+          <w:sz w:val="24"/>
+          <w:szCs w:val="24"/>
+        </w:rPr>
+      </w:pPr>
+      <w:r>
+        <w:rPr>
+          <w:rFonts w:asciiTheme="majorBidi" w:eastAsiaTheme="majorEastAsia" w:hAnsiTheme="majorBidi" w:cstheme="majorBidi"/>
+          <w:color w:val="000000" w:themeColor="text1"/>
+          <w:sz w:val="24"/>
+          <w:szCs w:val="24"/>
+        </w:rPr>
+        <w:t>Lack of integration with monitoring tools for real-time tracking of test execution in CI/CD pipelines, such as feedback on performance</w:t>
+      </w:r>
+    </w:p>
+    <w:p>
+      <w:pPr>
+        <w:pStyle w:val="ListParagraph"/>
+        <w:ind w:left="1440"/>
+        <w:jc w:val="both"/>
+        <w:rPr>
+          <w:rFonts w:asciiTheme="majorBidi" w:eastAsiaTheme="majorEastAsia" w:hAnsiTheme="majorBidi" w:cstheme="majorBidi"/>
+          <w:color w:val="000000" w:themeColor="text1"/>
+          <w:sz w:val="24"/>
+          <w:szCs w:val="24"/>
+        </w:rPr>
+      </w:pPr>
+    </w:p>
+    <w:p>
+      <w:pPr>
+        <w:pStyle w:val="ListParagraph"/>
+        <w:jc w:val="both"/>
+        <w:rPr>
+          <w:rFonts w:asciiTheme="majorBidi" w:eastAsiaTheme="majorEastAsia" w:hAnsiTheme="majorBidi" w:cstheme="majorBidi"/>
+          <w:b/>
+          <w:bCs/>
+          <w:color w:val="000000" w:themeColor="text1"/>
+          <w:sz w:val="28"/>
+          <w:szCs w:val="28"/>
+        </w:rPr>
+      </w:pPr>
+    </w:p>
+    <w:p>
+      <w:pPr>
+        <w:pStyle w:val="ListParagraph"/>
+        <w:jc w:val="both"/>
+        <w:rPr>
+          <w:rFonts w:asciiTheme="majorBidi" w:eastAsiaTheme="majorEastAsia" w:hAnsiTheme="majorBidi" w:cstheme="majorBidi"/>
+          <w:b/>
+          <w:bCs/>
+          <w:color w:val="000000" w:themeColor="text1"/>
+          <w:sz w:val="28"/>
+          <w:szCs w:val="28"/>
+        </w:rPr>
+      </w:pPr>
+    </w:p>
+    <w:p>
+      <w:pPr>
+        <w:pStyle w:val="ListParagraph"/>
+        <w:jc w:val="both"/>
+        <w:rPr>
+          <w:rFonts w:asciiTheme="majorBidi" w:eastAsiaTheme="majorEastAsia" w:hAnsiTheme="majorBidi" w:cstheme="majorBidi"/>
+          <w:b/>
+          <w:bCs/>
+          <w:color w:val="000000" w:themeColor="text1"/>
+          <w:sz w:val="28"/>
+          <w:szCs w:val="28"/>
+        </w:rPr>
+      </w:pPr>
+    </w:p>
+    <w:p>
+      <w:pPr>
+        <w:pStyle w:val="ListParagraph"/>
+        <w:jc w:val="both"/>
+        <w:rPr>
+          <w:rFonts w:asciiTheme="majorBidi" w:eastAsiaTheme="majorEastAsia" w:hAnsiTheme="majorBidi" w:cstheme="majorBidi"/>
+          <w:b/>
+          <w:bCs/>
+          <w:color w:val="000000" w:themeColor="text1"/>
+          <w:sz w:val="28"/>
+          <w:szCs w:val="28"/>
+        </w:rPr>
+      </w:pPr>
     </w:p>
     <w:p>
       <w:pPr>
         <w:pStyle w:val="ListParagraph"/>
         <w:numPr>
           <w:ilvl w:val="0"/>
-          <w:numId w:val="6"/>
+          <w:numId w:val="17"/>
         </w:numPr>
-        <w:rPr>
-          <w:rFonts w:asciiTheme="majorBidi" w:hAnsiTheme="majorBidi" w:cstheme="majorBidi"/>
+        <w:jc w:val="both"/>
+        <w:rPr>
+          <w:rFonts w:asciiTheme="majorBidi" w:eastAsiaTheme="majorEastAsia" w:hAnsiTheme="majorBidi" w:cstheme="majorBidi"/>
+          <w:b/>
+          <w:bCs/>
+          <w:color w:val="000000" w:themeColor="text1"/>
           <w:sz w:val="28"/>
           <w:szCs w:val="28"/>
         </w:rPr>
       </w:pPr>
       <w:r>
         <w:rPr>
-          <w:rFonts w:asciiTheme="majorBidi" w:hAnsiTheme="majorBidi" w:cstheme="majorBidi"/>
+          <w:rFonts w:asciiTheme="majorBidi" w:eastAsiaTheme="majorEastAsia" w:hAnsiTheme="majorBidi" w:cstheme="majorBidi"/>
+          <w:b/>
+          <w:bCs/>
+          <w:color w:val="000000" w:themeColor="text1"/>
           <w:sz w:val="28"/>
           <w:szCs w:val="28"/>
         </w:rPr>
-        <w:t>Test Automation Coverage</w:t>
+        <w:lastRenderedPageBreak/>
+        <w:t>Web API and Performance</w:t>
+      </w:r>
+      <w:r>
+        <w:rPr>
+          <w:rFonts w:asciiTheme="majorBidi" w:eastAsiaTheme="majorEastAsia" w:hAnsiTheme="majorBidi" w:cstheme="majorBidi"/>
+          <w:b/>
+          <w:bCs/>
+          <w:color w:val="000000" w:themeColor="text1"/>
+          <w:sz w:val="28"/>
+          <w:szCs w:val="28"/>
+        </w:rPr>
+        <w:t xml:space="preserve"> Test Automation</w:t>
+      </w:r>
+    </w:p>
+    <w:p>
+      <w:pPr>
+        <w:pStyle w:val="ListParagraph"/>
+        <w:jc w:val="both"/>
+        <w:rPr>
+          <w:rFonts w:asciiTheme="majorBidi" w:eastAsiaTheme="majorEastAsia" w:hAnsiTheme="majorBidi" w:cstheme="majorBidi"/>
+          <w:b/>
+          <w:bCs/>
+          <w:color w:val="000000" w:themeColor="text1"/>
+          <w:sz w:val="28"/>
+          <w:szCs w:val="28"/>
+        </w:rPr>
+      </w:pPr>
+      <w:r>
+        <w:rPr>
+          <w:rFonts w:asciiTheme="majorBidi" w:eastAsiaTheme="majorEastAsia" w:hAnsiTheme="majorBidi" w:cstheme="majorBidi"/>
+          <w:b/>
+          <w:bCs/>
+          <w:color w:val="000000" w:themeColor="text1"/>
+          <w:sz w:val="28"/>
+          <w:szCs w:val="28"/>
+        </w:rPr>
+        <w:t>Achieved:</w:t>
+      </w:r>
+    </w:p>
+    <w:p>
+      <w:pPr>
+        <w:pStyle w:val="ListParagraph"/>
+        <w:numPr>
+          <w:ilvl w:val="1"/>
+          <w:numId w:val="2"/>
+        </w:numPr>
+        <w:jc w:val="both"/>
+        <w:rPr>
+          <w:rFonts w:asciiTheme="majorBidi" w:eastAsiaTheme="majorEastAsia" w:hAnsiTheme="majorBidi" w:cstheme="majorBidi"/>
+          <w:color w:val="000000" w:themeColor="text1"/>
+          <w:sz w:val="24"/>
+          <w:szCs w:val="24"/>
+        </w:rPr>
+      </w:pPr>
+      <w:r>
+        <w:rPr>
+          <w:rFonts w:ascii="Times New Roman" w:eastAsia="Times New Roman" w:hAnsi="Times New Roman" w:cs="Times New Roman"/>
+          <w:b/>
+          <w:bCs/>
+          <w:sz w:val="24"/>
+          <w:szCs w:val="24"/>
+          <w:lang w:eastAsia="en-GB"/>
+        </w:rPr>
+        <w:t>Automated Test Execution</w:t>
+      </w:r>
+      <w:r>
+        <w:rPr>
+          <w:rFonts w:ascii="Times New Roman" w:eastAsia="Times New Roman" w:hAnsi="Times New Roman" w:cs="Times New Roman"/>
+          <w:sz w:val="24"/>
+          <w:szCs w:val="24"/>
+          <w:lang w:eastAsia="en-GB"/>
+        </w:rPr>
+        <w:t>:</w:t>
       </w:r>
     </w:p>
     <w:p>
@@ -1784,21 +2385,293 @@
         <w:pStyle w:val="ListParagraph"/>
         <w:numPr>
           <w:ilvl w:val="0"/>
-          <w:numId w:val="6"/>
+          <w:numId w:val="25"/>
         </w:numPr>
-        <w:rPr>
-          <w:rFonts w:asciiTheme="majorBidi" w:hAnsiTheme="majorBidi" w:cstheme="majorBidi"/>
-          <w:sz w:val="28"/>
-          <w:szCs w:val="28"/>
-        </w:rPr>
-      </w:pPr>
-      <w:r>
-        <w:rPr>
-          <w:rFonts w:asciiTheme="majorBidi" w:hAnsiTheme="majorBidi" w:cstheme="majorBidi"/>
-          <w:sz w:val="28"/>
-          <w:szCs w:val="28"/>
-        </w:rPr>
-        <w:t>Reporting and Metrics</w:t>
+        <w:spacing w:before="100" w:beforeAutospacing="1" w:after="100" w:afterAutospacing="1" w:line="240" w:lineRule="auto"/>
+        <w:jc w:val="both"/>
+        <w:rPr>
+          <w:rFonts w:ascii="Times New Roman" w:eastAsia="Times New Roman" w:hAnsi="Times New Roman" w:cs="Times New Roman"/>
+          <w:sz w:val="24"/>
+          <w:szCs w:val="24"/>
+          <w:lang w:eastAsia="en-GB"/>
+        </w:rPr>
+      </w:pPr>
+      <w:r>
+        <w:rPr>
+          <w:rFonts w:ascii="Times New Roman" w:eastAsia="Times New Roman" w:hAnsi="Times New Roman" w:cs="Times New Roman"/>
+          <w:sz w:val="24"/>
+          <w:szCs w:val="24"/>
+          <w:lang w:eastAsia="en-GB"/>
+        </w:rPr>
+        <w:t xml:space="preserve">Tests for the four RESTful API endpoints (GET, POST, PUT, DELETE) are fully automated using </w:t>
+      </w:r>
+      <w:r>
+        <w:rPr>
+          <w:rFonts w:ascii="Times New Roman" w:eastAsia="Times New Roman" w:hAnsi="Times New Roman" w:cs="Times New Roman"/>
+          <w:b/>
+          <w:bCs/>
+          <w:sz w:val="24"/>
+          <w:szCs w:val="24"/>
+          <w:lang w:eastAsia="en-GB"/>
+        </w:rPr>
+        <w:t>Jest</w:t>
+      </w:r>
+      <w:r>
+        <w:rPr>
+          <w:rFonts w:ascii="Times New Roman" w:eastAsia="Times New Roman" w:hAnsi="Times New Roman" w:cs="Times New Roman"/>
+          <w:sz w:val="24"/>
+          <w:szCs w:val="24"/>
+          <w:lang w:eastAsia="en-GB"/>
+        </w:rPr>
+        <w:t xml:space="preserve"> and </w:t>
+      </w:r>
+      <w:r>
+        <w:rPr>
+          <w:rFonts w:ascii="Times New Roman" w:eastAsia="Times New Roman" w:hAnsi="Times New Roman" w:cs="Times New Roman"/>
+          <w:b/>
+          <w:bCs/>
+          <w:sz w:val="24"/>
+          <w:szCs w:val="24"/>
+          <w:lang w:eastAsia="en-GB"/>
+        </w:rPr>
+        <w:t>Frisby</w:t>
+      </w:r>
+      <w:r>
+        <w:rPr>
+          <w:rFonts w:ascii="Times New Roman" w:eastAsia="Times New Roman" w:hAnsi="Times New Roman" w:cs="Times New Roman"/>
+          <w:sz w:val="24"/>
+          <w:szCs w:val="24"/>
+          <w:lang w:eastAsia="en-GB"/>
+        </w:rPr>
+        <w:t>.</w:t>
+      </w:r>
+    </w:p>
+    <w:p>
+      <w:pPr>
+        <w:numPr>
+          <w:ilvl w:val="0"/>
+          <w:numId w:val="25"/>
+        </w:numPr>
+        <w:spacing w:before="100" w:beforeAutospacing="1" w:after="100" w:afterAutospacing="1" w:line="240" w:lineRule="auto"/>
+        <w:jc w:val="both"/>
+        <w:rPr>
+          <w:rFonts w:ascii="Times New Roman" w:eastAsia="Times New Roman" w:hAnsi="Times New Roman" w:cs="Times New Roman"/>
+          <w:sz w:val="24"/>
+          <w:szCs w:val="24"/>
+          <w:lang w:eastAsia="en-GB"/>
+        </w:rPr>
+      </w:pPr>
+      <w:r>
+        <w:rPr>
+          <w:rFonts w:ascii="Times New Roman" w:eastAsia="Times New Roman" w:hAnsi="Times New Roman" w:cs="Times New Roman"/>
+          <w:sz w:val="24"/>
+          <w:szCs w:val="24"/>
+          <w:lang w:eastAsia="en-GB"/>
+        </w:rPr>
+        <w:t>Tests are integrated with CI/CD pipelines, ensuring automated execution during each build.</w:t>
+      </w:r>
+    </w:p>
+    <w:p>
+      <w:pPr>
+        <w:numPr>
+          <w:ilvl w:val="0"/>
+          <w:numId w:val="25"/>
+        </w:numPr>
+        <w:spacing w:before="100" w:beforeAutospacing="1" w:after="100" w:afterAutospacing="1" w:line="240" w:lineRule="auto"/>
+        <w:jc w:val="both"/>
+        <w:rPr>
+          <w:rFonts w:ascii="Times New Roman" w:eastAsia="Times New Roman" w:hAnsi="Times New Roman" w:cs="Times New Roman"/>
+          <w:sz w:val="24"/>
+          <w:szCs w:val="24"/>
+          <w:lang w:eastAsia="en-GB"/>
+        </w:rPr>
+      </w:pPr>
+      <w:r>
+        <w:rPr>
+          <w:rFonts w:ascii="Times New Roman" w:eastAsia="Times New Roman" w:hAnsi="Times New Roman" w:cs="Times New Roman"/>
+          <w:sz w:val="24"/>
+          <w:szCs w:val="24"/>
+          <w:lang w:eastAsia="en-GB"/>
+        </w:rPr>
+        <w:t xml:space="preserve">Load testing scenarios are automated using </w:t>
+      </w:r>
+      <w:r>
+        <w:rPr>
+          <w:rFonts w:ascii="Times New Roman" w:eastAsia="Times New Roman" w:hAnsi="Times New Roman" w:cs="Times New Roman"/>
+          <w:b/>
+          <w:bCs/>
+          <w:sz w:val="24"/>
+          <w:szCs w:val="24"/>
+          <w:lang w:eastAsia="en-GB"/>
+        </w:rPr>
+        <w:t>K6</w:t>
+      </w:r>
+      <w:r>
+        <w:rPr>
+          <w:rFonts w:ascii="Times New Roman" w:eastAsia="Times New Roman" w:hAnsi="Times New Roman" w:cs="Times New Roman"/>
+          <w:sz w:val="24"/>
+          <w:szCs w:val="24"/>
+          <w:lang w:eastAsia="en-GB"/>
+        </w:rPr>
+        <w:t>, simulating virtual users and testing performance under load.</w:t>
+      </w:r>
+    </w:p>
+    <w:p>
+      <w:pPr>
+        <w:pStyle w:val="ListParagraph"/>
+        <w:numPr>
+          <w:ilvl w:val="1"/>
+          <w:numId w:val="2"/>
+        </w:numPr>
+        <w:jc w:val="both"/>
+        <w:rPr>
+          <w:rFonts w:asciiTheme="majorBidi" w:eastAsiaTheme="majorEastAsia" w:hAnsiTheme="majorBidi" w:cstheme="majorBidi"/>
+          <w:b/>
+          <w:bCs/>
+          <w:color w:val="000000" w:themeColor="text1"/>
+          <w:sz w:val="24"/>
+          <w:szCs w:val="24"/>
+        </w:rPr>
+      </w:pPr>
+      <w:r>
+        <w:rPr>
+          <w:rFonts w:asciiTheme="majorBidi" w:eastAsiaTheme="majorEastAsia" w:hAnsiTheme="majorBidi" w:cstheme="majorBidi"/>
+          <w:b/>
+          <w:bCs/>
+          <w:color w:val="000000" w:themeColor="text1"/>
+          <w:sz w:val="24"/>
+          <w:szCs w:val="24"/>
+        </w:rPr>
+        <w:t>Reporting:</w:t>
+      </w:r>
+    </w:p>
+    <w:p>
+      <w:pPr>
+        <w:pStyle w:val="ListParagraph"/>
+        <w:ind w:left="1440"/>
+        <w:jc w:val="both"/>
+        <w:rPr>
+          <w:rFonts w:asciiTheme="majorBidi" w:eastAsiaTheme="majorEastAsia" w:hAnsiTheme="majorBidi" w:cstheme="majorBidi"/>
+          <w:color w:val="000000" w:themeColor="text1"/>
+          <w:sz w:val="24"/>
+          <w:szCs w:val="24"/>
+        </w:rPr>
+      </w:pPr>
+      <w:r>
+        <w:rPr>
+          <w:rFonts w:asciiTheme="majorBidi" w:eastAsiaTheme="majorEastAsia" w:hAnsiTheme="majorBidi" w:cstheme="majorBidi"/>
+          <w:color w:val="000000" w:themeColor="text1"/>
+          <w:sz w:val="24"/>
+          <w:szCs w:val="24"/>
+        </w:rPr>
+        <w:t>Provided pass/fail results in the console output, enabling quick feedback on test outcomes.</w:t>
+      </w:r>
+    </w:p>
+    <w:p>
+      <w:pPr>
+        <w:pStyle w:val="ListParagraph"/>
+        <w:numPr>
+          <w:ilvl w:val="1"/>
+          <w:numId w:val="2"/>
+        </w:numPr>
+        <w:jc w:val="both"/>
+        <w:rPr>
+          <w:rFonts w:asciiTheme="majorBidi" w:eastAsiaTheme="majorEastAsia" w:hAnsiTheme="majorBidi" w:cstheme="majorBidi"/>
+          <w:b/>
+          <w:bCs/>
+          <w:color w:val="000000" w:themeColor="text1"/>
+          <w:sz w:val="24"/>
+          <w:szCs w:val="24"/>
+        </w:rPr>
+      </w:pPr>
+      <w:r>
+        <w:rPr>
+          <w:rFonts w:asciiTheme="majorBidi" w:eastAsiaTheme="majorEastAsia" w:hAnsiTheme="majorBidi" w:cstheme="majorBidi"/>
+          <w:b/>
+          <w:bCs/>
+          <w:color w:val="000000" w:themeColor="text1"/>
+          <w:sz w:val="24"/>
+          <w:szCs w:val="24"/>
+        </w:rPr>
+        <w:t>Error Handling</w:t>
+      </w:r>
+      <w:r>
+        <w:rPr>
+          <w:rFonts w:asciiTheme="majorBidi" w:eastAsiaTheme="majorEastAsia" w:hAnsiTheme="majorBidi" w:cstheme="majorBidi"/>
+          <w:b/>
+          <w:bCs/>
+          <w:color w:val="000000" w:themeColor="text1"/>
+          <w:sz w:val="24"/>
+          <w:szCs w:val="24"/>
+        </w:rPr>
+        <w:t>:</w:t>
+      </w:r>
+    </w:p>
+    <w:p>
+      <w:pPr>
+        <w:pStyle w:val="ListParagraph"/>
+        <w:ind w:left="1440"/>
+        <w:jc w:val="both"/>
+        <w:rPr>
+          <w:rFonts w:asciiTheme="majorBidi" w:eastAsiaTheme="majorEastAsia" w:hAnsiTheme="majorBidi" w:cstheme="majorBidi"/>
+          <w:color w:val="000000" w:themeColor="text1"/>
+          <w:sz w:val="24"/>
+          <w:szCs w:val="24"/>
+        </w:rPr>
+      </w:pPr>
+      <w:r>
+        <w:rPr>
+          <w:rFonts w:asciiTheme="majorBidi" w:eastAsiaTheme="majorEastAsia" w:hAnsiTheme="majorBidi" w:cstheme="majorBidi"/>
+          <w:color w:val="000000" w:themeColor="text1"/>
+          <w:sz w:val="24"/>
+          <w:szCs w:val="24"/>
+        </w:rPr>
+        <w:t>Both valid and invalid test scenarios are covered, ensuring that error responses are properly tested</w:t>
+      </w:r>
+      <w:r>
+        <w:rPr>
+          <w:rFonts w:asciiTheme="majorBidi" w:eastAsiaTheme="majorEastAsia" w:hAnsiTheme="majorBidi" w:cstheme="majorBidi"/>
+          <w:color w:val="000000" w:themeColor="text1"/>
+          <w:sz w:val="24"/>
+          <w:szCs w:val="24"/>
+        </w:rPr>
+        <w:t>.</w:t>
+      </w:r>
+    </w:p>
+    <w:p>
+      <w:pPr>
+        <w:pStyle w:val="ListParagraph"/>
+        <w:numPr>
+          <w:ilvl w:val="1"/>
+          <w:numId w:val="2"/>
+        </w:numPr>
+        <w:jc w:val="both"/>
+        <w:rPr>
+          <w:rFonts w:asciiTheme="majorBidi" w:eastAsiaTheme="majorEastAsia" w:hAnsiTheme="majorBidi" w:cstheme="majorBidi"/>
+          <w:color w:val="000000" w:themeColor="text1"/>
+          <w:sz w:val="24"/>
+          <w:szCs w:val="24"/>
+        </w:rPr>
+      </w:pPr>
+      <w:r>
+        <w:rPr>
+          <w:rFonts w:asciiTheme="majorBidi" w:eastAsiaTheme="majorEastAsia" w:hAnsiTheme="majorBidi" w:cstheme="majorBidi"/>
+          <w:b/>
+          <w:bCs/>
+          <w:color w:val="000000" w:themeColor="text1"/>
+          <w:sz w:val="24"/>
+          <w:szCs w:val="24"/>
+        </w:rPr>
+        <w:t>Performance Benchmarking</w:t>
+      </w:r>
+      <w:r>
+        <w:rPr>
+          <w:rFonts w:asciiTheme="majorBidi" w:eastAsiaTheme="majorEastAsia" w:hAnsiTheme="majorBidi" w:cstheme="majorBidi"/>
+          <w:color w:val="000000" w:themeColor="text1"/>
+          <w:sz w:val="24"/>
+          <w:szCs w:val="24"/>
+        </w:rPr>
+        <w:t>:</w:t>
       </w:r>
     </w:p>
     <w:p>
@@ -1806,122 +2679,38 @@
         <w:pStyle w:val="ListParagraph"/>
         <w:numPr>
           <w:ilvl w:val="0"/>
-          <w:numId w:val="6"/>
+          <w:numId w:val="24"/>
         </w:numPr>
-        <w:rPr>
-          <w:rFonts w:asciiTheme="majorBidi" w:hAnsiTheme="majorBidi" w:cstheme="majorBidi"/>
+        <w:jc w:val="both"/>
+        <w:rPr>
+          <w:rFonts w:asciiTheme="majorBidi" w:eastAsiaTheme="majorEastAsia" w:hAnsiTheme="majorBidi" w:cstheme="majorBidi"/>
+          <w:color w:val="000000" w:themeColor="text1"/>
+          <w:sz w:val="24"/>
+          <w:szCs w:val="24"/>
+        </w:rPr>
+      </w:pPr>
+      <w:r>
+        <w:rPr>
+          <w:rFonts w:asciiTheme="majorBidi" w:eastAsiaTheme="majorEastAsia" w:hAnsiTheme="majorBidi" w:cstheme="majorBidi"/>
+          <w:color w:val="000000" w:themeColor="text1"/>
+          <w:sz w:val="24"/>
+          <w:szCs w:val="24"/>
+        </w:rPr>
+        <w:t>The performance tests provide benchmarking data, such as response times, throughput, and system performance under load.</w:t>
+      </w:r>
+    </w:p>
+    <w:p>
+      <w:pPr>
+        <w:jc w:val="both"/>
+        <w:rPr>
+          <w:rFonts w:asciiTheme="majorBidi" w:eastAsiaTheme="majorEastAsia" w:hAnsiTheme="majorBidi" w:cstheme="majorBidi"/>
+          <w:b/>
+          <w:bCs/>
+          <w:color w:val="000000" w:themeColor="text1"/>
           <w:sz w:val="28"/>
           <w:szCs w:val="28"/>
         </w:rPr>
       </w:pPr>
-      <w:r>
-        <w:rPr>
-          <w:rFonts w:asciiTheme="majorBidi" w:hAnsiTheme="majorBidi" w:cstheme="majorBidi"/>
-          <w:sz w:val="28"/>
-          <w:szCs w:val="28"/>
-        </w:rPr>
-        <w:t>Real-time Monitoring</w:t>
-      </w:r>
-    </w:p>
-    <w:p>
-      <w:pPr>
-        <w:pStyle w:val="ListParagraph"/>
-        <w:numPr>
-          <w:ilvl w:val="0"/>
-          <w:numId w:val="6"/>
-        </w:numPr>
-        <w:rPr>
-          <w:rFonts w:asciiTheme="majorBidi" w:hAnsiTheme="majorBidi" w:cstheme="majorBidi"/>
-          <w:sz w:val="28"/>
-          <w:szCs w:val="28"/>
-        </w:rPr>
-      </w:pPr>
-      <w:r>
-        <w:rPr>
-          <w:rFonts w:asciiTheme="majorBidi" w:hAnsiTheme="majorBidi" w:cstheme="majorBidi"/>
-          <w:sz w:val="28"/>
-          <w:szCs w:val="28"/>
-        </w:rPr>
-        <w:t xml:space="preserve">Communication and </w:t>
-      </w:r>
-      <w:proofErr w:type="spellStart"/>
-      <w:r>
-        <w:rPr>
-          <w:rFonts w:asciiTheme="majorBidi" w:hAnsiTheme="majorBidi" w:cstheme="majorBidi"/>
-          <w:sz w:val="28"/>
-          <w:szCs w:val="28"/>
-        </w:rPr>
-        <w:t>Collabration</w:t>
-      </w:r>
-      <w:proofErr w:type="spellEnd"/>
-    </w:p>
-    <w:p>
-      <w:pPr>
-        <w:pStyle w:val="Heading2"/>
-        <w:rPr>
-          <w:rFonts w:asciiTheme="majorBidi" w:hAnsiTheme="majorBidi"/>
-          <w:sz w:val="32"/>
-          <w:szCs w:val="32"/>
-        </w:rPr>
-      </w:pPr>
-      <w:r>
-        <w:rPr>
-          <w:rFonts w:asciiTheme="majorBidi" w:hAnsiTheme="majorBidi"/>
-          <w:sz w:val="32"/>
-          <w:szCs w:val="32"/>
-        </w:rPr>
-        <w:t>References</w:t>
-      </w:r>
-    </w:p>
-    <w:p>
-      <w:pPr>
-        <w:pStyle w:val="ListParagraph"/>
-        <w:numPr>
-          <w:ilvl w:val="0"/>
-          <w:numId w:val="3"/>
-        </w:numPr>
-      </w:pPr>
-      <w:hyperlink r:id="rId8" w:anchor=":~:text=The%20Need%20for%20TestOps,-As%20the%20complexity&amp;text=Streamlining%20and%20automating%20testing%20processes,seamless%20communication%20and%20shared%20responsibility." w:history="1">
-        <w:proofErr w:type="spellStart"/>
-        <w:r>
-          <w:rPr>
-            <w:rStyle w:val="Hyperlink"/>
-          </w:rPr>
-          <w:t>TestOps</w:t>
-        </w:r>
-        <w:proofErr w:type="spellEnd"/>
-        <w:r>
-          <w:rPr>
-            <w:rStyle w:val="Hyperlink"/>
-          </w:rPr>
-          <w:t xml:space="preserve"> Needs Reference </w:t>
-        </w:r>
-      </w:hyperlink>
-    </w:p>
-    <w:p>
-      <w:pPr>
-        <w:pStyle w:val="ListParagraph"/>
-        <w:numPr>
-          <w:ilvl w:val="0"/>
-          <w:numId w:val="3"/>
-        </w:numPr>
-      </w:pPr>
-      <w:hyperlink r:id="rId9" w:history="1">
-        <w:proofErr w:type="spellStart"/>
-        <w:r>
-          <w:rPr>
-            <w:rStyle w:val="Hyperlink"/>
-          </w:rPr>
-          <w:t>TestOps</w:t>
-        </w:r>
-        <w:proofErr w:type="spellEnd"/>
-        <w:r>
-          <w:rPr>
-            <w:rStyle w:val="Hyperlink"/>
-          </w:rPr>
-          <w:t xml:space="preserve"> Components &amp; Needs Reference</w:t>
-        </w:r>
-      </w:hyperlink>
     </w:p>
     <w:sectPr>
       <w:pgSz w:w="11906" w:h="16838"/>
@@ -2091,6 +2880,304 @@
     </w:lvl>
   </w:abstractNum>
   <w:abstractNum w:abstractNumId="1" w15:restartNumberingAfterBreak="0">
+    <w:nsid w:val="05AD63E7"/>
+    <w:multiLevelType w:val="multilevel"/>
+    <w:tmpl w:val="D2441D22"/>
+    <w:lvl w:ilvl="0">
+      <w:start w:val="1"/>
+      <w:numFmt w:val="bullet"/>
+      <w:lvlText w:val=""/>
+      <w:lvlJc w:val="left"/>
+      <w:pPr>
+        <w:tabs>
+          <w:tab w:val="num" w:pos="720"/>
+        </w:tabs>
+        <w:ind w:left="720" w:hanging="360"/>
+      </w:pPr>
+      <w:rPr>
+        <w:rFonts w:ascii="Symbol" w:hAnsi="Symbol" w:hint="default"/>
+        <w:sz w:val="20"/>
+      </w:rPr>
+    </w:lvl>
+    <w:lvl w:ilvl="1" w:tentative="1">
+      <w:start w:val="1"/>
+      <w:numFmt w:val="bullet"/>
+      <w:lvlText w:val="o"/>
+      <w:lvlJc w:val="left"/>
+      <w:pPr>
+        <w:tabs>
+          <w:tab w:val="num" w:pos="1440"/>
+        </w:tabs>
+        <w:ind w:left="1440" w:hanging="360"/>
+      </w:pPr>
+      <w:rPr>
+        <w:rFonts w:ascii="Courier New" w:hAnsi="Courier New" w:hint="default"/>
+        <w:sz w:val="20"/>
+      </w:rPr>
+    </w:lvl>
+    <w:lvl w:ilvl="2" w:tentative="1">
+      <w:start w:val="1"/>
+      <w:numFmt w:val="bullet"/>
+      <w:lvlText w:val=""/>
+      <w:lvlJc w:val="left"/>
+      <w:pPr>
+        <w:tabs>
+          <w:tab w:val="num" w:pos="2160"/>
+        </w:tabs>
+        <w:ind w:left="2160" w:hanging="360"/>
+      </w:pPr>
+      <w:rPr>
+        <w:rFonts w:ascii="Wingdings" w:hAnsi="Wingdings" w:hint="default"/>
+        <w:sz w:val="20"/>
+      </w:rPr>
+    </w:lvl>
+    <w:lvl w:ilvl="3" w:tentative="1">
+      <w:start w:val="1"/>
+      <w:numFmt w:val="bullet"/>
+      <w:lvlText w:val=""/>
+      <w:lvlJc w:val="left"/>
+      <w:pPr>
+        <w:tabs>
+          <w:tab w:val="num" w:pos="2880"/>
+        </w:tabs>
+        <w:ind w:left="2880" w:hanging="360"/>
+      </w:pPr>
+      <w:rPr>
+        <w:rFonts w:ascii="Wingdings" w:hAnsi="Wingdings" w:hint="default"/>
+        <w:sz w:val="20"/>
+      </w:rPr>
+    </w:lvl>
+    <w:lvl w:ilvl="4" w:tentative="1">
+      <w:start w:val="1"/>
+      <w:numFmt w:val="bullet"/>
+      <w:lvlText w:val=""/>
+      <w:lvlJc w:val="left"/>
+      <w:pPr>
+        <w:tabs>
+          <w:tab w:val="num" w:pos="3600"/>
+        </w:tabs>
+        <w:ind w:left="3600" w:hanging="360"/>
+      </w:pPr>
+      <w:rPr>
+        <w:rFonts w:ascii="Wingdings" w:hAnsi="Wingdings" w:hint="default"/>
+        <w:sz w:val="20"/>
+      </w:rPr>
+    </w:lvl>
+    <w:lvl w:ilvl="5" w:tentative="1">
+      <w:start w:val="1"/>
+      <w:numFmt w:val="bullet"/>
+      <w:lvlText w:val=""/>
+      <w:lvlJc w:val="left"/>
+      <w:pPr>
+        <w:tabs>
+          <w:tab w:val="num" w:pos="4320"/>
+        </w:tabs>
+        <w:ind w:left="4320" w:hanging="360"/>
+      </w:pPr>
+      <w:rPr>
+        <w:rFonts w:ascii="Wingdings" w:hAnsi="Wingdings" w:hint="default"/>
+        <w:sz w:val="20"/>
+      </w:rPr>
+    </w:lvl>
+    <w:lvl w:ilvl="6" w:tentative="1">
+      <w:start w:val="1"/>
+      <w:numFmt w:val="bullet"/>
+      <w:lvlText w:val=""/>
+      <w:lvlJc w:val="left"/>
+      <w:pPr>
+        <w:tabs>
+          <w:tab w:val="num" w:pos="5040"/>
+        </w:tabs>
+        <w:ind w:left="5040" w:hanging="360"/>
+      </w:pPr>
+      <w:rPr>
+        <w:rFonts w:ascii="Wingdings" w:hAnsi="Wingdings" w:hint="default"/>
+        <w:sz w:val="20"/>
+      </w:rPr>
+    </w:lvl>
+    <w:lvl w:ilvl="7" w:tentative="1">
+      <w:start w:val="1"/>
+      <w:numFmt w:val="bullet"/>
+      <w:lvlText w:val=""/>
+      <w:lvlJc w:val="left"/>
+      <w:pPr>
+        <w:tabs>
+          <w:tab w:val="num" w:pos="5760"/>
+        </w:tabs>
+        <w:ind w:left="5760" w:hanging="360"/>
+      </w:pPr>
+      <w:rPr>
+        <w:rFonts w:ascii="Wingdings" w:hAnsi="Wingdings" w:hint="default"/>
+        <w:sz w:val="20"/>
+      </w:rPr>
+    </w:lvl>
+    <w:lvl w:ilvl="8" w:tentative="1">
+      <w:start w:val="1"/>
+      <w:numFmt w:val="bullet"/>
+      <w:lvlText w:val=""/>
+      <w:lvlJc w:val="left"/>
+      <w:pPr>
+        <w:tabs>
+          <w:tab w:val="num" w:pos="6480"/>
+        </w:tabs>
+        <w:ind w:left="6480" w:hanging="360"/>
+      </w:pPr>
+      <w:rPr>
+        <w:rFonts w:ascii="Wingdings" w:hAnsi="Wingdings" w:hint="default"/>
+        <w:sz w:val="20"/>
+      </w:rPr>
+    </w:lvl>
+  </w:abstractNum>
+  <w:abstractNum w:abstractNumId="2" w15:restartNumberingAfterBreak="0">
+    <w:nsid w:val="07E04274"/>
+    <w:multiLevelType w:val="multilevel"/>
+    <w:tmpl w:val="59A6BF06"/>
+    <w:lvl w:ilvl="0">
+      <w:start w:val="1"/>
+      <w:numFmt w:val="bullet"/>
+      <w:lvlText w:val=""/>
+      <w:lvlJc w:val="left"/>
+      <w:pPr>
+        <w:tabs>
+          <w:tab w:val="num" w:pos="720"/>
+        </w:tabs>
+        <w:ind w:left="720" w:hanging="360"/>
+      </w:pPr>
+      <w:rPr>
+        <w:rFonts w:ascii="Symbol" w:hAnsi="Symbol" w:hint="default"/>
+        <w:sz w:val="20"/>
+      </w:rPr>
+    </w:lvl>
+    <w:lvl w:ilvl="1" w:tentative="1">
+      <w:start w:val="1"/>
+      <w:numFmt w:val="bullet"/>
+      <w:lvlText w:val="o"/>
+      <w:lvlJc w:val="left"/>
+      <w:pPr>
+        <w:tabs>
+          <w:tab w:val="num" w:pos="1440"/>
+        </w:tabs>
+        <w:ind w:left="1440" w:hanging="360"/>
+      </w:pPr>
+      <w:rPr>
+        <w:rFonts w:ascii="Courier New" w:hAnsi="Courier New" w:hint="default"/>
+        <w:sz w:val="20"/>
+      </w:rPr>
+    </w:lvl>
+    <w:lvl w:ilvl="2" w:tentative="1">
+      <w:start w:val="1"/>
+      <w:numFmt w:val="bullet"/>
+      <w:lvlText w:val=""/>
+      <w:lvlJc w:val="left"/>
+      <w:pPr>
+        <w:tabs>
+          <w:tab w:val="num" w:pos="2160"/>
+        </w:tabs>
+        <w:ind w:left="2160" w:hanging="360"/>
+      </w:pPr>
+      <w:rPr>
+        <w:rFonts w:ascii="Wingdings" w:hAnsi="Wingdings" w:hint="default"/>
+        <w:sz w:val="20"/>
+      </w:rPr>
+    </w:lvl>
+    <w:lvl w:ilvl="3" w:tentative="1">
+      <w:start w:val="1"/>
+      <w:numFmt w:val="bullet"/>
+      <w:lvlText w:val=""/>
+      <w:lvlJc w:val="left"/>
+      <w:pPr>
+        <w:tabs>
+          <w:tab w:val="num" w:pos="2880"/>
+        </w:tabs>
+        <w:ind w:left="2880" w:hanging="360"/>
+      </w:pPr>
+      <w:rPr>
+        <w:rFonts w:ascii="Wingdings" w:hAnsi="Wingdings" w:hint="default"/>
+        <w:sz w:val="20"/>
+      </w:rPr>
+    </w:lvl>
+    <w:lvl w:ilvl="4" w:tentative="1">
+      <w:start w:val="1"/>
+      <w:numFmt w:val="bullet"/>
+      <w:lvlText w:val=""/>
+      <w:lvlJc w:val="left"/>
+      <w:pPr>
+        <w:tabs>
+          <w:tab w:val="num" w:pos="3600"/>
+        </w:tabs>
+        <w:ind w:left="3600" w:hanging="360"/>
+      </w:pPr>
+      <w:rPr>
+        <w:rFonts w:ascii="Wingdings" w:hAnsi="Wingdings" w:hint="default"/>
+        <w:sz w:val="20"/>
+      </w:rPr>
+    </w:lvl>
+    <w:lvl w:ilvl="5" w:tentative="1">
+      <w:start w:val="1"/>
+      <w:numFmt w:val="bullet"/>
+      <w:lvlText w:val=""/>
+      <w:lvlJc w:val="left"/>
+      <w:pPr>
+        <w:tabs>
+          <w:tab w:val="num" w:pos="4320"/>
+        </w:tabs>
+        <w:ind w:left="4320" w:hanging="360"/>
+      </w:pPr>
+      <w:rPr>
+        <w:rFonts w:ascii="Wingdings" w:hAnsi="Wingdings" w:hint="default"/>
+        <w:sz w:val="20"/>
+      </w:rPr>
+    </w:lvl>
+    <w:lvl w:ilvl="6" w:tentative="1">
+      <w:start w:val="1"/>
+      <w:numFmt w:val="bullet"/>
+      <w:lvlText w:val=""/>
+      <w:lvlJc w:val="left"/>
+      <w:pPr>
+        <w:tabs>
+          <w:tab w:val="num" w:pos="5040"/>
+        </w:tabs>
+        <w:ind w:left="5040" w:hanging="360"/>
+      </w:pPr>
+      <w:rPr>
+        <w:rFonts w:ascii="Wingdings" w:hAnsi="Wingdings" w:hint="default"/>
+        <w:sz w:val="20"/>
+      </w:rPr>
+    </w:lvl>
+    <w:lvl w:ilvl="7" w:tentative="1">
+      <w:start w:val="1"/>
+      <w:numFmt w:val="bullet"/>
+      <w:lvlText w:val=""/>
+      <w:lvlJc w:val="left"/>
+      <w:pPr>
+        <w:tabs>
+          <w:tab w:val="num" w:pos="5760"/>
+        </w:tabs>
+        <w:ind w:left="5760" w:hanging="360"/>
+      </w:pPr>
+      <w:rPr>
+        <w:rFonts w:ascii="Wingdings" w:hAnsi="Wingdings" w:hint="default"/>
+        <w:sz w:val="20"/>
+      </w:rPr>
+    </w:lvl>
+    <w:lvl w:ilvl="8" w:tentative="1">
+      <w:start w:val="1"/>
+      <w:numFmt w:val="bullet"/>
+      <w:lvlText w:val=""/>
+      <w:lvlJc w:val="left"/>
+      <w:pPr>
+        <w:tabs>
+          <w:tab w:val="num" w:pos="6480"/>
+        </w:tabs>
+        <w:ind w:left="6480" w:hanging="360"/>
+      </w:pPr>
+      <w:rPr>
+        <w:rFonts w:ascii="Wingdings" w:hAnsi="Wingdings" w:hint="default"/>
+        <w:sz w:val="20"/>
+      </w:rPr>
+    </w:lvl>
+  </w:abstractNum>
+  <w:abstractNum w:abstractNumId="3" w15:restartNumberingAfterBreak="0">
     <w:nsid w:val="128642F8"/>
     <w:multiLevelType w:val="multilevel"/>
     <w:tmpl w:val="CF9E5DCC"/>
@@ -2239,7 +3326,265 @@
       </w:rPr>
     </w:lvl>
   </w:abstractNum>
-  <w:abstractNum w:abstractNumId="2" w15:restartNumberingAfterBreak="0">
+  <w:abstractNum w:abstractNumId="4" w15:restartNumberingAfterBreak="0">
+    <w:nsid w:val="15CD08FF"/>
+    <w:multiLevelType w:val="multilevel"/>
+    <w:tmpl w:val="8CA89720"/>
+    <w:lvl w:ilvl="0">
+      <w:start w:val="1"/>
+      <w:numFmt w:val="bullet"/>
+      <w:lvlText w:val=""/>
+      <w:lvlJc w:val="left"/>
+      <w:pPr>
+        <w:tabs>
+          <w:tab w:val="num" w:pos="720"/>
+        </w:tabs>
+        <w:ind w:left="720" w:hanging="360"/>
+      </w:pPr>
+      <w:rPr>
+        <w:rFonts w:ascii="Symbol" w:hAnsi="Symbol" w:hint="default"/>
+        <w:sz w:val="20"/>
+      </w:rPr>
+    </w:lvl>
+    <w:lvl w:ilvl="1">
+      <w:start w:val="1"/>
+      <w:numFmt w:val="bullet"/>
+      <w:lvlText w:val=""/>
+      <w:lvlJc w:val="left"/>
+      <w:pPr>
+        <w:ind w:left="1440" w:hanging="360"/>
+      </w:pPr>
+      <w:rPr>
+        <w:rFonts w:ascii="Wingdings" w:eastAsiaTheme="minorHAnsi" w:hAnsi="Wingdings" w:cstheme="majorBidi" w:hint="default"/>
+      </w:rPr>
+    </w:lvl>
+    <w:lvl w:ilvl="2" w:tentative="1">
+      <w:start w:val="1"/>
+      <w:numFmt w:val="bullet"/>
+      <w:lvlText w:val=""/>
+      <w:lvlJc w:val="left"/>
+      <w:pPr>
+        <w:tabs>
+          <w:tab w:val="num" w:pos="2160"/>
+        </w:tabs>
+        <w:ind w:left="2160" w:hanging="360"/>
+      </w:pPr>
+      <w:rPr>
+        <w:rFonts w:ascii="Wingdings" w:hAnsi="Wingdings" w:hint="default"/>
+        <w:sz w:val="20"/>
+      </w:rPr>
+    </w:lvl>
+    <w:lvl w:ilvl="3" w:tentative="1">
+      <w:start w:val="1"/>
+      <w:numFmt w:val="bullet"/>
+      <w:lvlText w:val=""/>
+      <w:lvlJc w:val="left"/>
+      <w:pPr>
+        <w:tabs>
+          <w:tab w:val="num" w:pos="2880"/>
+        </w:tabs>
+        <w:ind w:left="2880" w:hanging="360"/>
+      </w:pPr>
+      <w:rPr>
+        <w:rFonts w:ascii="Wingdings" w:hAnsi="Wingdings" w:hint="default"/>
+        <w:sz w:val="20"/>
+      </w:rPr>
+    </w:lvl>
+    <w:lvl w:ilvl="4" w:tentative="1">
+      <w:start w:val="1"/>
+      <w:numFmt w:val="bullet"/>
+      <w:lvlText w:val=""/>
+      <w:lvlJc w:val="left"/>
+      <w:pPr>
+        <w:tabs>
+          <w:tab w:val="num" w:pos="3600"/>
+        </w:tabs>
+        <w:ind w:left="3600" w:hanging="360"/>
+      </w:pPr>
+      <w:rPr>
+        <w:rFonts w:ascii="Wingdings" w:hAnsi="Wingdings" w:hint="default"/>
+        <w:sz w:val="20"/>
+      </w:rPr>
+    </w:lvl>
+    <w:lvl w:ilvl="5" w:tentative="1">
+      <w:start w:val="1"/>
+      <w:numFmt w:val="bullet"/>
+      <w:lvlText w:val=""/>
+      <w:lvlJc w:val="left"/>
+      <w:pPr>
+        <w:tabs>
+          <w:tab w:val="num" w:pos="4320"/>
+        </w:tabs>
+        <w:ind w:left="4320" w:hanging="360"/>
+      </w:pPr>
+      <w:rPr>
+        <w:rFonts w:ascii="Wingdings" w:hAnsi="Wingdings" w:hint="default"/>
+        <w:sz w:val="20"/>
+      </w:rPr>
+    </w:lvl>
+    <w:lvl w:ilvl="6" w:tentative="1">
+      <w:start w:val="1"/>
+      <w:numFmt w:val="bullet"/>
+      <w:lvlText w:val=""/>
+      <w:lvlJc w:val="left"/>
+      <w:pPr>
+        <w:tabs>
+          <w:tab w:val="num" w:pos="5040"/>
+        </w:tabs>
+        <w:ind w:left="5040" w:hanging="360"/>
+      </w:pPr>
+      <w:rPr>
+        <w:rFonts w:ascii="Wingdings" w:hAnsi="Wingdings" w:hint="default"/>
+        <w:sz w:val="20"/>
+      </w:rPr>
+    </w:lvl>
+    <w:lvl w:ilvl="7" w:tentative="1">
+      <w:start w:val="1"/>
+      <w:numFmt w:val="bullet"/>
+      <w:lvlText w:val=""/>
+      <w:lvlJc w:val="left"/>
+      <w:pPr>
+        <w:tabs>
+          <w:tab w:val="num" w:pos="5760"/>
+        </w:tabs>
+        <w:ind w:left="5760" w:hanging="360"/>
+      </w:pPr>
+      <w:rPr>
+        <w:rFonts w:ascii="Wingdings" w:hAnsi="Wingdings" w:hint="default"/>
+        <w:sz w:val="20"/>
+      </w:rPr>
+    </w:lvl>
+    <w:lvl w:ilvl="8" w:tentative="1">
+      <w:start w:val="1"/>
+      <w:numFmt w:val="bullet"/>
+      <w:lvlText w:val=""/>
+      <w:lvlJc w:val="left"/>
+      <w:pPr>
+        <w:tabs>
+          <w:tab w:val="num" w:pos="6480"/>
+        </w:tabs>
+        <w:ind w:left="6480" w:hanging="360"/>
+      </w:pPr>
+      <w:rPr>
+        <w:rFonts w:ascii="Wingdings" w:hAnsi="Wingdings" w:hint="default"/>
+        <w:sz w:val="20"/>
+      </w:rPr>
+    </w:lvl>
+  </w:abstractNum>
+  <w:abstractNum w:abstractNumId="5" w15:restartNumberingAfterBreak="0">
+    <w:nsid w:val="17387650"/>
+    <w:multiLevelType w:val="hybridMultilevel"/>
+    <w:tmpl w:val="4EB4D3DA"/>
+    <w:lvl w:ilvl="0" w:tplc="08090001">
+      <w:start w:val="1"/>
+      <w:numFmt w:val="bullet"/>
+      <w:lvlText w:val=""/>
+      <w:lvlJc w:val="left"/>
+      <w:pPr>
+        <w:ind w:left="720" w:hanging="360"/>
+      </w:pPr>
+      <w:rPr>
+        <w:rFonts w:ascii="Symbol" w:hAnsi="Symbol" w:hint="default"/>
+      </w:rPr>
+    </w:lvl>
+    <w:lvl w:ilvl="1" w:tplc="08090003" w:tentative="1">
+      <w:start w:val="1"/>
+      <w:numFmt w:val="bullet"/>
+      <w:lvlText w:val="o"/>
+      <w:lvlJc w:val="left"/>
+      <w:pPr>
+        <w:ind w:left="1440" w:hanging="360"/>
+      </w:pPr>
+      <w:rPr>
+        <w:rFonts w:ascii="Courier New" w:hAnsi="Courier New" w:cs="Courier New" w:hint="default"/>
+      </w:rPr>
+    </w:lvl>
+    <w:lvl w:ilvl="2" w:tplc="08090005" w:tentative="1">
+      <w:start w:val="1"/>
+      <w:numFmt w:val="bullet"/>
+      <w:lvlText w:val=""/>
+      <w:lvlJc w:val="left"/>
+      <w:pPr>
+        <w:ind w:left="2160" w:hanging="360"/>
+      </w:pPr>
+      <w:rPr>
+        <w:rFonts w:ascii="Wingdings" w:hAnsi="Wingdings" w:hint="default"/>
+      </w:rPr>
+    </w:lvl>
+    <w:lvl w:ilvl="3" w:tplc="08090001" w:tentative="1">
+      <w:start w:val="1"/>
+      <w:numFmt w:val="bullet"/>
+      <w:lvlText w:val=""/>
+      <w:lvlJc w:val="left"/>
+      <w:pPr>
+        <w:ind w:left="2880" w:hanging="360"/>
+      </w:pPr>
+      <w:rPr>
+        <w:rFonts w:ascii="Symbol" w:hAnsi="Symbol" w:hint="default"/>
+      </w:rPr>
+    </w:lvl>
+    <w:lvl w:ilvl="4" w:tplc="08090003" w:tentative="1">
+      <w:start w:val="1"/>
+      <w:numFmt w:val="bullet"/>
+      <w:lvlText w:val="o"/>
+      <w:lvlJc w:val="left"/>
+      <w:pPr>
+        <w:ind w:left="3600" w:hanging="360"/>
+      </w:pPr>
+      <w:rPr>
+        <w:rFonts w:ascii="Courier New" w:hAnsi="Courier New" w:cs="Courier New" w:hint="default"/>
+      </w:rPr>
+    </w:lvl>
+    <w:lvl w:ilvl="5" w:tplc="08090005" w:tentative="1">
+      <w:start w:val="1"/>
+      <w:numFmt w:val="bullet"/>
+      <w:lvlText w:val=""/>
+      <w:lvlJc w:val="left"/>
+      <w:pPr>
+        <w:ind w:left="4320" w:hanging="360"/>
+      </w:pPr>
+      <w:rPr>
+        <w:rFonts w:ascii="Wingdings" w:hAnsi="Wingdings" w:hint="default"/>
+      </w:rPr>
+    </w:lvl>
+    <w:lvl w:ilvl="6" w:tplc="08090001" w:tentative="1">
+      <w:start w:val="1"/>
+      <w:numFmt w:val="bullet"/>
+      <w:lvlText w:val=""/>
+      <w:lvlJc w:val="left"/>
+      <w:pPr>
+        <w:ind w:left="5040" w:hanging="360"/>
+      </w:pPr>
+      <w:rPr>
+        <w:rFonts w:ascii="Symbol" w:hAnsi="Symbol" w:hint="default"/>
+      </w:rPr>
+    </w:lvl>
+    <w:lvl w:ilvl="7" w:tplc="08090003" w:tentative="1">
+      <w:start w:val="1"/>
+      <w:numFmt w:val="bullet"/>
+      <w:lvlText w:val="o"/>
+      <w:lvlJc w:val="left"/>
+      <w:pPr>
+        <w:ind w:left="5760" w:hanging="360"/>
+      </w:pPr>
+      <w:rPr>
+        <w:rFonts w:ascii="Courier New" w:hAnsi="Courier New" w:cs="Courier New" w:hint="default"/>
+      </w:rPr>
+    </w:lvl>
+    <w:lvl w:ilvl="8" w:tplc="08090005" w:tentative="1">
+      <w:start w:val="1"/>
+      <w:numFmt w:val="bullet"/>
+      <w:lvlText w:val=""/>
+      <w:lvlJc w:val="left"/>
+      <w:pPr>
+        <w:ind w:left="6480" w:hanging="360"/>
+      </w:pPr>
+      <w:rPr>
+        <w:rFonts w:ascii="Wingdings" w:hAnsi="Wingdings" w:hint="default"/>
+      </w:rPr>
+    </w:lvl>
+  </w:abstractNum>
+  <w:abstractNum w:abstractNumId="6" w15:restartNumberingAfterBreak="0">
     <w:nsid w:val="1C7A3C44"/>
     <w:multiLevelType w:val="hybridMultilevel"/>
     <w:tmpl w:val="8EBC6076"/>
@@ -2352,7 +3697,7 @@
       </w:rPr>
     </w:lvl>
   </w:abstractNum>
-  <w:abstractNum w:abstractNumId="3" w15:restartNumberingAfterBreak="0">
+  <w:abstractNum w:abstractNumId="7" w15:restartNumberingAfterBreak="0">
     <w:nsid w:val="1DDC372B"/>
     <w:multiLevelType w:val="multilevel"/>
     <w:tmpl w:val="8E6EAA00"/>
@@ -2497,7 +3842,7 @@
       </w:rPr>
     </w:lvl>
   </w:abstractNum>
-  <w:abstractNum w:abstractNumId="4" w15:restartNumberingAfterBreak="0">
+  <w:abstractNum w:abstractNumId="8" w15:restartNumberingAfterBreak="0">
     <w:nsid w:val="1DF92241"/>
     <w:multiLevelType w:val="multilevel"/>
     <w:tmpl w:val="C0B8E324"/>
@@ -2646,7 +3991,124 @@
       </w:rPr>
     </w:lvl>
   </w:abstractNum>
-  <w:abstractNum w:abstractNumId="5" w15:restartNumberingAfterBreak="0">
+  <w:abstractNum w:abstractNumId="9" w15:restartNumberingAfterBreak="0">
+    <w:nsid w:val="36CB4312"/>
+    <w:multiLevelType w:val="multilevel"/>
+    <w:tmpl w:val="B1489E5E"/>
+    <w:lvl w:ilvl="0">
+      <w:start w:val="1"/>
+      <w:numFmt w:val="decimal"/>
+      <w:lvlText w:val="%1."/>
+      <w:lvlJc w:val="left"/>
+      <w:pPr>
+        <w:tabs>
+          <w:tab w:val="num" w:pos="720"/>
+        </w:tabs>
+        <w:ind w:left="720" w:hanging="360"/>
+      </w:pPr>
+    </w:lvl>
+    <w:lvl w:ilvl="1">
+      <w:start w:val="1"/>
+      <w:numFmt w:val="bullet"/>
+      <w:lvlText w:val="o"/>
+      <w:lvlJc w:val="left"/>
+      <w:pPr>
+        <w:tabs>
+          <w:tab w:val="num" w:pos="1440"/>
+        </w:tabs>
+        <w:ind w:left="1440" w:hanging="360"/>
+      </w:pPr>
+      <w:rPr>
+        <w:rFonts w:ascii="Courier New" w:hAnsi="Courier New" w:hint="default"/>
+        <w:sz w:val="20"/>
+      </w:rPr>
+    </w:lvl>
+    <w:lvl w:ilvl="2" w:tentative="1">
+      <w:start w:val="1"/>
+      <w:numFmt w:val="decimal"/>
+      <w:lvlText w:val="%3."/>
+      <w:lvlJc w:val="left"/>
+      <w:pPr>
+        <w:tabs>
+          <w:tab w:val="num" w:pos="2160"/>
+        </w:tabs>
+        <w:ind w:left="2160" w:hanging="360"/>
+      </w:pPr>
+    </w:lvl>
+    <w:lvl w:ilvl="3" w:tentative="1">
+      <w:start w:val="1"/>
+      <w:numFmt w:val="decimal"/>
+      <w:lvlText w:val="%4."/>
+      <w:lvlJc w:val="left"/>
+      <w:pPr>
+        <w:tabs>
+          <w:tab w:val="num" w:pos="2880"/>
+        </w:tabs>
+        <w:ind w:left="2880" w:hanging="360"/>
+      </w:pPr>
+    </w:lvl>
+    <w:lvl w:ilvl="4" w:tentative="1">
+      <w:start w:val="1"/>
+      <w:numFmt w:val="decimal"/>
+      <w:lvlText w:val="%5."/>
+      <w:lvlJc w:val="left"/>
+      <w:pPr>
+        <w:tabs>
+          <w:tab w:val="num" w:pos="3600"/>
+        </w:tabs>
+        <w:ind w:left="3600" w:hanging="360"/>
+      </w:pPr>
+    </w:lvl>
+    <w:lvl w:ilvl="5" w:tentative="1">
+      <w:start w:val="1"/>
+      <w:numFmt w:val="decimal"/>
+      <w:lvlText w:val="%6."/>
+      <w:lvlJc w:val="left"/>
+      <w:pPr>
+        <w:tabs>
+          <w:tab w:val="num" w:pos="4320"/>
+        </w:tabs>
+        <w:ind w:left="4320" w:hanging="360"/>
+      </w:pPr>
+    </w:lvl>
+    <w:lvl w:ilvl="6" w:tentative="1">
+      <w:start w:val="1"/>
+      <w:numFmt w:val="decimal"/>
+      <w:lvlText w:val="%7."/>
+      <w:lvlJc w:val="left"/>
+      <w:pPr>
+        <w:tabs>
+          <w:tab w:val="num" w:pos="5040"/>
+        </w:tabs>
+        <w:ind w:left="5040" w:hanging="360"/>
+      </w:pPr>
+    </w:lvl>
+    <w:lvl w:ilvl="7" w:tentative="1">
+      <w:start w:val="1"/>
+      <w:numFmt w:val="decimal"/>
+      <w:lvlText w:val="%8."/>
+      <w:lvlJc w:val="left"/>
+      <w:pPr>
+        <w:tabs>
+          <w:tab w:val="num" w:pos="5760"/>
+        </w:tabs>
+        <w:ind w:left="5760" w:hanging="360"/>
+      </w:pPr>
+    </w:lvl>
+    <w:lvl w:ilvl="8" w:tentative="1">
+      <w:start w:val="1"/>
+      <w:numFmt w:val="decimal"/>
+      <w:lvlText w:val="%9."/>
+      <w:lvlJc w:val="left"/>
+      <w:pPr>
+        <w:tabs>
+          <w:tab w:val="num" w:pos="6480"/>
+        </w:tabs>
+        <w:ind w:left="6480" w:hanging="360"/>
+      </w:pPr>
+    </w:lvl>
+  </w:abstractNum>
+  <w:abstractNum w:abstractNumId="10" w15:restartNumberingAfterBreak="0">
     <w:nsid w:val="37736D27"/>
     <w:multiLevelType w:val="multilevel"/>
     <w:tmpl w:val="A42A4F76"/>
@@ -2759,7 +4221,450 @@
       </w:pPr>
     </w:lvl>
   </w:abstractNum>
-  <w:abstractNum w:abstractNumId="6" w15:restartNumberingAfterBreak="0">
+  <w:abstractNum w:abstractNumId="11" w15:restartNumberingAfterBreak="0">
+    <w:nsid w:val="3B0B5D39"/>
+    <w:multiLevelType w:val="multilevel"/>
+    <w:tmpl w:val="40FC858C"/>
+    <w:lvl w:ilvl="0">
+      <w:start w:val="1"/>
+      <w:numFmt w:val="bullet"/>
+      <w:lvlText w:val=""/>
+      <w:lvlJc w:val="left"/>
+      <w:pPr>
+        <w:tabs>
+          <w:tab w:val="num" w:pos="720"/>
+        </w:tabs>
+        <w:ind w:left="720" w:hanging="360"/>
+      </w:pPr>
+      <w:rPr>
+        <w:rFonts w:ascii="Symbol" w:hAnsi="Symbol" w:hint="default"/>
+        <w:sz w:val="20"/>
+      </w:rPr>
+    </w:lvl>
+    <w:lvl w:ilvl="1">
+      <w:start w:val="1"/>
+      <w:numFmt w:val="bullet"/>
+      <w:lvlText w:val="o"/>
+      <w:lvlJc w:val="left"/>
+      <w:pPr>
+        <w:tabs>
+          <w:tab w:val="num" w:pos="1440"/>
+        </w:tabs>
+        <w:ind w:left="1440" w:hanging="360"/>
+      </w:pPr>
+      <w:rPr>
+        <w:rFonts w:ascii="Courier New" w:hAnsi="Courier New" w:hint="default"/>
+        <w:sz w:val="20"/>
+      </w:rPr>
+    </w:lvl>
+    <w:lvl w:ilvl="2" w:tentative="1">
+      <w:start w:val="1"/>
+      <w:numFmt w:val="bullet"/>
+      <w:lvlText w:val=""/>
+      <w:lvlJc w:val="left"/>
+      <w:pPr>
+        <w:tabs>
+          <w:tab w:val="num" w:pos="2160"/>
+        </w:tabs>
+        <w:ind w:left="2160" w:hanging="360"/>
+      </w:pPr>
+      <w:rPr>
+        <w:rFonts w:ascii="Wingdings" w:hAnsi="Wingdings" w:hint="default"/>
+        <w:sz w:val="20"/>
+      </w:rPr>
+    </w:lvl>
+    <w:lvl w:ilvl="3" w:tentative="1">
+      <w:start w:val="1"/>
+      <w:numFmt w:val="bullet"/>
+      <w:lvlText w:val=""/>
+      <w:lvlJc w:val="left"/>
+      <w:pPr>
+        <w:tabs>
+          <w:tab w:val="num" w:pos="2880"/>
+        </w:tabs>
+        <w:ind w:left="2880" w:hanging="360"/>
+      </w:pPr>
+      <w:rPr>
+        <w:rFonts w:ascii="Wingdings" w:hAnsi="Wingdings" w:hint="default"/>
+        <w:sz w:val="20"/>
+      </w:rPr>
+    </w:lvl>
+    <w:lvl w:ilvl="4" w:tentative="1">
+      <w:start w:val="1"/>
+      <w:numFmt w:val="bullet"/>
+      <w:lvlText w:val=""/>
+      <w:lvlJc w:val="left"/>
+      <w:pPr>
+        <w:tabs>
+          <w:tab w:val="num" w:pos="3600"/>
+        </w:tabs>
+        <w:ind w:left="3600" w:hanging="360"/>
+      </w:pPr>
+      <w:rPr>
+        <w:rFonts w:ascii="Wingdings" w:hAnsi="Wingdings" w:hint="default"/>
+        <w:sz w:val="20"/>
+      </w:rPr>
+    </w:lvl>
+    <w:lvl w:ilvl="5" w:tentative="1">
+      <w:start w:val="1"/>
+      <w:numFmt w:val="bullet"/>
+      <w:lvlText w:val=""/>
+      <w:lvlJc w:val="left"/>
+      <w:pPr>
+        <w:tabs>
+          <w:tab w:val="num" w:pos="4320"/>
+        </w:tabs>
+        <w:ind w:left="4320" w:hanging="360"/>
+      </w:pPr>
+      <w:rPr>
+        <w:rFonts w:ascii="Wingdings" w:hAnsi="Wingdings" w:hint="default"/>
+        <w:sz w:val="20"/>
+      </w:rPr>
+    </w:lvl>
+    <w:lvl w:ilvl="6" w:tentative="1">
+      <w:start w:val="1"/>
+      <w:numFmt w:val="bullet"/>
+      <w:lvlText w:val=""/>
+      <w:lvlJc w:val="left"/>
+      <w:pPr>
+        <w:tabs>
+          <w:tab w:val="num" w:pos="5040"/>
+        </w:tabs>
+        <w:ind w:left="5040" w:hanging="360"/>
+      </w:pPr>
+      <w:rPr>
+        <w:rFonts w:ascii="Wingdings" w:hAnsi="Wingdings" w:hint="default"/>
+        <w:sz w:val="20"/>
+      </w:rPr>
+    </w:lvl>
+    <w:lvl w:ilvl="7" w:tentative="1">
+      <w:start w:val="1"/>
+      <w:numFmt w:val="bullet"/>
+      <w:lvlText w:val=""/>
+      <w:lvlJc w:val="left"/>
+      <w:pPr>
+        <w:tabs>
+          <w:tab w:val="num" w:pos="5760"/>
+        </w:tabs>
+        <w:ind w:left="5760" w:hanging="360"/>
+      </w:pPr>
+      <w:rPr>
+        <w:rFonts w:ascii="Wingdings" w:hAnsi="Wingdings" w:hint="default"/>
+        <w:sz w:val="20"/>
+      </w:rPr>
+    </w:lvl>
+    <w:lvl w:ilvl="8" w:tentative="1">
+      <w:start w:val="1"/>
+      <w:numFmt w:val="bullet"/>
+      <w:lvlText w:val=""/>
+      <w:lvlJc w:val="left"/>
+      <w:pPr>
+        <w:tabs>
+          <w:tab w:val="num" w:pos="6480"/>
+        </w:tabs>
+        <w:ind w:left="6480" w:hanging="360"/>
+      </w:pPr>
+      <w:rPr>
+        <w:rFonts w:ascii="Wingdings" w:hAnsi="Wingdings" w:hint="default"/>
+        <w:sz w:val="20"/>
+      </w:rPr>
+    </w:lvl>
+  </w:abstractNum>
+  <w:abstractNum w:abstractNumId="12" w15:restartNumberingAfterBreak="0">
+    <w:nsid w:val="41046741"/>
+    <w:multiLevelType w:val="multilevel"/>
+    <w:tmpl w:val="0748BC8C"/>
+    <w:lvl w:ilvl="0">
+      <w:start w:val="1"/>
+      <w:numFmt w:val="bullet"/>
+      <w:lvlText w:val=""/>
+      <w:lvlJc w:val="left"/>
+      <w:pPr>
+        <w:tabs>
+          <w:tab w:val="num" w:pos="720"/>
+        </w:tabs>
+        <w:ind w:left="720" w:hanging="360"/>
+      </w:pPr>
+      <w:rPr>
+        <w:rFonts w:ascii="Symbol" w:hAnsi="Symbol" w:hint="default"/>
+        <w:sz w:val="20"/>
+      </w:rPr>
+    </w:lvl>
+    <w:lvl w:ilvl="1">
+      <w:start w:val="1"/>
+      <w:numFmt w:val="bullet"/>
+      <w:lvlText w:val="o"/>
+      <w:lvlJc w:val="left"/>
+      <w:pPr>
+        <w:tabs>
+          <w:tab w:val="num" w:pos="1440"/>
+        </w:tabs>
+        <w:ind w:left="1440" w:hanging="360"/>
+      </w:pPr>
+      <w:rPr>
+        <w:rFonts w:ascii="Courier New" w:hAnsi="Courier New" w:hint="default"/>
+        <w:sz w:val="20"/>
+      </w:rPr>
+    </w:lvl>
+    <w:lvl w:ilvl="2" w:tentative="1">
+      <w:start w:val="1"/>
+      <w:numFmt w:val="bullet"/>
+      <w:lvlText w:val=""/>
+      <w:lvlJc w:val="left"/>
+      <w:pPr>
+        <w:tabs>
+          <w:tab w:val="num" w:pos="2160"/>
+        </w:tabs>
+        <w:ind w:left="2160" w:hanging="360"/>
+      </w:pPr>
+      <w:rPr>
+        <w:rFonts w:ascii="Wingdings" w:hAnsi="Wingdings" w:hint="default"/>
+        <w:sz w:val="20"/>
+      </w:rPr>
+    </w:lvl>
+    <w:lvl w:ilvl="3" w:tentative="1">
+      <w:start w:val="1"/>
+      <w:numFmt w:val="bullet"/>
+      <w:lvlText w:val=""/>
+      <w:lvlJc w:val="left"/>
+      <w:pPr>
+        <w:tabs>
+          <w:tab w:val="num" w:pos="2880"/>
+        </w:tabs>
+        <w:ind w:left="2880" w:hanging="360"/>
+      </w:pPr>
+      <w:rPr>
+        <w:rFonts w:ascii="Wingdings" w:hAnsi="Wingdings" w:hint="default"/>
+        <w:sz w:val="20"/>
+      </w:rPr>
+    </w:lvl>
+    <w:lvl w:ilvl="4" w:tentative="1">
+      <w:start w:val="1"/>
+      <w:numFmt w:val="bullet"/>
+      <w:lvlText w:val=""/>
+      <w:lvlJc w:val="left"/>
+      <w:pPr>
+        <w:tabs>
+          <w:tab w:val="num" w:pos="3600"/>
+        </w:tabs>
+        <w:ind w:left="3600" w:hanging="360"/>
+      </w:pPr>
+      <w:rPr>
+        <w:rFonts w:ascii="Wingdings" w:hAnsi="Wingdings" w:hint="default"/>
+        <w:sz w:val="20"/>
+      </w:rPr>
+    </w:lvl>
+    <w:lvl w:ilvl="5" w:tentative="1">
+      <w:start w:val="1"/>
+      <w:numFmt w:val="bullet"/>
+      <w:lvlText w:val=""/>
+      <w:lvlJc w:val="left"/>
+      <w:pPr>
+        <w:tabs>
+          <w:tab w:val="num" w:pos="4320"/>
+        </w:tabs>
+        <w:ind w:left="4320" w:hanging="360"/>
+      </w:pPr>
+      <w:rPr>
+        <w:rFonts w:ascii="Wingdings" w:hAnsi="Wingdings" w:hint="default"/>
+        <w:sz w:val="20"/>
+      </w:rPr>
+    </w:lvl>
+    <w:lvl w:ilvl="6" w:tentative="1">
+      <w:start w:val="1"/>
+      <w:numFmt w:val="bullet"/>
+      <w:lvlText w:val=""/>
+      <w:lvlJc w:val="left"/>
+      <w:pPr>
+        <w:tabs>
+          <w:tab w:val="num" w:pos="5040"/>
+        </w:tabs>
+        <w:ind w:left="5040" w:hanging="360"/>
+      </w:pPr>
+      <w:rPr>
+        <w:rFonts w:ascii="Wingdings" w:hAnsi="Wingdings" w:hint="default"/>
+        <w:sz w:val="20"/>
+      </w:rPr>
+    </w:lvl>
+    <w:lvl w:ilvl="7" w:tentative="1">
+      <w:start w:val="1"/>
+      <w:numFmt w:val="bullet"/>
+      <w:lvlText w:val=""/>
+      <w:lvlJc w:val="left"/>
+      <w:pPr>
+        <w:tabs>
+          <w:tab w:val="num" w:pos="5760"/>
+        </w:tabs>
+        <w:ind w:left="5760" w:hanging="360"/>
+      </w:pPr>
+      <w:rPr>
+        <w:rFonts w:ascii="Wingdings" w:hAnsi="Wingdings" w:hint="default"/>
+        <w:sz w:val="20"/>
+      </w:rPr>
+    </w:lvl>
+    <w:lvl w:ilvl="8" w:tentative="1">
+      <w:start w:val="1"/>
+      <w:numFmt w:val="bullet"/>
+      <w:lvlText w:val=""/>
+      <w:lvlJc w:val="left"/>
+      <w:pPr>
+        <w:tabs>
+          <w:tab w:val="num" w:pos="6480"/>
+        </w:tabs>
+        <w:ind w:left="6480" w:hanging="360"/>
+      </w:pPr>
+      <w:rPr>
+        <w:rFonts w:ascii="Wingdings" w:hAnsi="Wingdings" w:hint="default"/>
+        <w:sz w:val="20"/>
+      </w:rPr>
+    </w:lvl>
+  </w:abstractNum>
+  <w:abstractNum w:abstractNumId="13" w15:restartNumberingAfterBreak="0">
+    <w:nsid w:val="413F49A8"/>
+    <w:multiLevelType w:val="multilevel"/>
+    <w:tmpl w:val="80BE7F76"/>
+    <w:lvl w:ilvl="0">
+      <w:start w:val="1"/>
+      <w:numFmt w:val="bullet"/>
+      <w:lvlText w:val=""/>
+      <w:lvlJc w:val="left"/>
+      <w:pPr>
+        <w:tabs>
+          <w:tab w:val="num" w:pos="720"/>
+        </w:tabs>
+        <w:ind w:left="720" w:hanging="360"/>
+      </w:pPr>
+      <w:rPr>
+        <w:rFonts w:ascii="Symbol" w:hAnsi="Symbol" w:hint="default"/>
+        <w:sz w:val="20"/>
+      </w:rPr>
+    </w:lvl>
+    <w:lvl w:ilvl="1">
+      <w:start w:val="1"/>
+      <w:numFmt w:val="bullet"/>
+      <w:lvlText w:val=""/>
+      <w:lvlJc w:val="left"/>
+      <w:pPr>
+        <w:ind w:left="1440" w:hanging="360"/>
+      </w:pPr>
+      <w:rPr>
+        <w:rFonts w:ascii="Wingdings" w:eastAsiaTheme="minorHAnsi" w:hAnsi="Wingdings" w:cstheme="majorBidi" w:hint="default"/>
+      </w:rPr>
+    </w:lvl>
+    <w:lvl w:ilvl="2" w:tentative="1">
+      <w:start w:val="1"/>
+      <w:numFmt w:val="bullet"/>
+      <w:lvlText w:val=""/>
+      <w:lvlJc w:val="left"/>
+      <w:pPr>
+        <w:tabs>
+          <w:tab w:val="num" w:pos="2160"/>
+        </w:tabs>
+        <w:ind w:left="2160" w:hanging="360"/>
+      </w:pPr>
+      <w:rPr>
+        <w:rFonts w:ascii="Wingdings" w:hAnsi="Wingdings" w:hint="default"/>
+        <w:sz w:val="20"/>
+      </w:rPr>
+    </w:lvl>
+    <w:lvl w:ilvl="3" w:tentative="1">
+      <w:start w:val="1"/>
+      <w:numFmt w:val="bullet"/>
+      <w:lvlText w:val=""/>
+      <w:lvlJc w:val="left"/>
+      <w:pPr>
+        <w:tabs>
+          <w:tab w:val="num" w:pos="2880"/>
+        </w:tabs>
+        <w:ind w:left="2880" w:hanging="360"/>
+      </w:pPr>
+      <w:rPr>
+        <w:rFonts w:ascii="Wingdings" w:hAnsi="Wingdings" w:hint="default"/>
+        <w:sz w:val="20"/>
+      </w:rPr>
+    </w:lvl>
+    <w:lvl w:ilvl="4" w:tentative="1">
+      <w:start w:val="1"/>
+      <w:numFmt w:val="bullet"/>
+      <w:lvlText w:val=""/>
+      <w:lvlJc w:val="left"/>
+      <w:pPr>
+        <w:tabs>
+          <w:tab w:val="num" w:pos="3600"/>
+        </w:tabs>
+        <w:ind w:left="3600" w:hanging="360"/>
+      </w:pPr>
+      <w:rPr>
+        <w:rFonts w:ascii="Wingdings" w:hAnsi="Wingdings" w:hint="default"/>
+        <w:sz w:val="20"/>
+      </w:rPr>
+    </w:lvl>
+    <w:lvl w:ilvl="5" w:tentative="1">
+      <w:start w:val="1"/>
+      <w:numFmt w:val="bullet"/>
+      <w:lvlText w:val=""/>
+      <w:lvlJc w:val="left"/>
+      <w:pPr>
+        <w:tabs>
+          <w:tab w:val="num" w:pos="4320"/>
+        </w:tabs>
+        <w:ind w:left="4320" w:hanging="360"/>
+      </w:pPr>
+      <w:rPr>
+        <w:rFonts w:ascii="Wingdings" w:hAnsi="Wingdings" w:hint="default"/>
+        <w:sz w:val="20"/>
+      </w:rPr>
+    </w:lvl>
+    <w:lvl w:ilvl="6" w:tentative="1">
+      <w:start w:val="1"/>
+      <w:numFmt w:val="bullet"/>
+      <w:lvlText w:val=""/>
+      <w:lvlJc w:val="left"/>
+      <w:pPr>
+        <w:tabs>
+          <w:tab w:val="num" w:pos="5040"/>
+        </w:tabs>
+        <w:ind w:left="5040" w:hanging="360"/>
+      </w:pPr>
+      <w:rPr>
+        <w:rFonts w:ascii="Wingdings" w:hAnsi="Wingdings" w:hint="default"/>
+        <w:sz w:val="20"/>
+      </w:rPr>
+    </w:lvl>
+    <w:lvl w:ilvl="7" w:tentative="1">
+      <w:start w:val="1"/>
+      <w:numFmt w:val="bullet"/>
+      <w:lvlText w:val=""/>
+      <w:lvlJc w:val="left"/>
+      <w:pPr>
+        <w:tabs>
+          <w:tab w:val="num" w:pos="5760"/>
+        </w:tabs>
+        <w:ind w:left="5760" w:hanging="360"/>
+      </w:pPr>
+      <w:rPr>
+        <w:rFonts w:ascii="Wingdings" w:hAnsi="Wingdings" w:hint="default"/>
+        <w:sz w:val="20"/>
+      </w:rPr>
+    </w:lvl>
+    <w:lvl w:ilvl="8" w:tentative="1">
+      <w:start w:val="1"/>
+      <w:numFmt w:val="bullet"/>
+      <w:lvlText w:val=""/>
+      <w:lvlJc w:val="left"/>
+      <w:pPr>
+        <w:tabs>
+          <w:tab w:val="num" w:pos="6480"/>
+        </w:tabs>
+        <w:ind w:left="6480" w:hanging="360"/>
+      </w:pPr>
+      <w:rPr>
+        <w:rFonts w:ascii="Wingdings" w:hAnsi="Wingdings" w:hint="default"/>
+        <w:sz w:val="20"/>
+      </w:rPr>
+    </w:lvl>
+  </w:abstractNum>
+  <w:abstractNum w:abstractNumId="14" w15:restartNumberingAfterBreak="0">
     <w:nsid w:val="46CA7EC3"/>
     <w:multiLevelType w:val="hybridMultilevel"/>
     <w:tmpl w:val="81C6EC9E"/>
@@ -2872,7 +4777,305 @@
       </w:rPr>
     </w:lvl>
   </w:abstractNum>
-  <w:abstractNum w:abstractNumId="7" w15:restartNumberingAfterBreak="0">
+  <w:abstractNum w:abstractNumId="15" w15:restartNumberingAfterBreak="0">
+    <w:nsid w:val="4C3A098D"/>
+    <w:multiLevelType w:val="multilevel"/>
+    <w:tmpl w:val="154458BC"/>
+    <w:lvl w:ilvl="0">
+      <w:start w:val="1"/>
+      <w:numFmt w:val="bullet"/>
+      <w:lvlText w:val=""/>
+      <w:lvlJc w:val="left"/>
+      <w:pPr>
+        <w:tabs>
+          <w:tab w:val="num" w:pos="720"/>
+        </w:tabs>
+        <w:ind w:left="720" w:hanging="360"/>
+      </w:pPr>
+      <w:rPr>
+        <w:rFonts w:ascii="Symbol" w:hAnsi="Symbol" w:hint="default"/>
+        <w:sz w:val="20"/>
+      </w:rPr>
+    </w:lvl>
+    <w:lvl w:ilvl="1" w:tentative="1">
+      <w:start w:val="1"/>
+      <w:numFmt w:val="bullet"/>
+      <w:lvlText w:val="o"/>
+      <w:lvlJc w:val="left"/>
+      <w:pPr>
+        <w:tabs>
+          <w:tab w:val="num" w:pos="1440"/>
+        </w:tabs>
+        <w:ind w:left="1440" w:hanging="360"/>
+      </w:pPr>
+      <w:rPr>
+        <w:rFonts w:ascii="Courier New" w:hAnsi="Courier New" w:hint="default"/>
+        <w:sz w:val="20"/>
+      </w:rPr>
+    </w:lvl>
+    <w:lvl w:ilvl="2" w:tentative="1">
+      <w:start w:val="1"/>
+      <w:numFmt w:val="bullet"/>
+      <w:lvlText w:val=""/>
+      <w:lvlJc w:val="left"/>
+      <w:pPr>
+        <w:tabs>
+          <w:tab w:val="num" w:pos="2160"/>
+        </w:tabs>
+        <w:ind w:left="2160" w:hanging="360"/>
+      </w:pPr>
+      <w:rPr>
+        <w:rFonts w:ascii="Wingdings" w:hAnsi="Wingdings" w:hint="default"/>
+        <w:sz w:val="20"/>
+      </w:rPr>
+    </w:lvl>
+    <w:lvl w:ilvl="3" w:tentative="1">
+      <w:start w:val="1"/>
+      <w:numFmt w:val="bullet"/>
+      <w:lvlText w:val=""/>
+      <w:lvlJc w:val="left"/>
+      <w:pPr>
+        <w:tabs>
+          <w:tab w:val="num" w:pos="2880"/>
+        </w:tabs>
+        <w:ind w:left="2880" w:hanging="360"/>
+      </w:pPr>
+      <w:rPr>
+        <w:rFonts w:ascii="Wingdings" w:hAnsi="Wingdings" w:hint="default"/>
+        <w:sz w:val="20"/>
+      </w:rPr>
+    </w:lvl>
+    <w:lvl w:ilvl="4" w:tentative="1">
+      <w:start w:val="1"/>
+      <w:numFmt w:val="bullet"/>
+      <w:lvlText w:val=""/>
+      <w:lvlJc w:val="left"/>
+      <w:pPr>
+        <w:tabs>
+          <w:tab w:val="num" w:pos="3600"/>
+        </w:tabs>
+        <w:ind w:left="3600" w:hanging="360"/>
+      </w:pPr>
+      <w:rPr>
+        <w:rFonts w:ascii="Wingdings" w:hAnsi="Wingdings" w:hint="default"/>
+        <w:sz w:val="20"/>
+      </w:rPr>
+    </w:lvl>
+    <w:lvl w:ilvl="5" w:tentative="1">
+      <w:start w:val="1"/>
+      <w:numFmt w:val="bullet"/>
+      <w:lvlText w:val=""/>
+      <w:lvlJc w:val="left"/>
+      <w:pPr>
+        <w:tabs>
+          <w:tab w:val="num" w:pos="4320"/>
+        </w:tabs>
+        <w:ind w:left="4320" w:hanging="360"/>
+      </w:pPr>
+      <w:rPr>
+        <w:rFonts w:ascii="Wingdings" w:hAnsi="Wingdings" w:hint="default"/>
+        <w:sz w:val="20"/>
+      </w:rPr>
+    </w:lvl>
+    <w:lvl w:ilvl="6" w:tentative="1">
+      <w:start w:val="1"/>
+      <w:numFmt w:val="bullet"/>
+      <w:lvlText w:val=""/>
+      <w:lvlJc w:val="left"/>
+      <w:pPr>
+        <w:tabs>
+          <w:tab w:val="num" w:pos="5040"/>
+        </w:tabs>
+        <w:ind w:left="5040" w:hanging="360"/>
+      </w:pPr>
+      <w:rPr>
+        <w:rFonts w:ascii="Wingdings" w:hAnsi="Wingdings" w:hint="default"/>
+        <w:sz w:val="20"/>
+      </w:rPr>
+    </w:lvl>
+    <w:lvl w:ilvl="7" w:tentative="1">
+      <w:start w:val="1"/>
+      <w:numFmt w:val="bullet"/>
+      <w:lvlText w:val=""/>
+      <w:lvlJc w:val="left"/>
+      <w:pPr>
+        <w:tabs>
+          <w:tab w:val="num" w:pos="5760"/>
+        </w:tabs>
+        <w:ind w:left="5760" w:hanging="360"/>
+      </w:pPr>
+      <w:rPr>
+        <w:rFonts w:ascii="Wingdings" w:hAnsi="Wingdings" w:hint="default"/>
+        <w:sz w:val="20"/>
+      </w:rPr>
+    </w:lvl>
+    <w:lvl w:ilvl="8" w:tentative="1">
+      <w:start w:val="1"/>
+      <w:numFmt w:val="bullet"/>
+      <w:lvlText w:val=""/>
+      <w:lvlJc w:val="left"/>
+      <w:pPr>
+        <w:tabs>
+          <w:tab w:val="num" w:pos="6480"/>
+        </w:tabs>
+        <w:ind w:left="6480" w:hanging="360"/>
+      </w:pPr>
+      <w:rPr>
+        <w:rFonts w:ascii="Wingdings" w:hAnsi="Wingdings" w:hint="default"/>
+        <w:sz w:val="20"/>
+      </w:rPr>
+    </w:lvl>
+  </w:abstractNum>
+  <w:abstractNum w:abstractNumId="16" w15:restartNumberingAfterBreak="0">
+    <w:nsid w:val="4C9B0FB6"/>
+    <w:multiLevelType w:val="multilevel"/>
+    <w:tmpl w:val="CAC6ABF0"/>
+    <w:lvl w:ilvl="0">
+      <w:start w:val="1"/>
+      <w:numFmt w:val="bullet"/>
+      <w:lvlText w:val=""/>
+      <w:lvlJc w:val="left"/>
+      <w:pPr>
+        <w:tabs>
+          <w:tab w:val="num" w:pos="720"/>
+        </w:tabs>
+        <w:ind w:left="720" w:hanging="360"/>
+      </w:pPr>
+      <w:rPr>
+        <w:rFonts w:ascii="Symbol" w:hAnsi="Symbol" w:hint="default"/>
+        <w:sz w:val="20"/>
+      </w:rPr>
+    </w:lvl>
+    <w:lvl w:ilvl="1">
+      <w:start w:val="1"/>
+      <w:numFmt w:val="bullet"/>
+      <w:lvlText w:val="o"/>
+      <w:lvlJc w:val="left"/>
+      <w:pPr>
+        <w:tabs>
+          <w:tab w:val="num" w:pos="1440"/>
+        </w:tabs>
+        <w:ind w:left="1440" w:hanging="360"/>
+      </w:pPr>
+      <w:rPr>
+        <w:rFonts w:ascii="Courier New" w:hAnsi="Courier New" w:hint="default"/>
+        <w:sz w:val="20"/>
+      </w:rPr>
+    </w:lvl>
+    <w:lvl w:ilvl="2" w:tentative="1">
+      <w:start w:val="1"/>
+      <w:numFmt w:val="bullet"/>
+      <w:lvlText w:val=""/>
+      <w:lvlJc w:val="left"/>
+      <w:pPr>
+        <w:tabs>
+          <w:tab w:val="num" w:pos="2160"/>
+        </w:tabs>
+        <w:ind w:left="2160" w:hanging="360"/>
+      </w:pPr>
+      <w:rPr>
+        <w:rFonts w:ascii="Wingdings" w:hAnsi="Wingdings" w:hint="default"/>
+        <w:sz w:val="20"/>
+      </w:rPr>
+    </w:lvl>
+    <w:lvl w:ilvl="3" w:tentative="1">
+      <w:start w:val="1"/>
+      <w:numFmt w:val="bullet"/>
+      <w:lvlText w:val=""/>
+      <w:lvlJc w:val="left"/>
+      <w:pPr>
+        <w:tabs>
+          <w:tab w:val="num" w:pos="2880"/>
+        </w:tabs>
+        <w:ind w:left="2880" w:hanging="360"/>
+      </w:pPr>
+      <w:rPr>
+        <w:rFonts w:ascii="Wingdings" w:hAnsi="Wingdings" w:hint="default"/>
+        <w:sz w:val="20"/>
+      </w:rPr>
+    </w:lvl>
+    <w:lvl w:ilvl="4" w:tentative="1">
+      <w:start w:val="1"/>
+      <w:numFmt w:val="bullet"/>
+      <w:lvlText w:val=""/>
+      <w:lvlJc w:val="left"/>
+      <w:pPr>
+        <w:tabs>
+          <w:tab w:val="num" w:pos="3600"/>
+        </w:tabs>
+        <w:ind w:left="3600" w:hanging="360"/>
+      </w:pPr>
+      <w:rPr>
+        <w:rFonts w:ascii="Wingdings" w:hAnsi="Wingdings" w:hint="default"/>
+        <w:sz w:val="20"/>
+      </w:rPr>
+    </w:lvl>
+    <w:lvl w:ilvl="5" w:tentative="1">
+      <w:start w:val="1"/>
+      <w:numFmt w:val="bullet"/>
+      <w:lvlText w:val=""/>
+      <w:lvlJc w:val="left"/>
+      <w:pPr>
+        <w:tabs>
+          <w:tab w:val="num" w:pos="4320"/>
+        </w:tabs>
+        <w:ind w:left="4320" w:hanging="360"/>
+      </w:pPr>
+      <w:rPr>
+        <w:rFonts w:ascii="Wingdings" w:hAnsi="Wingdings" w:hint="default"/>
+        <w:sz w:val="20"/>
+      </w:rPr>
+    </w:lvl>
+    <w:lvl w:ilvl="6" w:tentative="1">
+      <w:start w:val="1"/>
+      <w:numFmt w:val="bullet"/>
+      <w:lvlText w:val=""/>
+      <w:lvlJc w:val="left"/>
+      <w:pPr>
+        <w:tabs>
+          <w:tab w:val="num" w:pos="5040"/>
+        </w:tabs>
+        <w:ind w:left="5040" w:hanging="360"/>
+      </w:pPr>
+      <w:rPr>
+        <w:rFonts w:ascii="Wingdings" w:hAnsi="Wingdings" w:hint="default"/>
+        <w:sz w:val="20"/>
+      </w:rPr>
+    </w:lvl>
+    <w:lvl w:ilvl="7" w:tentative="1">
+      <w:start w:val="1"/>
+      <w:numFmt w:val="bullet"/>
+      <w:lvlText w:val=""/>
+      <w:lvlJc w:val="left"/>
+      <w:pPr>
+        <w:tabs>
+          <w:tab w:val="num" w:pos="5760"/>
+        </w:tabs>
+        <w:ind w:left="5760" w:hanging="360"/>
+      </w:pPr>
+      <w:rPr>
+        <w:rFonts w:ascii="Wingdings" w:hAnsi="Wingdings" w:hint="default"/>
+        <w:sz w:val="20"/>
+      </w:rPr>
+    </w:lvl>
+    <w:lvl w:ilvl="8" w:tentative="1">
+      <w:start w:val="1"/>
+      <w:numFmt w:val="bullet"/>
+      <w:lvlText w:val=""/>
+      <w:lvlJc w:val="left"/>
+      <w:pPr>
+        <w:tabs>
+          <w:tab w:val="num" w:pos="6480"/>
+        </w:tabs>
+        <w:ind w:left="6480" w:hanging="360"/>
+      </w:pPr>
+      <w:rPr>
+        <w:rFonts w:ascii="Wingdings" w:hAnsi="Wingdings" w:hint="default"/>
+        <w:sz w:val="20"/>
+      </w:rPr>
+    </w:lvl>
+  </w:abstractNum>
+  <w:abstractNum w:abstractNumId="17" w15:restartNumberingAfterBreak="0">
     <w:nsid w:val="539B220F"/>
     <w:multiLevelType w:val="multilevel"/>
     <w:tmpl w:val="9EE89F3C"/>
@@ -3021,7 +5224,156 @@
       </w:rPr>
     </w:lvl>
   </w:abstractNum>
-  <w:abstractNum w:abstractNumId="8" w15:restartNumberingAfterBreak="0">
+  <w:abstractNum w:abstractNumId="18" w15:restartNumberingAfterBreak="0">
+    <w:nsid w:val="5BDD79B4"/>
+    <w:multiLevelType w:val="multilevel"/>
+    <w:tmpl w:val="9C74B868"/>
+    <w:lvl w:ilvl="0">
+      <w:start w:val="1"/>
+      <w:numFmt w:val="bullet"/>
+      <w:lvlText w:val=""/>
+      <w:lvlJc w:val="left"/>
+      <w:pPr>
+        <w:tabs>
+          <w:tab w:val="num" w:pos="720"/>
+        </w:tabs>
+        <w:ind w:left="720" w:hanging="360"/>
+      </w:pPr>
+      <w:rPr>
+        <w:rFonts w:ascii="Symbol" w:hAnsi="Symbol" w:hint="default"/>
+        <w:sz w:val="20"/>
+      </w:rPr>
+    </w:lvl>
+    <w:lvl w:ilvl="1" w:tentative="1">
+      <w:start w:val="1"/>
+      <w:numFmt w:val="bullet"/>
+      <w:lvlText w:val="o"/>
+      <w:lvlJc w:val="left"/>
+      <w:pPr>
+        <w:tabs>
+          <w:tab w:val="num" w:pos="1440"/>
+        </w:tabs>
+        <w:ind w:left="1440" w:hanging="360"/>
+      </w:pPr>
+      <w:rPr>
+        <w:rFonts w:ascii="Courier New" w:hAnsi="Courier New" w:hint="default"/>
+        <w:sz w:val="20"/>
+      </w:rPr>
+    </w:lvl>
+    <w:lvl w:ilvl="2" w:tentative="1">
+      <w:start w:val="1"/>
+      <w:numFmt w:val="bullet"/>
+      <w:lvlText w:val=""/>
+      <w:lvlJc w:val="left"/>
+      <w:pPr>
+        <w:tabs>
+          <w:tab w:val="num" w:pos="2160"/>
+        </w:tabs>
+        <w:ind w:left="2160" w:hanging="360"/>
+      </w:pPr>
+      <w:rPr>
+        <w:rFonts w:ascii="Wingdings" w:hAnsi="Wingdings" w:hint="default"/>
+        <w:sz w:val="20"/>
+      </w:rPr>
+    </w:lvl>
+    <w:lvl w:ilvl="3" w:tentative="1">
+      <w:start w:val="1"/>
+      <w:numFmt w:val="bullet"/>
+      <w:lvlText w:val=""/>
+      <w:lvlJc w:val="left"/>
+      <w:pPr>
+        <w:tabs>
+          <w:tab w:val="num" w:pos="2880"/>
+        </w:tabs>
+        <w:ind w:left="2880" w:hanging="360"/>
+      </w:pPr>
+      <w:rPr>
+        <w:rFonts w:ascii="Wingdings" w:hAnsi="Wingdings" w:hint="default"/>
+        <w:sz w:val="20"/>
+      </w:rPr>
+    </w:lvl>
+    <w:lvl w:ilvl="4" w:tentative="1">
+      <w:start w:val="1"/>
+      <w:numFmt w:val="bullet"/>
+      <w:lvlText w:val=""/>
+      <w:lvlJc w:val="left"/>
+      <w:pPr>
+        <w:tabs>
+          <w:tab w:val="num" w:pos="3600"/>
+        </w:tabs>
+        <w:ind w:left="3600" w:hanging="360"/>
+      </w:pPr>
+      <w:rPr>
+        <w:rFonts w:ascii="Wingdings" w:hAnsi="Wingdings" w:hint="default"/>
+        <w:sz w:val="20"/>
+      </w:rPr>
+    </w:lvl>
+    <w:lvl w:ilvl="5" w:tentative="1">
+      <w:start w:val="1"/>
+      <w:numFmt w:val="bullet"/>
+      <w:lvlText w:val=""/>
+      <w:lvlJc w:val="left"/>
+      <w:pPr>
+        <w:tabs>
+          <w:tab w:val="num" w:pos="4320"/>
+        </w:tabs>
+        <w:ind w:left="4320" w:hanging="360"/>
+      </w:pPr>
+      <w:rPr>
+        <w:rFonts w:ascii="Wingdings" w:hAnsi="Wingdings" w:hint="default"/>
+        <w:sz w:val="20"/>
+      </w:rPr>
+    </w:lvl>
+    <w:lvl w:ilvl="6" w:tentative="1">
+      <w:start w:val="1"/>
+      <w:numFmt w:val="bullet"/>
+      <w:lvlText w:val=""/>
+      <w:lvlJc w:val="left"/>
+      <w:pPr>
+        <w:tabs>
+          <w:tab w:val="num" w:pos="5040"/>
+        </w:tabs>
+        <w:ind w:left="5040" w:hanging="360"/>
+      </w:pPr>
+      <w:rPr>
+        <w:rFonts w:ascii="Wingdings" w:hAnsi="Wingdings" w:hint="default"/>
+        <w:sz w:val="20"/>
+      </w:rPr>
+    </w:lvl>
+    <w:lvl w:ilvl="7" w:tentative="1">
+      <w:start w:val="1"/>
+      <w:numFmt w:val="bullet"/>
+      <w:lvlText w:val=""/>
+      <w:lvlJc w:val="left"/>
+      <w:pPr>
+        <w:tabs>
+          <w:tab w:val="num" w:pos="5760"/>
+        </w:tabs>
+        <w:ind w:left="5760" w:hanging="360"/>
+      </w:pPr>
+      <w:rPr>
+        <w:rFonts w:ascii="Wingdings" w:hAnsi="Wingdings" w:hint="default"/>
+        <w:sz w:val="20"/>
+      </w:rPr>
+    </w:lvl>
+    <w:lvl w:ilvl="8" w:tentative="1">
+      <w:start w:val="1"/>
+      <w:numFmt w:val="bullet"/>
+      <w:lvlText w:val=""/>
+      <w:lvlJc w:val="left"/>
+      <w:pPr>
+        <w:tabs>
+          <w:tab w:val="num" w:pos="6480"/>
+        </w:tabs>
+        <w:ind w:left="6480" w:hanging="360"/>
+      </w:pPr>
+      <w:rPr>
+        <w:rFonts w:ascii="Wingdings" w:hAnsi="Wingdings" w:hint="default"/>
+        <w:sz w:val="20"/>
+      </w:rPr>
+    </w:lvl>
+  </w:abstractNum>
+  <w:abstractNum w:abstractNumId="19" w15:restartNumberingAfterBreak="0">
     <w:nsid w:val="62B204A2"/>
     <w:multiLevelType w:val="multilevel"/>
     <w:tmpl w:val="C772DEEC"/>
@@ -3170,7 +5522,245 @@
       </w:rPr>
     </w:lvl>
   </w:abstractNum>
-  <w:abstractNum w:abstractNumId="9" w15:restartNumberingAfterBreak="0">
+  <w:abstractNum w:abstractNumId="20" w15:restartNumberingAfterBreak="0">
+    <w:nsid w:val="69C61AA1"/>
+    <w:multiLevelType w:val="multilevel"/>
+    <w:tmpl w:val="8580F4B0"/>
+    <w:lvl w:ilvl="0">
+      <w:start w:val="1"/>
+      <w:numFmt w:val="bullet"/>
+      <w:lvlText w:val=""/>
+      <w:lvlJc w:val="left"/>
+      <w:pPr>
+        <w:tabs>
+          <w:tab w:val="num" w:pos="720"/>
+        </w:tabs>
+        <w:ind w:left="720" w:hanging="360"/>
+      </w:pPr>
+      <w:rPr>
+        <w:rFonts w:ascii="Symbol" w:hAnsi="Symbol" w:hint="default"/>
+        <w:sz w:val="20"/>
+      </w:rPr>
+    </w:lvl>
+    <w:lvl w:ilvl="1">
+      <w:start w:val="1"/>
+      <w:numFmt w:val="bullet"/>
+      <w:lvlText w:val="o"/>
+      <w:lvlJc w:val="left"/>
+      <w:pPr>
+        <w:tabs>
+          <w:tab w:val="num" w:pos="1440"/>
+        </w:tabs>
+        <w:ind w:left="1440" w:hanging="360"/>
+      </w:pPr>
+      <w:rPr>
+        <w:rFonts w:ascii="Courier New" w:hAnsi="Courier New" w:hint="default"/>
+        <w:sz w:val="20"/>
+      </w:rPr>
+    </w:lvl>
+    <w:lvl w:ilvl="2" w:tentative="1">
+      <w:start w:val="1"/>
+      <w:numFmt w:val="bullet"/>
+      <w:lvlText w:val=""/>
+      <w:lvlJc w:val="left"/>
+      <w:pPr>
+        <w:tabs>
+          <w:tab w:val="num" w:pos="2160"/>
+        </w:tabs>
+        <w:ind w:left="2160" w:hanging="360"/>
+      </w:pPr>
+      <w:rPr>
+        <w:rFonts w:ascii="Wingdings" w:hAnsi="Wingdings" w:hint="default"/>
+        <w:sz w:val="20"/>
+      </w:rPr>
+    </w:lvl>
+    <w:lvl w:ilvl="3" w:tentative="1">
+      <w:start w:val="1"/>
+      <w:numFmt w:val="bullet"/>
+      <w:lvlText w:val=""/>
+      <w:lvlJc w:val="left"/>
+      <w:pPr>
+        <w:tabs>
+          <w:tab w:val="num" w:pos="2880"/>
+        </w:tabs>
+        <w:ind w:left="2880" w:hanging="360"/>
+      </w:pPr>
+      <w:rPr>
+        <w:rFonts w:ascii="Wingdings" w:hAnsi="Wingdings" w:hint="default"/>
+        <w:sz w:val="20"/>
+      </w:rPr>
+    </w:lvl>
+    <w:lvl w:ilvl="4" w:tentative="1">
+      <w:start w:val="1"/>
+      <w:numFmt w:val="bullet"/>
+      <w:lvlText w:val=""/>
+      <w:lvlJc w:val="left"/>
+      <w:pPr>
+        <w:tabs>
+          <w:tab w:val="num" w:pos="3600"/>
+        </w:tabs>
+        <w:ind w:left="3600" w:hanging="360"/>
+      </w:pPr>
+      <w:rPr>
+        <w:rFonts w:ascii="Wingdings" w:hAnsi="Wingdings" w:hint="default"/>
+        <w:sz w:val="20"/>
+      </w:rPr>
+    </w:lvl>
+    <w:lvl w:ilvl="5" w:tentative="1">
+      <w:start w:val="1"/>
+      <w:numFmt w:val="bullet"/>
+      <w:lvlText w:val=""/>
+      <w:lvlJc w:val="left"/>
+      <w:pPr>
+        <w:tabs>
+          <w:tab w:val="num" w:pos="4320"/>
+        </w:tabs>
+        <w:ind w:left="4320" w:hanging="360"/>
+      </w:pPr>
+      <w:rPr>
+        <w:rFonts w:ascii="Wingdings" w:hAnsi="Wingdings" w:hint="default"/>
+        <w:sz w:val="20"/>
+      </w:rPr>
+    </w:lvl>
+    <w:lvl w:ilvl="6" w:tentative="1">
+      <w:start w:val="1"/>
+      <w:numFmt w:val="bullet"/>
+      <w:lvlText w:val=""/>
+      <w:lvlJc w:val="left"/>
+      <w:pPr>
+        <w:tabs>
+          <w:tab w:val="num" w:pos="5040"/>
+        </w:tabs>
+        <w:ind w:left="5040" w:hanging="360"/>
+      </w:pPr>
+      <w:rPr>
+        <w:rFonts w:ascii="Wingdings" w:hAnsi="Wingdings" w:hint="default"/>
+        <w:sz w:val="20"/>
+      </w:rPr>
+    </w:lvl>
+    <w:lvl w:ilvl="7" w:tentative="1">
+      <w:start w:val="1"/>
+      <w:numFmt w:val="bullet"/>
+      <w:lvlText w:val=""/>
+      <w:lvlJc w:val="left"/>
+      <w:pPr>
+        <w:tabs>
+          <w:tab w:val="num" w:pos="5760"/>
+        </w:tabs>
+        <w:ind w:left="5760" w:hanging="360"/>
+      </w:pPr>
+      <w:rPr>
+        <w:rFonts w:ascii="Wingdings" w:hAnsi="Wingdings" w:hint="default"/>
+        <w:sz w:val="20"/>
+      </w:rPr>
+    </w:lvl>
+    <w:lvl w:ilvl="8" w:tentative="1">
+      <w:start w:val="1"/>
+      <w:numFmt w:val="bullet"/>
+      <w:lvlText w:val=""/>
+      <w:lvlJc w:val="left"/>
+      <w:pPr>
+        <w:tabs>
+          <w:tab w:val="num" w:pos="6480"/>
+        </w:tabs>
+        <w:ind w:left="6480" w:hanging="360"/>
+      </w:pPr>
+      <w:rPr>
+        <w:rFonts w:ascii="Wingdings" w:hAnsi="Wingdings" w:hint="default"/>
+        <w:sz w:val="20"/>
+      </w:rPr>
+    </w:lvl>
+  </w:abstractNum>
+  <w:abstractNum w:abstractNumId="21" w15:restartNumberingAfterBreak="0">
+    <w:nsid w:val="6E5D3ADD"/>
+    <w:multiLevelType w:val="hybridMultilevel"/>
+    <w:tmpl w:val="090EDC04"/>
+    <w:lvl w:ilvl="0" w:tplc="0809000F">
+      <w:start w:val="1"/>
+      <w:numFmt w:val="decimal"/>
+      <w:lvlText w:val="%1."/>
+      <w:lvlJc w:val="left"/>
+      <w:pPr>
+        <w:ind w:left="720" w:hanging="360"/>
+      </w:pPr>
+      <w:rPr>
+        <w:rFonts w:hint="default"/>
+      </w:rPr>
+    </w:lvl>
+    <w:lvl w:ilvl="1" w:tplc="08090019" w:tentative="1">
+      <w:start w:val="1"/>
+      <w:numFmt w:val="lowerLetter"/>
+      <w:lvlText w:val="%2."/>
+      <w:lvlJc w:val="left"/>
+      <w:pPr>
+        <w:ind w:left="1440" w:hanging="360"/>
+      </w:pPr>
+    </w:lvl>
+    <w:lvl w:ilvl="2" w:tplc="0809001B" w:tentative="1">
+      <w:start w:val="1"/>
+      <w:numFmt w:val="lowerRoman"/>
+      <w:lvlText w:val="%3."/>
+      <w:lvlJc w:val="right"/>
+      <w:pPr>
+        <w:ind w:left="2160" w:hanging="180"/>
+      </w:pPr>
+    </w:lvl>
+    <w:lvl w:ilvl="3" w:tplc="0809000F" w:tentative="1">
+      <w:start w:val="1"/>
+      <w:numFmt w:val="decimal"/>
+      <w:lvlText w:val="%4."/>
+      <w:lvlJc w:val="left"/>
+      <w:pPr>
+        <w:ind w:left="2880" w:hanging="360"/>
+      </w:pPr>
+    </w:lvl>
+    <w:lvl w:ilvl="4" w:tplc="08090019" w:tentative="1">
+      <w:start w:val="1"/>
+      <w:numFmt w:val="lowerLetter"/>
+      <w:lvlText w:val="%5."/>
+      <w:lvlJc w:val="left"/>
+      <w:pPr>
+        <w:ind w:left="3600" w:hanging="360"/>
+      </w:pPr>
+    </w:lvl>
+    <w:lvl w:ilvl="5" w:tplc="0809001B" w:tentative="1">
+      <w:start w:val="1"/>
+      <w:numFmt w:val="lowerRoman"/>
+      <w:lvlText w:val="%6."/>
+      <w:lvlJc w:val="right"/>
+      <w:pPr>
+        <w:ind w:left="4320" w:hanging="180"/>
+      </w:pPr>
+    </w:lvl>
+    <w:lvl w:ilvl="6" w:tplc="0809000F" w:tentative="1">
+      <w:start w:val="1"/>
+      <w:numFmt w:val="decimal"/>
+      <w:lvlText w:val="%7."/>
+      <w:lvlJc w:val="left"/>
+      <w:pPr>
+        <w:ind w:left="5040" w:hanging="360"/>
+      </w:pPr>
+    </w:lvl>
+    <w:lvl w:ilvl="7" w:tplc="08090019" w:tentative="1">
+      <w:start w:val="1"/>
+      <w:numFmt w:val="lowerLetter"/>
+      <w:lvlText w:val="%8."/>
+      <w:lvlJc w:val="left"/>
+      <w:pPr>
+        <w:ind w:left="5760" w:hanging="360"/>
+      </w:pPr>
+    </w:lvl>
+    <w:lvl w:ilvl="8" w:tplc="0809001B" w:tentative="1">
+      <w:start w:val="1"/>
+      <w:numFmt w:val="lowerRoman"/>
+      <w:lvlText w:val="%9."/>
+      <w:lvlJc w:val="right"/>
+      <w:pPr>
+        <w:ind w:left="6480" w:hanging="180"/>
+      </w:pPr>
+    </w:lvl>
+  </w:abstractNum>
+  <w:abstractNum w:abstractNumId="22" w15:restartNumberingAfterBreak="0">
     <w:nsid w:val="73682679"/>
     <w:multiLevelType w:val="hybridMultilevel"/>
     <w:tmpl w:val="5240DA66"/>
@@ -3283,35 +5873,378 @@
       </w:rPr>
     </w:lvl>
   </w:abstractNum>
+  <w:abstractNum w:abstractNumId="23" w15:restartNumberingAfterBreak="0">
+    <w:nsid w:val="771A6266"/>
+    <w:multiLevelType w:val="multilevel"/>
+    <w:tmpl w:val="4912ACB4"/>
+    <w:lvl w:ilvl="0">
+      <w:start w:val="1"/>
+      <w:numFmt w:val="bullet"/>
+      <w:lvlText w:val=""/>
+      <w:lvlJc w:val="left"/>
+      <w:pPr>
+        <w:tabs>
+          <w:tab w:val="num" w:pos="720"/>
+        </w:tabs>
+        <w:ind w:left="720" w:hanging="360"/>
+      </w:pPr>
+      <w:rPr>
+        <w:rFonts w:ascii="Symbol" w:hAnsi="Symbol" w:hint="default"/>
+        <w:sz w:val="20"/>
+      </w:rPr>
+    </w:lvl>
+    <w:lvl w:ilvl="1" w:tentative="1">
+      <w:start w:val="1"/>
+      <w:numFmt w:val="bullet"/>
+      <w:lvlText w:val="o"/>
+      <w:lvlJc w:val="left"/>
+      <w:pPr>
+        <w:tabs>
+          <w:tab w:val="num" w:pos="1440"/>
+        </w:tabs>
+        <w:ind w:left="1440" w:hanging="360"/>
+      </w:pPr>
+      <w:rPr>
+        <w:rFonts w:ascii="Courier New" w:hAnsi="Courier New" w:hint="default"/>
+        <w:sz w:val="20"/>
+      </w:rPr>
+    </w:lvl>
+    <w:lvl w:ilvl="2" w:tentative="1">
+      <w:start w:val="1"/>
+      <w:numFmt w:val="bullet"/>
+      <w:lvlText w:val=""/>
+      <w:lvlJc w:val="left"/>
+      <w:pPr>
+        <w:tabs>
+          <w:tab w:val="num" w:pos="2160"/>
+        </w:tabs>
+        <w:ind w:left="2160" w:hanging="360"/>
+      </w:pPr>
+      <w:rPr>
+        <w:rFonts w:ascii="Wingdings" w:hAnsi="Wingdings" w:hint="default"/>
+        <w:sz w:val="20"/>
+      </w:rPr>
+    </w:lvl>
+    <w:lvl w:ilvl="3" w:tentative="1">
+      <w:start w:val="1"/>
+      <w:numFmt w:val="bullet"/>
+      <w:lvlText w:val=""/>
+      <w:lvlJc w:val="left"/>
+      <w:pPr>
+        <w:tabs>
+          <w:tab w:val="num" w:pos="2880"/>
+        </w:tabs>
+        <w:ind w:left="2880" w:hanging="360"/>
+      </w:pPr>
+      <w:rPr>
+        <w:rFonts w:ascii="Wingdings" w:hAnsi="Wingdings" w:hint="default"/>
+        <w:sz w:val="20"/>
+      </w:rPr>
+    </w:lvl>
+    <w:lvl w:ilvl="4" w:tentative="1">
+      <w:start w:val="1"/>
+      <w:numFmt w:val="bullet"/>
+      <w:lvlText w:val=""/>
+      <w:lvlJc w:val="left"/>
+      <w:pPr>
+        <w:tabs>
+          <w:tab w:val="num" w:pos="3600"/>
+        </w:tabs>
+        <w:ind w:left="3600" w:hanging="360"/>
+      </w:pPr>
+      <w:rPr>
+        <w:rFonts w:ascii="Wingdings" w:hAnsi="Wingdings" w:hint="default"/>
+        <w:sz w:val="20"/>
+      </w:rPr>
+    </w:lvl>
+    <w:lvl w:ilvl="5" w:tentative="1">
+      <w:start w:val="1"/>
+      <w:numFmt w:val="bullet"/>
+      <w:lvlText w:val=""/>
+      <w:lvlJc w:val="left"/>
+      <w:pPr>
+        <w:tabs>
+          <w:tab w:val="num" w:pos="4320"/>
+        </w:tabs>
+        <w:ind w:left="4320" w:hanging="360"/>
+      </w:pPr>
+      <w:rPr>
+        <w:rFonts w:ascii="Wingdings" w:hAnsi="Wingdings" w:hint="default"/>
+        <w:sz w:val="20"/>
+      </w:rPr>
+    </w:lvl>
+    <w:lvl w:ilvl="6" w:tentative="1">
+      <w:start w:val="1"/>
+      <w:numFmt w:val="bullet"/>
+      <w:lvlText w:val=""/>
+      <w:lvlJc w:val="left"/>
+      <w:pPr>
+        <w:tabs>
+          <w:tab w:val="num" w:pos="5040"/>
+        </w:tabs>
+        <w:ind w:left="5040" w:hanging="360"/>
+      </w:pPr>
+      <w:rPr>
+        <w:rFonts w:ascii="Wingdings" w:hAnsi="Wingdings" w:hint="default"/>
+        <w:sz w:val="20"/>
+      </w:rPr>
+    </w:lvl>
+    <w:lvl w:ilvl="7" w:tentative="1">
+      <w:start w:val="1"/>
+      <w:numFmt w:val="bullet"/>
+      <w:lvlText w:val=""/>
+      <w:lvlJc w:val="left"/>
+      <w:pPr>
+        <w:tabs>
+          <w:tab w:val="num" w:pos="5760"/>
+        </w:tabs>
+        <w:ind w:left="5760" w:hanging="360"/>
+      </w:pPr>
+      <w:rPr>
+        <w:rFonts w:ascii="Wingdings" w:hAnsi="Wingdings" w:hint="default"/>
+        <w:sz w:val="20"/>
+      </w:rPr>
+    </w:lvl>
+    <w:lvl w:ilvl="8" w:tentative="1">
+      <w:start w:val="1"/>
+      <w:numFmt w:val="bullet"/>
+      <w:lvlText w:val=""/>
+      <w:lvlJc w:val="left"/>
+      <w:pPr>
+        <w:tabs>
+          <w:tab w:val="num" w:pos="6480"/>
+        </w:tabs>
+        <w:ind w:left="6480" w:hanging="360"/>
+      </w:pPr>
+      <w:rPr>
+        <w:rFonts w:ascii="Wingdings" w:hAnsi="Wingdings" w:hint="default"/>
+        <w:sz w:val="20"/>
+      </w:rPr>
+    </w:lvl>
+  </w:abstractNum>
+  <w:abstractNum w:abstractNumId="24" w15:restartNumberingAfterBreak="0">
+    <w:nsid w:val="7D5A4B52"/>
+    <w:multiLevelType w:val="multilevel"/>
+    <w:tmpl w:val="AB7058A4"/>
+    <w:lvl w:ilvl="0">
+      <w:start w:val="1"/>
+      <w:numFmt w:val="bullet"/>
+      <w:lvlText w:val=""/>
+      <w:lvlJc w:val="left"/>
+      <w:pPr>
+        <w:tabs>
+          <w:tab w:val="num" w:pos="720"/>
+        </w:tabs>
+        <w:ind w:left="720" w:hanging="360"/>
+      </w:pPr>
+      <w:rPr>
+        <w:rFonts w:ascii="Symbol" w:hAnsi="Symbol" w:hint="default"/>
+        <w:sz w:val="20"/>
+      </w:rPr>
+    </w:lvl>
+    <w:lvl w:ilvl="1" w:tentative="1">
+      <w:start w:val="1"/>
+      <w:numFmt w:val="bullet"/>
+      <w:lvlText w:val="o"/>
+      <w:lvlJc w:val="left"/>
+      <w:pPr>
+        <w:tabs>
+          <w:tab w:val="num" w:pos="1440"/>
+        </w:tabs>
+        <w:ind w:left="1440" w:hanging="360"/>
+      </w:pPr>
+      <w:rPr>
+        <w:rFonts w:ascii="Courier New" w:hAnsi="Courier New" w:hint="default"/>
+        <w:sz w:val="20"/>
+      </w:rPr>
+    </w:lvl>
+    <w:lvl w:ilvl="2" w:tentative="1">
+      <w:start w:val="1"/>
+      <w:numFmt w:val="bullet"/>
+      <w:lvlText w:val=""/>
+      <w:lvlJc w:val="left"/>
+      <w:pPr>
+        <w:tabs>
+          <w:tab w:val="num" w:pos="2160"/>
+        </w:tabs>
+        <w:ind w:left="2160" w:hanging="360"/>
+      </w:pPr>
+      <w:rPr>
+        <w:rFonts w:ascii="Wingdings" w:hAnsi="Wingdings" w:hint="default"/>
+        <w:sz w:val="20"/>
+      </w:rPr>
+    </w:lvl>
+    <w:lvl w:ilvl="3" w:tentative="1">
+      <w:start w:val="1"/>
+      <w:numFmt w:val="bullet"/>
+      <w:lvlText w:val=""/>
+      <w:lvlJc w:val="left"/>
+      <w:pPr>
+        <w:tabs>
+          <w:tab w:val="num" w:pos="2880"/>
+        </w:tabs>
+        <w:ind w:left="2880" w:hanging="360"/>
+      </w:pPr>
+      <w:rPr>
+        <w:rFonts w:ascii="Wingdings" w:hAnsi="Wingdings" w:hint="default"/>
+        <w:sz w:val="20"/>
+      </w:rPr>
+    </w:lvl>
+    <w:lvl w:ilvl="4" w:tentative="1">
+      <w:start w:val="1"/>
+      <w:numFmt w:val="bullet"/>
+      <w:lvlText w:val=""/>
+      <w:lvlJc w:val="left"/>
+      <w:pPr>
+        <w:tabs>
+          <w:tab w:val="num" w:pos="3600"/>
+        </w:tabs>
+        <w:ind w:left="3600" w:hanging="360"/>
+      </w:pPr>
+      <w:rPr>
+        <w:rFonts w:ascii="Wingdings" w:hAnsi="Wingdings" w:hint="default"/>
+        <w:sz w:val="20"/>
+      </w:rPr>
+    </w:lvl>
+    <w:lvl w:ilvl="5" w:tentative="1">
+      <w:start w:val="1"/>
+      <w:numFmt w:val="bullet"/>
+      <w:lvlText w:val=""/>
+      <w:lvlJc w:val="left"/>
+      <w:pPr>
+        <w:tabs>
+          <w:tab w:val="num" w:pos="4320"/>
+        </w:tabs>
+        <w:ind w:left="4320" w:hanging="360"/>
+      </w:pPr>
+      <w:rPr>
+        <w:rFonts w:ascii="Wingdings" w:hAnsi="Wingdings" w:hint="default"/>
+        <w:sz w:val="20"/>
+      </w:rPr>
+    </w:lvl>
+    <w:lvl w:ilvl="6" w:tentative="1">
+      <w:start w:val="1"/>
+      <w:numFmt w:val="bullet"/>
+      <w:lvlText w:val=""/>
+      <w:lvlJc w:val="left"/>
+      <w:pPr>
+        <w:tabs>
+          <w:tab w:val="num" w:pos="5040"/>
+        </w:tabs>
+        <w:ind w:left="5040" w:hanging="360"/>
+      </w:pPr>
+      <w:rPr>
+        <w:rFonts w:ascii="Wingdings" w:hAnsi="Wingdings" w:hint="default"/>
+        <w:sz w:val="20"/>
+      </w:rPr>
+    </w:lvl>
+    <w:lvl w:ilvl="7" w:tentative="1">
+      <w:start w:val="1"/>
+      <w:numFmt w:val="bullet"/>
+      <w:lvlText w:val=""/>
+      <w:lvlJc w:val="left"/>
+      <w:pPr>
+        <w:tabs>
+          <w:tab w:val="num" w:pos="5760"/>
+        </w:tabs>
+        <w:ind w:left="5760" w:hanging="360"/>
+      </w:pPr>
+      <w:rPr>
+        <w:rFonts w:ascii="Wingdings" w:hAnsi="Wingdings" w:hint="default"/>
+        <w:sz w:val="20"/>
+      </w:rPr>
+    </w:lvl>
+    <w:lvl w:ilvl="8" w:tentative="1">
+      <w:start w:val="1"/>
+      <w:numFmt w:val="bullet"/>
+      <w:lvlText w:val=""/>
+      <w:lvlJc w:val="left"/>
+      <w:pPr>
+        <w:tabs>
+          <w:tab w:val="num" w:pos="6480"/>
+        </w:tabs>
+        <w:ind w:left="6480" w:hanging="360"/>
+      </w:pPr>
+      <w:rPr>
+        <w:rFonts w:ascii="Wingdings" w:hAnsi="Wingdings" w:hint="default"/>
+        <w:sz w:val="20"/>
+      </w:rPr>
+    </w:lvl>
+  </w:abstractNum>
   <w:num w:numId="1" w16cid:durableId="966936898">
-    <w:abstractNumId w:val="4"/>
+    <w:abstractNumId w:val="8"/>
   </w:num>
   <w:num w:numId="2" w16cid:durableId="1387223357">
-    <w:abstractNumId w:val="3"/>
+    <w:abstractNumId w:val="7"/>
   </w:num>
   <w:num w:numId="3" w16cid:durableId="734623487">
-    <w:abstractNumId w:val="9"/>
+    <w:abstractNumId w:val="22"/>
   </w:num>
   <w:num w:numId="4" w16cid:durableId="1680084874">
-    <w:abstractNumId w:val="5"/>
+    <w:abstractNumId w:val="10"/>
   </w:num>
   <w:num w:numId="5" w16cid:durableId="1290087522">
     <w:abstractNumId w:val="0"/>
   </w:num>
   <w:num w:numId="6" w16cid:durableId="1427458017">
+    <w:abstractNumId w:val="14"/>
+  </w:num>
+  <w:num w:numId="7" w16cid:durableId="1634940867">
+    <w:abstractNumId w:val="3"/>
+  </w:num>
+  <w:num w:numId="8" w16cid:durableId="1717663542">
     <w:abstractNumId w:val="6"/>
   </w:num>
-  <w:num w:numId="7" w16cid:durableId="1634940867">
+  <w:num w:numId="9" w16cid:durableId="1233277738">
+    <w:abstractNumId w:val="19"/>
+  </w:num>
+  <w:num w:numId="10" w16cid:durableId="860750102">
+    <w:abstractNumId w:val="17"/>
+  </w:num>
+  <w:num w:numId="11" w16cid:durableId="1420561693">
+    <w:abstractNumId w:val="16"/>
+  </w:num>
+  <w:num w:numId="12" w16cid:durableId="1674531030">
+    <w:abstractNumId w:val="11"/>
+  </w:num>
+  <w:num w:numId="13" w16cid:durableId="1557738820">
+    <w:abstractNumId w:val="20"/>
+  </w:num>
+  <w:num w:numId="14" w16cid:durableId="1709604474">
+    <w:abstractNumId w:val="12"/>
+  </w:num>
+  <w:num w:numId="15" w16cid:durableId="881282750">
+    <w:abstractNumId w:val="21"/>
+  </w:num>
+  <w:num w:numId="16" w16cid:durableId="1981618394">
+    <w:abstractNumId w:val="24"/>
+  </w:num>
+  <w:num w:numId="17" w16cid:durableId="19936499">
+    <w:abstractNumId w:val="5"/>
+  </w:num>
+  <w:num w:numId="18" w16cid:durableId="1987008044">
+    <w:abstractNumId w:val="23"/>
+  </w:num>
+  <w:num w:numId="19" w16cid:durableId="1914656254">
+    <w:abstractNumId w:val="2"/>
+  </w:num>
+  <w:num w:numId="20" w16cid:durableId="1994403951">
+    <w:abstractNumId w:val="9"/>
+  </w:num>
+  <w:num w:numId="21" w16cid:durableId="2145925820">
+    <w:abstractNumId w:val="18"/>
+  </w:num>
+  <w:num w:numId="22" w16cid:durableId="1540509158">
+    <w:abstractNumId w:val="4"/>
+  </w:num>
+  <w:num w:numId="23" w16cid:durableId="358430930">
     <w:abstractNumId w:val="1"/>
   </w:num>
-  <w:num w:numId="8" w16cid:durableId="1717663542">
-    <w:abstractNumId w:val="2"/>
+  <w:num w:numId="24" w16cid:durableId="1599678959">
+    <w:abstractNumId w:val="15"/>
   </w:num>
-  <w:num w:numId="9" w16cid:durableId="1233277738">
-    <w:abstractNumId w:val="8"/>
-  </w:num>
-  <w:num w:numId="10" w16cid:durableId="860750102">
-    <w:abstractNumId w:val="7"/>
+  <w:num w:numId="25" w16cid:durableId="2080244530">
+    <w:abstractNumId w:val="13"/>
   </w:num>
 </w:numbering>
 </file>
@@ -3942,6 +6875,19 @@
       <w:szCs w:val="24"/>
     </w:rPr>
   </w:style>
+  <w:style w:type="paragraph" w:styleId="NormalWeb">
+    <w:name w:val="Normal (Web)"/>
+    <w:basedOn w:val="Normal"/>
+    <w:uiPriority w:val="99"/>
+    <w:semiHidden/>
+    <w:unhideWhenUsed/>
+    <w:rsid w:val="00BC20B6"/>
+    <w:rPr>
+      <w:rFonts w:ascii="Times New Roman" w:hAnsi="Times New Roman" w:cs="Times New Roman"/>
+      <w:sz w:val="24"/>
+      <w:szCs w:val="24"/>
+    </w:rPr>
+  </w:style>
 </w:styles>
 </file>
 
